--- a/Final Report/final_report (1).docx
+++ b/Final Report/final_report (1).docx
@@ -666,7 +666,7 @@
               <w:bCs w:val="0"/>
             </w:rPr>
           </w:pPr>
-          <w:hyperlink w:anchor="_Toc87026441" w:history="1">
+          <w:hyperlink w:anchor="_Toc87030350" w:history="1">
             <w:r>
               <w:rPr>
                 <w:rStyle w:val="Hyperlink"/>
@@ -703,7 +703,7 @@
               <w:rPr>
                 <w:webHidden/>
               </w:rPr>
-              <w:instrText xml:space="preserve"> PAGEREF _Toc87026441 \h </w:instrText>
+              <w:instrText xml:space="preserve"> PAGEREF _Toc87030350 \h </w:instrText>
             </w:r>
             <w:r>
               <w:rPr>
@@ -741,7 +741,7 @@
               <w:noProof/>
             </w:rPr>
           </w:pPr>
-          <w:hyperlink w:anchor="_Toc87026442" w:history="1">
+          <w:hyperlink w:anchor="_Toc87030351" w:history="1">
             <w:r>
               <w:rPr>
                 <w:rStyle w:val="Hyperlink"/>
@@ -768,7 +768,7 @@
                 <w:noProof/>
                 <w:webHidden/>
               </w:rPr>
-              <w:instrText xml:space="preserve"> PAGEREF _Toc87026442 \h </w:instrText>
+              <w:instrText xml:space="preserve"> PAGEREF _Toc87030351 \h </w:instrText>
             </w:r>
             <w:r>
               <w:rPr>
@@ -811,7 +811,7 @@
               <w:noProof/>
             </w:rPr>
           </w:pPr>
-          <w:hyperlink w:anchor="_Toc87026443" w:history="1">
+          <w:hyperlink w:anchor="_Toc87030352" w:history="1">
             <w:r>
               <w:rPr>
                 <w:rStyle w:val="Hyperlink"/>
@@ -852,7 +852,7 @@
                 <w:noProof/>
                 <w:webHidden/>
               </w:rPr>
-              <w:instrText xml:space="preserve"> PAGEREF _Toc87026443 \h </w:instrText>
+              <w:instrText xml:space="preserve"> PAGEREF _Toc87030352 \h </w:instrText>
             </w:r>
             <w:r>
               <w:rPr>
@@ -892,7 +892,7 @@
               <w:bCs w:val="0"/>
             </w:rPr>
           </w:pPr>
-          <w:hyperlink w:anchor="_Toc87026444" w:history="1">
+          <w:hyperlink w:anchor="_Toc87030353" w:history="1">
             <w:r>
               <w:rPr>
                 <w:rStyle w:val="Hyperlink"/>
@@ -929,7 +929,7 @@
               <w:rPr>
                 <w:webHidden/>
               </w:rPr>
-              <w:instrText xml:space="preserve"> PAGEREF _Toc87026444 \h </w:instrText>
+              <w:instrText xml:space="preserve"> PAGEREF _Toc87030353 \h </w:instrText>
             </w:r>
             <w:r>
               <w:rPr>
@@ -967,7 +967,7 @@
               <w:noProof/>
             </w:rPr>
           </w:pPr>
-          <w:hyperlink w:anchor="_Toc87026445" w:history="1">
+          <w:hyperlink w:anchor="_Toc87030354" w:history="1">
             <w:r>
               <w:rPr>
                 <w:rStyle w:val="Hyperlink"/>
@@ -994,7 +994,7 @@
                 <w:noProof/>
                 <w:webHidden/>
               </w:rPr>
-              <w:instrText xml:space="preserve"> PAGEREF _Toc87026445 \h </w:instrText>
+              <w:instrText xml:space="preserve"> PAGEREF _Toc87030354 \h </w:instrText>
             </w:r>
             <w:r>
               <w:rPr>
@@ -1036,7 +1036,7 @@
               <w:noProof/>
             </w:rPr>
           </w:pPr>
-          <w:hyperlink w:anchor="_Toc87026446" w:history="1">
+          <w:hyperlink w:anchor="_Toc87030355" w:history="1">
             <w:r>
               <w:rPr>
                 <w:rStyle w:val="Hyperlink"/>
@@ -1063,7 +1063,7 @@
                 <w:noProof/>
                 <w:webHidden/>
               </w:rPr>
-              <w:instrText xml:space="preserve"> PAGEREF _Toc87026446 \h </w:instrText>
+              <w:instrText xml:space="preserve"> PAGEREF _Toc87030355 \h </w:instrText>
             </w:r>
             <w:r>
               <w:rPr>
@@ -1103,7 +1103,7 @@
               <w:bCs w:val="0"/>
             </w:rPr>
           </w:pPr>
-          <w:hyperlink w:anchor="_Toc87026447" w:history="1">
+          <w:hyperlink w:anchor="_Toc87030356" w:history="1">
             <w:r>
               <w:rPr>
                 <w:rStyle w:val="Hyperlink"/>
@@ -1140,7 +1140,7 @@
               <w:rPr>
                 <w:webHidden/>
               </w:rPr>
-              <w:instrText xml:space="preserve"> PAGEREF _Toc87026447 \h </w:instrText>
+              <w:instrText xml:space="preserve"> PAGEREF _Toc87030356 \h </w:instrText>
             </w:r>
             <w:r>
               <w:rPr>
@@ -1178,7 +1178,7 @@
               <w:noProof/>
             </w:rPr>
           </w:pPr>
-          <w:hyperlink w:anchor="_Toc87026448" w:history="1">
+          <w:hyperlink w:anchor="_Toc87030357" w:history="1">
             <w:r>
               <w:rPr>
                 <w:rStyle w:val="Hyperlink"/>
@@ -1205,7 +1205,7 @@
                 <w:noProof/>
                 <w:webHidden/>
               </w:rPr>
-              <w:instrText xml:space="preserve"> PAGEREF _Toc87026448 \h </w:instrText>
+              <w:instrText xml:space="preserve"> PAGEREF _Toc87030357 \h </w:instrText>
             </w:r>
             <w:r>
               <w:rPr>
@@ -1247,7 +1247,7 @@
               <w:noProof/>
             </w:rPr>
           </w:pPr>
-          <w:hyperlink w:anchor="_Toc87026449" w:history="1">
+          <w:hyperlink w:anchor="_Toc87030358" w:history="1">
             <w:r>
               <w:rPr>
                 <w:rStyle w:val="Hyperlink"/>
@@ -1274,7 +1274,7 @@
                 <w:noProof/>
                 <w:webHidden/>
               </w:rPr>
-              <w:instrText xml:space="preserve"> PAGEREF _Toc87026449 \h </w:instrText>
+              <w:instrText xml:space="preserve"> PAGEREF _Toc87030358 \h </w:instrText>
             </w:r>
             <w:r>
               <w:rPr>
@@ -1316,7 +1316,7 @@
               <w:noProof/>
             </w:rPr>
           </w:pPr>
-          <w:hyperlink w:anchor="_Toc87026450" w:history="1">
+          <w:hyperlink w:anchor="_Toc87030359" w:history="1">
             <w:r>
               <w:rPr>
                 <w:rStyle w:val="Hyperlink"/>
@@ -1343,7 +1343,7 @@
                 <w:noProof/>
                 <w:webHidden/>
               </w:rPr>
-              <w:instrText xml:space="preserve"> PAGEREF _Toc87026450 \h </w:instrText>
+              <w:instrText xml:space="preserve"> PAGEREF _Toc87030359 \h </w:instrText>
             </w:r>
             <w:r>
               <w:rPr>
@@ -1385,7 +1385,7 @@
               <w:noProof/>
             </w:rPr>
           </w:pPr>
-          <w:hyperlink w:anchor="_Toc87026451" w:history="1">
+          <w:hyperlink w:anchor="_Toc87030360" w:history="1">
             <w:r>
               <w:rPr>
                 <w:rStyle w:val="Hyperlink"/>
@@ -1412,7 +1412,7 @@
                 <w:noProof/>
                 <w:webHidden/>
               </w:rPr>
-              <w:instrText xml:space="preserve"> PAGEREF _Toc87026451 \h </w:instrText>
+              <w:instrText xml:space="preserve"> PAGEREF _Toc87030360 \h </w:instrText>
             </w:r>
             <w:r>
               <w:rPr>
@@ -1454,7 +1454,7 @@
               <w:noProof/>
             </w:rPr>
           </w:pPr>
-          <w:hyperlink w:anchor="_Toc87026452" w:history="1">
+          <w:hyperlink w:anchor="_Toc87030361" w:history="1">
             <w:r>
               <w:rPr>
                 <w:rStyle w:val="Hyperlink"/>
@@ -1481,7 +1481,7 @@
                 <w:noProof/>
                 <w:webHidden/>
               </w:rPr>
-              <w:instrText xml:space="preserve"> PAGEREF _Toc87026452 \h </w:instrText>
+              <w:instrText xml:space="preserve"> PAGEREF _Toc87030361 \h </w:instrText>
             </w:r>
             <w:r>
               <w:rPr>
@@ -1521,7 +1521,7 @@
               <w:bCs w:val="0"/>
             </w:rPr>
           </w:pPr>
-          <w:hyperlink w:anchor="_Toc87026453" w:history="1">
+          <w:hyperlink w:anchor="_Toc87030362" w:history="1">
             <w:r>
               <w:rPr>
                 <w:rStyle w:val="Hyperlink"/>
@@ -1558,7 +1558,7 @@
               <w:rPr>
                 <w:webHidden/>
               </w:rPr>
-              <w:instrText xml:space="preserve"> PAGEREF _Toc87026453 \h </w:instrText>
+              <w:instrText xml:space="preserve"> PAGEREF _Toc87030362 \h </w:instrText>
             </w:r>
             <w:r>
               <w:rPr>
@@ -1596,7 +1596,7 @@
               <w:noProof/>
             </w:rPr>
           </w:pPr>
-          <w:hyperlink w:anchor="_Toc87026454" w:history="1">
+          <w:hyperlink w:anchor="_Toc87030363" w:history="1">
             <w:r>
               <w:rPr>
                 <w:rStyle w:val="Hyperlink"/>
@@ -1623,7 +1623,7 @@
                 <w:noProof/>
                 <w:webHidden/>
               </w:rPr>
-              <w:instrText xml:space="preserve"> PAGEREF _Toc87026454 \h </w:instrText>
+              <w:instrText xml:space="preserve"> PAGEREF _Toc87030363 \h </w:instrText>
             </w:r>
             <w:r>
               <w:rPr>
@@ -1665,7 +1665,7 @@
               <w:noProof/>
             </w:rPr>
           </w:pPr>
-          <w:hyperlink w:anchor="_Toc87026455" w:history="1">
+          <w:hyperlink w:anchor="_Toc87030364" w:history="1">
             <w:r>
               <w:rPr>
                 <w:rStyle w:val="Hyperlink"/>
@@ -1692,7 +1692,7 @@
                 <w:noProof/>
                 <w:webHidden/>
               </w:rPr>
-              <w:instrText xml:space="preserve"> PAGEREF _Toc87026455 \h </w:instrText>
+              <w:instrText xml:space="preserve"> PAGEREF _Toc87030364 \h </w:instrText>
             </w:r>
             <w:r>
               <w:rPr>
@@ -1734,7 +1734,7 @@
               <w:noProof/>
             </w:rPr>
           </w:pPr>
-          <w:hyperlink w:anchor="_Toc87026456" w:history="1">
+          <w:hyperlink w:anchor="_Toc87030365" w:history="1">
             <w:r>
               <w:rPr>
                 <w:rStyle w:val="Hyperlink"/>
@@ -1761,7 +1761,7 @@
                 <w:noProof/>
                 <w:webHidden/>
               </w:rPr>
-              <w:instrText xml:space="preserve"> PAGEREF _Toc87026456 \h </w:instrText>
+              <w:instrText xml:space="preserve"> PAGEREF _Toc87030365 \h </w:instrText>
             </w:r>
             <w:r>
               <w:rPr>
@@ -1803,7 +1803,7 @@
               <w:noProof/>
             </w:rPr>
           </w:pPr>
-          <w:hyperlink w:anchor="_Toc87026457" w:history="1">
+          <w:hyperlink w:anchor="_Toc87030366" w:history="1">
             <w:r>
               <w:rPr>
                 <w:rStyle w:val="Hyperlink"/>
@@ -1830,7 +1830,7 @@
                 <w:noProof/>
                 <w:webHidden/>
               </w:rPr>
-              <w:instrText xml:space="preserve"> PAGEREF _Toc87026457 \h </w:instrText>
+              <w:instrText xml:space="preserve"> PAGEREF _Toc87030366 \h </w:instrText>
             </w:r>
             <w:r>
               <w:rPr>
@@ -1872,7 +1872,7 @@
               <w:noProof/>
             </w:rPr>
           </w:pPr>
-          <w:hyperlink w:anchor="_Toc87026458" w:history="1">
+          <w:hyperlink w:anchor="_Toc87030367" w:history="1">
             <w:r>
               <w:rPr>
                 <w:rStyle w:val="Hyperlink"/>
@@ -1899,7 +1899,7 @@
                 <w:noProof/>
                 <w:webHidden/>
               </w:rPr>
-              <w:instrText xml:space="preserve"> PAGEREF _Toc87026458 \h </w:instrText>
+              <w:instrText xml:space="preserve"> PAGEREF _Toc87030367 \h </w:instrText>
             </w:r>
             <w:r>
               <w:rPr>
@@ -1941,7 +1941,7 @@
               <w:noProof/>
             </w:rPr>
           </w:pPr>
-          <w:hyperlink w:anchor="_Toc87026459" w:history="1">
+          <w:hyperlink w:anchor="_Toc87030368" w:history="1">
             <w:r>
               <w:rPr>
                 <w:rStyle w:val="Hyperlink"/>
@@ -1968,7 +1968,7 @@
                 <w:noProof/>
                 <w:webHidden/>
               </w:rPr>
-              <w:instrText xml:space="preserve"> PAGEREF _Toc87026459 \h </w:instrText>
+              <w:instrText xml:space="preserve"> PAGEREF _Toc87030368 \h </w:instrText>
             </w:r>
             <w:r>
               <w:rPr>
@@ -2010,7 +2010,7 @@
               <w:noProof/>
             </w:rPr>
           </w:pPr>
-          <w:hyperlink w:anchor="_Toc87026460" w:history="1">
+          <w:hyperlink w:anchor="_Toc87030369" w:history="1">
             <w:r>
               <w:rPr>
                 <w:rStyle w:val="Hyperlink"/>
@@ -2037,7 +2037,7 @@
                 <w:noProof/>
                 <w:webHidden/>
               </w:rPr>
-              <w:instrText xml:space="preserve"> PAGEREF _Toc87026460 \h </w:instrText>
+              <w:instrText xml:space="preserve"> PAGEREF _Toc87030369 \h </w:instrText>
             </w:r>
             <w:r>
               <w:rPr>
@@ -2079,7 +2079,7 @@
               <w:noProof/>
             </w:rPr>
           </w:pPr>
-          <w:hyperlink w:anchor="_Toc87026461" w:history="1">
+          <w:hyperlink w:anchor="_Toc87030370" w:history="1">
             <w:r>
               <w:rPr>
                 <w:rStyle w:val="Hyperlink"/>
@@ -2106,7 +2106,7 @@
                 <w:noProof/>
                 <w:webHidden/>
               </w:rPr>
-              <w:instrText xml:space="preserve"> PAGEREF _Toc87026461 \h </w:instrText>
+              <w:instrText xml:space="preserve"> PAGEREF _Toc87030370 \h </w:instrText>
             </w:r>
             <w:r>
               <w:rPr>
@@ -2148,7 +2148,7 @@
               <w:noProof/>
             </w:rPr>
           </w:pPr>
-          <w:hyperlink w:anchor="_Toc87026462" w:history="1">
+          <w:hyperlink w:anchor="_Toc87030371" w:history="1">
             <w:r>
               <w:rPr>
                 <w:rStyle w:val="Hyperlink"/>
@@ -2175,7 +2175,7 @@
                 <w:noProof/>
                 <w:webHidden/>
               </w:rPr>
-              <w:instrText xml:space="preserve"> PAGEREF _Toc87026462 \h </w:instrText>
+              <w:instrText xml:space="preserve"> PAGEREF _Toc87030371 \h </w:instrText>
             </w:r>
             <w:r>
               <w:rPr>
@@ -2217,7 +2217,7 @@
               <w:noProof/>
             </w:rPr>
           </w:pPr>
-          <w:hyperlink w:anchor="_Toc87026463" w:history="1">
+          <w:hyperlink w:anchor="_Toc87030372" w:history="1">
             <w:r>
               <w:rPr>
                 <w:rStyle w:val="Hyperlink"/>
@@ -2244,7 +2244,7 @@
                 <w:noProof/>
                 <w:webHidden/>
               </w:rPr>
-              <w:instrText xml:space="preserve"> PAGEREF _Toc87026463 \h </w:instrText>
+              <w:instrText xml:space="preserve"> PAGEREF _Toc87030372 \h </w:instrText>
             </w:r>
             <w:r>
               <w:rPr>
@@ -2286,7 +2286,7 @@
               <w:noProof/>
             </w:rPr>
           </w:pPr>
-          <w:hyperlink w:anchor="_Toc87026464" w:history="1">
+          <w:hyperlink w:anchor="_Toc87030373" w:history="1">
             <w:r>
               <w:rPr>
                 <w:rStyle w:val="Hyperlink"/>
@@ -2313,7 +2313,7 @@
                 <w:noProof/>
                 <w:webHidden/>
               </w:rPr>
-              <w:instrText xml:space="preserve"> PAGEREF _Toc87026464 \h </w:instrText>
+              <w:instrText xml:space="preserve"> PAGEREF _Toc87030373 \h </w:instrText>
             </w:r>
             <w:r>
               <w:rPr>
@@ -2333,7 +2333,7 @@
                 <w:noProof/>
                 <w:webHidden/>
               </w:rPr>
-              <w:t>11</w:t>
+              <w:t>12</w:t>
             </w:r>
             <w:r>
               <w:rPr>
@@ -2353,7 +2353,7 @@
               <w:bCs w:val="0"/>
             </w:rPr>
           </w:pPr>
-          <w:hyperlink w:anchor="_Toc87026465" w:history="1">
+          <w:hyperlink w:anchor="_Toc87030374" w:history="1">
             <w:r>
               <w:rPr>
                 <w:rStyle w:val="Hyperlink"/>
@@ -2390,7 +2390,7 @@
               <w:rPr>
                 <w:webHidden/>
               </w:rPr>
-              <w:instrText xml:space="preserve"> PAGEREF _Toc87026465 \h </w:instrText>
+              <w:instrText xml:space="preserve"> PAGEREF _Toc87030374 \h </w:instrText>
             </w:r>
             <w:r>
               <w:rPr>
@@ -2408,6 +2408,773 @@
                 <w:webHidden/>
               </w:rPr>
               <w:t>12</w:t>
+            </w:r>
+            <w:r>
+              <w:rPr>
+                <w:webHidden/>
+              </w:rPr>
+              <w:fldChar w:fldCharType="end"/>
+            </w:r>
+          </w:hyperlink>
+        </w:p>
+        <w:p>
+          <w:pPr>
+            <w:pStyle w:val="TOC2"/>
+            <w:tabs>
+              <w:tab w:val="right" w:leader="dot" w:pos="10456"/>
+            </w:tabs>
+            <w:rPr>
+              <w:rFonts w:asciiTheme="minorHAnsi" w:eastAsiaTheme="minorEastAsia" w:hAnsiTheme="minorHAnsi"/>
+              <w:b/>
+              <w:bCs/>
+              <w:noProof/>
+            </w:rPr>
+          </w:pPr>
+          <w:hyperlink w:anchor="_Toc87030375" w:history="1">
+            <w:r>
+              <w:rPr>
+                <w:rStyle w:val="Hyperlink"/>
+                <w:b/>
+                <w:bCs/>
+                <w:noProof/>
+              </w:rPr>
+              <w:t>5.1 Sorting Algorithms</w:t>
+            </w:r>
+            <w:r>
+              <w:rPr>
+                <w:b/>
+                <w:bCs/>
+                <w:noProof/>
+                <w:webHidden/>
+              </w:rPr>
+              <w:tab/>
+            </w:r>
+            <w:r>
+              <w:rPr>
+                <w:b/>
+                <w:bCs/>
+                <w:noProof/>
+                <w:webHidden/>
+              </w:rPr>
+              <w:fldChar w:fldCharType="begin"/>
+            </w:r>
+            <w:r>
+              <w:rPr>
+                <w:b/>
+                <w:bCs/>
+                <w:noProof/>
+                <w:webHidden/>
+              </w:rPr>
+              <w:instrText xml:space="preserve"> PAGEREF _Toc87030375 \h </w:instrText>
+            </w:r>
+            <w:r>
+              <w:rPr>
+                <w:b/>
+                <w:bCs/>
+                <w:noProof/>
+                <w:webHidden/>
+              </w:rPr>
+            </w:r>
+            <w:r>
+              <w:rPr>
+                <w:b/>
+                <w:bCs/>
+                <w:noProof/>
+                <w:webHidden/>
+              </w:rPr>
+              <w:fldChar w:fldCharType="separate"/>
+            </w:r>
+            <w:r>
+              <w:rPr>
+                <w:b/>
+                <w:bCs/>
+                <w:noProof/>
+                <w:webHidden/>
+              </w:rPr>
+              <w:t>12</w:t>
+            </w:r>
+            <w:r>
+              <w:rPr>
+                <w:b/>
+                <w:bCs/>
+                <w:noProof/>
+                <w:webHidden/>
+              </w:rPr>
+              <w:fldChar w:fldCharType="end"/>
+            </w:r>
+          </w:hyperlink>
+        </w:p>
+        <w:p>
+          <w:pPr>
+            <w:pStyle w:val="TOC3"/>
+            <w:tabs>
+              <w:tab w:val="right" w:leader="dot" w:pos="10456"/>
+            </w:tabs>
+            <w:rPr>
+              <w:rFonts w:cstheme="minorBidi"/>
+              <w:noProof/>
+            </w:rPr>
+          </w:pPr>
+          <w:hyperlink w:anchor="_Toc87030376" w:history="1">
+            <w:r>
+              <w:rPr>
+                <w:rStyle w:val="Hyperlink"/>
+                <w:noProof/>
+              </w:rPr>
+              <w:t>5.1.1 Insertion Sort</w:t>
+            </w:r>
+            <w:r>
+              <w:rPr>
+                <w:noProof/>
+                <w:webHidden/>
+              </w:rPr>
+              <w:tab/>
+            </w:r>
+            <w:r>
+              <w:rPr>
+                <w:noProof/>
+                <w:webHidden/>
+              </w:rPr>
+              <w:fldChar w:fldCharType="begin"/>
+            </w:r>
+            <w:r>
+              <w:rPr>
+                <w:noProof/>
+                <w:webHidden/>
+              </w:rPr>
+              <w:instrText xml:space="preserve"> PAGEREF _Toc87030376 \h </w:instrText>
+            </w:r>
+            <w:r>
+              <w:rPr>
+                <w:noProof/>
+                <w:webHidden/>
+              </w:rPr>
+            </w:r>
+            <w:r>
+              <w:rPr>
+                <w:noProof/>
+                <w:webHidden/>
+              </w:rPr>
+              <w:fldChar w:fldCharType="separate"/>
+            </w:r>
+            <w:r>
+              <w:rPr>
+                <w:noProof/>
+                <w:webHidden/>
+              </w:rPr>
+              <w:t>12</w:t>
+            </w:r>
+            <w:r>
+              <w:rPr>
+                <w:noProof/>
+                <w:webHidden/>
+              </w:rPr>
+              <w:fldChar w:fldCharType="end"/>
+            </w:r>
+          </w:hyperlink>
+        </w:p>
+        <w:p>
+          <w:pPr>
+            <w:pStyle w:val="TOC3"/>
+            <w:tabs>
+              <w:tab w:val="right" w:leader="dot" w:pos="10456"/>
+            </w:tabs>
+            <w:rPr>
+              <w:rFonts w:cstheme="minorBidi"/>
+              <w:noProof/>
+            </w:rPr>
+          </w:pPr>
+          <w:hyperlink w:anchor="_Toc87030377" w:history="1">
+            <w:r>
+              <w:rPr>
+                <w:rStyle w:val="Hyperlink"/>
+                <w:noProof/>
+              </w:rPr>
+              <w:t>5.1.2 Merge Sort</w:t>
+            </w:r>
+            <w:r>
+              <w:rPr>
+                <w:noProof/>
+                <w:webHidden/>
+              </w:rPr>
+              <w:tab/>
+            </w:r>
+            <w:r>
+              <w:rPr>
+                <w:noProof/>
+                <w:webHidden/>
+              </w:rPr>
+              <w:fldChar w:fldCharType="begin"/>
+            </w:r>
+            <w:r>
+              <w:rPr>
+                <w:noProof/>
+                <w:webHidden/>
+              </w:rPr>
+              <w:instrText xml:space="preserve"> PAGEREF _Toc87030377 \h </w:instrText>
+            </w:r>
+            <w:r>
+              <w:rPr>
+                <w:noProof/>
+                <w:webHidden/>
+              </w:rPr>
+            </w:r>
+            <w:r>
+              <w:rPr>
+                <w:noProof/>
+                <w:webHidden/>
+              </w:rPr>
+              <w:fldChar w:fldCharType="separate"/>
+            </w:r>
+            <w:r>
+              <w:rPr>
+                <w:noProof/>
+                <w:webHidden/>
+              </w:rPr>
+              <w:t>14</w:t>
+            </w:r>
+            <w:r>
+              <w:rPr>
+                <w:noProof/>
+                <w:webHidden/>
+              </w:rPr>
+              <w:fldChar w:fldCharType="end"/>
+            </w:r>
+          </w:hyperlink>
+        </w:p>
+        <w:p>
+          <w:pPr>
+            <w:pStyle w:val="TOC3"/>
+            <w:tabs>
+              <w:tab w:val="right" w:leader="dot" w:pos="10456"/>
+            </w:tabs>
+            <w:rPr>
+              <w:rFonts w:cstheme="minorBidi"/>
+              <w:noProof/>
+            </w:rPr>
+          </w:pPr>
+          <w:hyperlink w:anchor="_Toc87030378" w:history="1">
+            <w:r>
+              <w:rPr>
+                <w:rStyle w:val="Hyperlink"/>
+                <w:noProof/>
+              </w:rPr>
+              <w:t>5.1.3 Selection Sort</w:t>
+            </w:r>
+            <w:r>
+              <w:rPr>
+                <w:noProof/>
+                <w:webHidden/>
+              </w:rPr>
+              <w:tab/>
+            </w:r>
+            <w:r>
+              <w:rPr>
+                <w:noProof/>
+                <w:webHidden/>
+              </w:rPr>
+              <w:fldChar w:fldCharType="begin"/>
+            </w:r>
+            <w:r>
+              <w:rPr>
+                <w:noProof/>
+                <w:webHidden/>
+              </w:rPr>
+              <w:instrText xml:space="preserve"> PAGEREF _Toc87030378 \h </w:instrText>
+            </w:r>
+            <w:r>
+              <w:rPr>
+                <w:noProof/>
+                <w:webHidden/>
+              </w:rPr>
+            </w:r>
+            <w:r>
+              <w:rPr>
+                <w:noProof/>
+                <w:webHidden/>
+              </w:rPr>
+              <w:fldChar w:fldCharType="separate"/>
+            </w:r>
+            <w:r>
+              <w:rPr>
+                <w:noProof/>
+                <w:webHidden/>
+              </w:rPr>
+              <w:t>16</w:t>
+            </w:r>
+            <w:r>
+              <w:rPr>
+                <w:noProof/>
+                <w:webHidden/>
+              </w:rPr>
+              <w:fldChar w:fldCharType="end"/>
+            </w:r>
+          </w:hyperlink>
+        </w:p>
+        <w:p>
+          <w:pPr>
+            <w:pStyle w:val="TOC3"/>
+            <w:tabs>
+              <w:tab w:val="right" w:leader="dot" w:pos="10456"/>
+            </w:tabs>
+            <w:rPr>
+              <w:rFonts w:cstheme="minorBidi"/>
+              <w:noProof/>
+            </w:rPr>
+          </w:pPr>
+          <w:hyperlink w:anchor="_Toc87030379" w:history="1">
+            <w:r>
+              <w:rPr>
+                <w:rStyle w:val="Hyperlink"/>
+                <w:noProof/>
+              </w:rPr>
+              <w:t>5.1.4 Bubble Sort</w:t>
+            </w:r>
+            <w:r>
+              <w:rPr>
+                <w:noProof/>
+                <w:webHidden/>
+              </w:rPr>
+              <w:tab/>
+            </w:r>
+            <w:r>
+              <w:rPr>
+                <w:noProof/>
+                <w:webHidden/>
+              </w:rPr>
+              <w:fldChar w:fldCharType="begin"/>
+            </w:r>
+            <w:r>
+              <w:rPr>
+                <w:noProof/>
+                <w:webHidden/>
+              </w:rPr>
+              <w:instrText xml:space="preserve"> PAGEREF _Toc87030379 \h </w:instrText>
+            </w:r>
+            <w:r>
+              <w:rPr>
+                <w:noProof/>
+                <w:webHidden/>
+              </w:rPr>
+            </w:r>
+            <w:r>
+              <w:rPr>
+                <w:noProof/>
+                <w:webHidden/>
+              </w:rPr>
+              <w:fldChar w:fldCharType="separate"/>
+            </w:r>
+            <w:r>
+              <w:rPr>
+                <w:noProof/>
+                <w:webHidden/>
+              </w:rPr>
+              <w:t>18</w:t>
+            </w:r>
+            <w:r>
+              <w:rPr>
+                <w:noProof/>
+                <w:webHidden/>
+              </w:rPr>
+              <w:fldChar w:fldCharType="end"/>
+            </w:r>
+          </w:hyperlink>
+        </w:p>
+        <w:p>
+          <w:pPr>
+            <w:pStyle w:val="TOC3"/>
+            <w:tabs>
+              <w:tab w:val="right" w:leader="dot" w:pos="10456"/>
+            </w:tabs>
+            <w:rPr>
+              <w:rFonts w:cstheme="minorBidi"/>
+              <w:noProof/>
+            </w:rPr>
+          </w:pPr>
+          <w:hyperlink w:anchor="_Toc87030380" w:history="1">
+            <w:r>
+              <w:rPr>
+                <w:rStyle w:val="Hyperlink"/>
+                <w:noProof/>
+              </w:rPr>
+              <w:t>5.1.5 Quick Sort</w:t>
+            </w:r>
+            <w:r>
+              <w:rPr>
+                <w:noProof/>
+                <w:webHidden/>
+              </w:rPr>
+              <w:tab/>
+            </w:r>
+            <w:r>
+              <w:rPr>
+                <w:noProof/>
+                <w:webHidden/>
+              </w:rPr>
+              <w:fldChar w:fldCharType="begin"/>
+            </w:r>
+            <w:r>
+              <w:rPr>
+                <w:noProof/>
+                <w:webHidden/>
+              </w:rPr>
+              <w:instrText xml:space="preserve"> PAGEREF _Toc87030380 \h </w:instrText>
+            </w:r>
+            <w:r>
+              <w:rPr>
+                <w:noProof/>
+                <w:webHidden/>
+              </w:rPr>
+            </w:r>
+            <w:r>
+              <w:rPr>
+                <w:noProof/>
+                <w:webHidden/>
+              </w:rPr>
+              <w:fldChar w:fldCharType="separate"/>
+            </w:r>
+            <w:r>
+              <w:rPr>
+                <w:noProof/>
+                <w:webHidden/>
+              </w:rPr>
+              <w:t>20</w:t>
+            </w:r>
+            <w:r>
+              <w:rPr>
+                <w:noProof/>
+                <w:webHidden/>
+              </w:rPr>
+              <w:fldChar w:fldCharType="end"/>
+            </w:r>
+          </w:hyperlink>
+        </w:p>
+        <w:p>
+          <w:pPr>
+            <w:pStyle w:val="TOC3"/>
+            <w:tabs>
+              <w:tab w:val="right" w:leader="dot" w:pos="10456"/>
+            </w:tabs>
+            <w:rPr>
+              <w:rFonts w:cstheme="minorBidi"/>
+              <w:noProof/>
+            </w:rPr>
+          </w:pPr>
+          <w:hyperlink w:anchor="_Toc87030381" w:history="1">
+            <w:r>
+              <w:rPr>
+                <w:rStyle w:val="Hyperlink"/>
+                <w:noProof/>
+              </w:rPr>
+              <w:t>5.1.6 Bucket Sort</w:t>
+            </w:r>
+            <w:r>
+              <w:rPr>
+                <w:noProof/>
+                <w:webHidden/>
+              </w:rPr>
+              <w:tab/>
+            </w:r>
+            <w:r>
+              <w:rPr>
+                <w:noProof/>
+                <w:webHidden/>
+              </w:rPr>
+              <w:fldChar w:fldCharType="begin"/>
+            </w:r>
+            <w:r>
+              <w:rPr>
+                <w:noProof/>
+                <w:webHidden/>
+              </w:rPr>
+              <w:instrText xml:space="preserve"> PAGEREF _Toc87030381 \h </w:instrText>
+            </w:r>
+            <w:r>
+              <w:rPr>
+                <w:noProof/>
+                <w:webHidden/>
+              </w:rPr>
+            </w:r>
+            <w:r>
+              <w:rPr>
+                <w:noProof/>
+                <w:webHidden/>
+              </w:rPr>
+              <w:fldChar w:fldCharType="separate"/>
+            </w:r>
+            <w:r>
+              <w:rPr>
+                <w:noProof/>
+                <w:webHidden/>
+              </w:rPr>
+              <w:t>22</w:t>
+            </w:r>
+            <w:r>
+              <w:rPr>
+                <w:noProof/>
+                <w:webHidden/>
+              </w:rPr>
+              <w:fldChar w:fldCharType="end"/>
+            </w:r>
+          </w:hyperlink>
+        </w:p>
+        <w:p>
+          <w:pPr>
+            <w:pStyle w:val="TOC3"/>
+            <w:tabs>
+              <w:tab w:val="right" w:leader="dot" w:pos="10456"/>
+            </w:tabs>
+            <w:rPr>
+              <w:rFonts w:cstheme="minorBidi"/>
+              <w:noProof/>
+            </w:rPr>
+          </w:pPr>
+          <w:hyperlink w:anchor="_Toc87030382" w:history="1">
+            <w:r>
+              <w:rPr>
+                <w:rStyle w:val="Hyperlink"/>
+                <w:noProof/>
+              </w:rPr>
+              <w:t>5.1.7 Radix Sort</w:t>
+            </w:r>
+            <w:r>
+              <w:rPr>
+                <w:noProof/>
+                <w:webHidden/>
+              </w:rPr>
+              <w:tab/>
+            </w:r>
+            <w:r>
+              <w:rPr>
+                <w:noProof/>
+                <w:webHidden/>
+              </w:rPr>
+              <w:fldChar w:fldCharType="begin"/>
+            </w:r>
+            <w:r>
+              <w:rPr>
+                <w:noProof/>
+                <w:webHidden/>
+              </w:rPr>
+              <w:instrText xml:space="preserve"> PAGEREF _Toc87030382 \h </w:instrText>
+            </w:r>
+            <w:r>
+              <w:rPr>
+                <w:noProof/>
+                <w:webHidden/>
+              </w:rPr>
+            </w:r>
+            <w:r>
+              <w:rPr>
+                <w:noProof/>
+                <w:webHidden/>
+              </w:rPr>
+              <w:fldChar w:fldCharType="separate"/>
+            </w:r>
+            <w:r>
+              <w:rPr>
+                <w:noProof/>
+                <w:webHidden/>
+              </w:rPr>
+              <w:t>23</w:t>
+            </w:r>
+            <w:r>
+              <w:rPr>
+                <w:noProof/>
+                <w:webHidden/>
+              </w:rPr>
+              <w:fldChar w:fldCharType="end"/>
+            </w:r>
+          </w:hyperlink>
+        </w:p>
+        <w:p>
+          <w:pPr>
+            <w:pStyle w:val="TOC3"/>
+            <w:tabs>
+              <w:tab w:val="right" w:leader="dot" w:pos="10456"/>
+            </w:tabs>
+            <w:rPr>
+              <w:rFonts w:cstheme="minorBidi"/>
+              <w:noProof/>
+            </w:rPr>
+          </w:pPr>
+          <w:hyperlink w:anchor="_Toc87030383" w:history="1">
+            <w:r>
+              <w:rPr>
+                <w:rStyle w:val="Hyperlink"/>
+                <w:noProof/>
+              </w:rPr>
+              <w:t>5.1.8 Sort</w:t>
+            </w:r>
+            <w:r>
+              <w:rPr>
+                <w:noProof/>
+                <w:webHidden/>
+              </w:rPr>
+              <w:tab/>
+            </w:r>
+            <w:r>
+              <w:rPr>
+                <w:noProof/>
+                <w:webHidden/>
+              </w:rPr>
+              <w:fldChar w:fldCharType="begin"/>
+            </w:r>
+            <w:r>
+              <w:rPr>
+                <w:noProof/>
+                <w:webHidden/>
+              </w:rPr>
+              <w:instrText xml:space="preserve"> PAGEREF _Toc87030383 \h </w:instrText>
+            </w:r>
+            <w:r>
+              <w:rPr>
+                <w:noProof/>
+                <w:webHidden/>
+              </w:rPr>
+            </w:r>
+            <w:r>
+              <w:rPr>
+                <w:noProof/>
+                <w:webHidden/>
+              </w:rPr>
+              <w:fldChar w:fldCharType="separate"/>
+            </w:r>
+            <w:r>
+              <w:rPr>
+                <w:noProof/>
+                <w:webHidden/>
+              </w:rPr>
+              <w:t>25</w:t>
+            </w:r>
+            <w:r>
+              <w:rPr>
+                <w:noProof/>
+                <w:webHidden/>
+              </w:rPr>
+              <w:fldChar w:fldCharType="end"/>
+            </w:r>
+          </w:hyperlink>
+        </w:p>
+        <w:p>
+          <w:pPr>
+            <w:pStyle w:val="TOC3"/>
+            <w:tabs>
+              <w:tab w:val="right" w:leader="dot" w:pos="10456"/>
+            </w:tabs>
+            <w:rPr>
+              <w:rFonts w:cstheme="minorBidi"/>
+              <w:noProof/>
+            </w:rPr>
+          </w:pPr>
+          <w:hyperlink w:anchor="_Toc87030384" w:history="1">
+            <w:r>
+              <w:rPr>
+                <w:rStyle w:val="Hyperlink"/>
+                <w:noProof/>
+              </w:rPr>
+              <w:t>5.1.9 Tree Sort</w:t>
+            </w:r>
+            <w:r>
+              <w:rPr>
+                <w:noProof/>
+                <w:webHidden/>
+              </w:rPr>
+              <w:tab/>
+            </w:r>
+            <w:r>
+              <w:rPr>
+                <w:noProof/>
+                <w:webHidden/>
+              </w:rPr>
+              <w:fldChar w:fldCharType="begin"/>
+            </w:r>
+            <w:r>
+              <w:rPr>
+                <w:noProof/>
+                <w:webHidden/>
+              </w:rPr>
+              <w:instrText xml:space="preserve"> PAGEREF _Toc87030384 \h </w:instrText>
+            </w:r>
+            <w:r>
+              <w:rPr>
+                <w:noProof/>
+                <w:webHidden/>
+              </w:rPr>
+            </w:r>
+            <w:r>
+              <w:rPr>
+                <w:noProof/>
+                <w:webHidden/>
+              </w:rPr>
+              <w:fldChar w:fldCharType="separate"/>
+            </w:r>
+            <w:r>
+              <w:rPr>
+                <w:noProof/>
+                <w:webHidden/>
+              </w:rPr>
+              <w:t>27</w:t>
+            </w:r>
+            <w:r>
+              <w:rPr>
+                <w:noProof/>
+                <w:webHidden/>
+              </w:rPr>
+              <w:fldChar w:fldCharType="end"/>
+            </w:r>
+          </w:hyperlink>
+        </w:p>
+        <w:p>
+          <w:pPr>
+            <w:pStyle w:val="TOC1"/>
+            <w:rPr>
+              <w:rFonts w:asciiTheme="minorHAnsi" w:eastAsiaTheme="minorEastAsia" w:hAnsiTheme="minorHAnsi"/>
+              <w:b w:val="0"/>
+              <w:bCs w:val="0"/>
+            </w:rPr>
+          </w:pPr>
+          <w:hyperlink w:anchor="_Toc87030385" w:history="1">
+            <w:r>
+              <w:rPr>
+                <w:rStyle w:val="Hyperlink"/>
+              </w:rPr>
+              <w:t>5.2 Searching Algorithms</w:t>
+            </w:r>
+            <w:r>
+              <w:rPr>
+                <w:webHidden/>
+              </w:rPr>
+              <w:tab/>
+            </w:r>
+            <w:r>
+              <w:rPr>
+                <w:webHidden/>
+              </w:rPr>
+              <w:fldChar w:fldCharType="begin"/>
+            </w:r>
+            <w:r>
+              <w:rPr>
+                <w:webHidden/>
+              </w:rPr>
+              <w:instrText xml:space="preserve"> PAGEREF _Toc87030385 \h </w:instrText>
+            </w:r>
+            <w:r>
+              <w:rPr>
+                <w:webHidden/>
+              </w:rPr>
+            </w:r>
+            <w:r>
+              <w:rPr>
+                <w:webHidden/>
+              </w:rPr>
+              <w:fldChar w:fldCharType="separate"/>
+            </w:r>
+            <w:r>
+              <w:rPr>
+                <w:webHidden/>
+              </w:rPr>
+              <w:t>28</w:t>
             </w:r>
             <w:r>
               <w:rPr>
@@ -2428,13 +3195,13 @@
               <w:noProof/>
             </w:rPr>
           </w:pPr>
-          <w:hyperlink w:anchor="_Toc87026466" w:history="1">
+          <w:hyperlink w:anchor="_Toc87030386" w:history="1">
             <w:r>
               <w:rPr>
                 <w:rStyle w:val="Hyperlink"/>
                 <w:noProof/>
               </w:rPr>
-              <w:t>5.1 Sorting Algorithms</w:t>
+              <w:t>5.2.1 Linear Search</w:t>
             </w:r>
             <w:r>
               <w:rPr>
@@ -2455,7 +3222,7 @@
                 <w:noProof/>
                 <w:webHidden/>
               </w:rPr>
-              <w:instrText xml:space="preserve"> PAGEREF _Toc87026466 \h </w:instrText>
+              <w:instrText xml:space="preserve"> PAGEREF _Toc87030386 \h </w:instrText>
             </w:r>
             <w:r>
               <w:rPr>
@@ -2475,691 +3242,11 @@
                 <w:noProof/>
                 <w:webHidden/>
               </w:rPr>
-              <w:t>12</w:t>
+              <w:t>28</w:t>
             </w:r>
             <w:r>
               <w:rPr>
                 <w:noProof/>
-                <w:webHidden/>
-              </w:rPr>
-              <w:fldChar w:fldCharType="end"/>
-            </w:r>
-          </w:hyperlink>
-        </w:p>
-        <w:p>
-          <w:pPr>
-            <w:pStyle w:val="TOC3"/>
-            <w:tabs>
-              <w:tab w:val="right" w:leader="dot" w:pos="10456"/>
-            </w:tabs>
-            <w:rPr>
-              <w:rFonts w:cstheme="minorBidi"/>
-              <w:noProof/>
-            </w:rPr>
-          </w:pPr>
-          <w:hyperlink w:anchor="_Toc87026467" w:history="1">
-            <w:r>
-              <w:rPr>
-                <w:rStyle w:val="Hyperlink"/>
-                <w:noProof/>
-              </w:rPr>
-              <w:t>5.1.1 Insertion Sort</w:t>
-            </w:r>
-            <w:r>
-              <w:rPr>
-                <w:noProof/>
-                <w:webHidden/>
-              </w:rPr>
-              <w:tab/>
-            </w:r>
-            <w:r>
-              <w:rPr>
-                <w:noProof/>
-                <w:webHidden/>
-              </w:rPr>
-              <w:fldChar w:fldCharType="begin"/>
-            </w:r>
-            <w:r>
-              <w:rPr>
-                <w:noProof/>
-                <w:webHidden/>
-              </w:rPr>
-              <w:instrText xml:space="preserve"> PAGEREF _Toc87026467 \h </w:instrText>
-            </w:r>
-            <w:r>
-              <w:rPr>
-                <w:noProof/>
-                <w:webHidden/>
-              </w:rPr>
-            </w:r>
-            <w:r>
-              <w:rPr>
-                <w:noProof/>
-                <w:webHidden/>
-              </w:rPr>
-              <w:fldChar w:fldCharType="separate"/>
-            </w:r>
-            <w:r>
-              <w:rPr>
-                <w:noProof/>
-                <w:webHidden/>
-              </w:rPr>
-              <w:t>12</w:t>
-            </w:r>
-            <w:r>
-              <w:rPr>
-                <w:noProof/>
-                <w:webHidden/>
-              </w:rPr>
-              <w:fldChar w:fldCharType="end"/>
-            </w:r>
-          </w:hyperlink>
-        </w:p>
-        <w:p>
-          <w:pPr>
-            <w:pStyle w:val="TOC3"/>
-            <w:tabs>
-              <w:tab w:val="right" w:leader="dot" w:pos="10456"/>
-            </w:tabs>
-            <w:rPr>
-              <w:rFonts w:cstheme="minorBidi"/>
-              <w:noProof/>
-            </w:rPr>
-          </w:pPr>
-          <w:hyperlink w:anchor="_Toc87026468" w:history="1">
-            <w:r>
-              <w:rPr>
-                <w:rStyle w:val="Hyperlink"/>
-                <w:noProof/>
-              </w:rPr>
-              <w:t>5.1.2 Merge Sort</w:t>
-            </w:r>
-            <w:r>
-              <w:rPr>
-                <w:noProof/>
-                <w:webHidden/>
-              </w:rPr>
-              <w:tab/>
-            </w:r>
-            <w:r>
-              <w:rPr>
-                <w:noProof/>
-                <w:webHidden/>
-              </w:rPr>
-              <w:fldChar w:fldCharType="begin"/>
-            </w:r>
-            <w:r>
-              <w:rPr>
-                <w:noProof/>
-                <w:webHidden/>
-              </w:rPr>
-              <w:instrText xml:space="preserve"> PAGEREF _Toc87026468 \h </w:instrText>
-            </w:r>
-            <w:r>
-              <w:rPr>
-                <w:noProof/>
-                <w:webHidden/>
-              </w:rPr>
-            </w:r>
-            <w:r>
-              <w:rPr>
-                <w:noProof/>
-                <w:webHidden/>
-              </w:rPr>
-              <w:fldChar w:fldCharType="separate"/>
-            </w:r>
-            <w:r>
-              <w:rPr>
-                <w:noProof/>
-                <w:webHidden/>
-              </w:rPr>
-              <w:t>13</w:t>
-            </w:r>
-            <w:r>
-              <w:rPr>
-                <w:noProof/>
-                <w:webHidden/>
-              </w:rPr>
-              <w:fldChar w:fldCharType="end"/>
-            </w:r>
-          </w:hyperlink>
-        </w:p>
-        <w:p>
-          <w:pPr>
-            <w:pStyle w:val="TOC3"/>
-            <w:tabs>
-              <w:tab w:val="right" w:leader="dot" w:pos="10456"/>
-            </w:tabs>
-            <w:rPr>
-              <w:rFonts w:cstheme="minorBidi"/>
-              <w:noProof/>
-            </w:rPr>
-          </w:pPr>
-          <w:hyperlink w:anchor="_Toc87026469" w:history="1">
-            <w:r>
-              <w:rPr>
-                <w:rStyle w:val="Hyperlink"/>
-                <w:noProof/>
-              </w:rPr>
-              <w:t>5.1.3 Selection Sort</w:t>
-            </w:r>
-            <w:r>
-              <w:rPr>
-                <w:noProof/>
-                <w:webHidden/>
-              </w:rPr>
-              <w:tab/>
-            </w:r>
-            <w:r>
-              <w:rPr>
-                <w:noProof/>
-                <w:webHidden/>
-              </w:rPr>
-              <w:fldChar w:fldCharType="begin"/>
-            </w:r>
-            <w:r>
-              <w:rPr>
-                <w:noProof/>
-                <w:webHidden/>
-              </w:rPr>
-              <w:instrText xml:space="preserve"> PAGEREF _Toc87026469 \h </w:instrText>
-            </w:r>
-            <w:r>
-              <w:rPr>
-                <w:noProof/>
-                <w:webHidden/>
-              </w:rPr>
-            </w:r>
-            <w:r>
-              <w:rPr>
-                <w:noProof/>
-                <w:webHidden/>
-              </w:rPr>
-              <w:fldChar w:fldCharType="separate"/>
-            </w:r>
-            <w:r>
-              <w:rPr>
-                <w:noProof/>
-                <w:webHidden/>
-              </w:rPr>
-              <w:t>16</w:t>
-            </w:r>
-            <w:r>
-              <w:rPr>
-                <w:noProof/>
-                <w:webHidden/>
-              </w:rPr>
-              <w:fldChar w:fldCharType="end"/>
-            </w:r>
-          </w:hyperlink>
-        </w:p>
-        <w:p>
-          <w:pPr>
-            <w:pStyle w:val="TOC3"/>
-            <w:tabs>
-              <w:tab w:val="right" w:leader="dot" w:pos="10456"/>
-            </w:tabs>
-            <w:rPr>
-              <w:rFonts w:cstheme="minorBidi"/>
-              <w:noProof/>
-            </w:rPr>
-          </w:pPr>
-          <w:hyperlink w:anchor="_Toc87026470" w:history="1">
-            <w:r>
-              <w:rPr>
-                <w:rStyle w:val="Hyperlink"/>
-                <w:noProof/>
-              </w:rPr>
-              <w:t>5.1.4 Bubble Sort</w:t>
-            </w:r>
-            <w:r>
-              <w:rPr>
-                <w:noProof/>
-                <w:webHidden/>
-              </w:rPr>
-              <w:tab/>
-            </w:r>
-            <w:r>
-              <w:rPr>
-                <w:noProof/>
-                <w:webHidden/>
-              </w:rPr>
-              <w:fldChar w:fldCharType="begin"/>
-            </w:r>
-            <w:r>
-              <w:rPr>
-                <w:noProof/>
-                <w:webHidden/>
-              </w:rPr>
-              <w:instrText xml:space="preserve"> PAGEREF _Toc87026470 \h </w:instrText>
-            </w:r>
-            <w:r>
-              <w:rPr>
-                <w:noProof/>
-                <w:webHidden/>
-              </w:rPr>
-            </w:r>
-            <w:r>
-              <w:rPr>
-                <w:noProof/>
-                <w:webHidden/>
-              </w:rPr>
-              <w:fldChar w:fldCharType="separate"/>
-            </w:r>
-            <w:r>
-              <w:rPr>
-                <w:noProof/>
-                <w:webHidden/>
-              </w:rPr>
-              <w:t>18</w:t>
-            </w:r>
-            <w:r>
-              <w:rPr>
-                <w:noProof/>
-                <w:webHidden/>
-              </w:rPr>
-              <w:fldChar w:fldCharType="end"/>
-            </w:r>
-          </w:hyperlink>
-        </w:p>
-        <w:p>
-          <w:pPr>
-            <w:pStyle w:val="TOC3"/>
-            <w:tabs>
-              <w:tab w:val="right" w:leader="dot" w:pos="10456"/>
-            </w:tabs>
-            <w:rPr>
-              <w:rFonts w:cstheme="minorBidi"/>
-              <w:noProof/>
-            </w:rPr>
-          </w:pPr>
-          <w:hyperlink w:anchor="_Toc87026471" w:history="1">
-            <w:r>
-              <w:rPr>
-                <w:rStyle w:val="Hyperlink"/>
-                <w:noProof/>
-              </w:rPr>
-              <w:t>5.1.5 Quick Sort</w:t>
-            </w:r>
-            <w:r>
-              <w:rPr>
-                <w:noProof/>
-                <w:webHidden/>
-              </w:rPr>
-              <w:tab/>
-            </w:r>
-            <w:r>
-              <w:rPr>
-                <w:noProof/>
-                <w:webHidden/>
-              </w:rPr>
-              <w:fldChar w:fldCharType="begin"/>
-            </w:r>
-            <w:r>
-              <w:rPr>
-                <w:noProof/>
-                <w:webHidden/>
-              </w:rPr>
-              <w:instrText xml:space="preserve"> PAGEREF _Toc87026471 \h </w:instrText>
-            </w:r>
-            <w:r>
-              <w:rPr>
-                <w:noProof/>
-                <w:webHidden/>
-              </w:rPr>
-            </w:r>
-            <w:r>
-              <w:rPr>
-                <w:noProof/>
-                <w:webHidden/>
-              </w:rPr>
-              <w:fldChar w:fldCharType="separate"/>
-            </w:r>
-            <w:r>
-              <w:rPr>
-                <w:noProof/>
-                <w:webHidden/>
-              </w:rPr>
-              <w:t>20</w:t>
-            </w:r>
-            <w:r>
-              <w:rPr>
-                <w:noProof/>
-                <w:webHidden/>
-              </w:rPr>
-              <w:fldChar w:fldCharType="end"/>
-            </w:r>
-          </w:hyperlink>
-        </w:p>
-        <w:p>
-          <w:pPr>
-            <w:pStyle w:val="TOC3"/>
-            <w:tabs>
-              <w:tab w:val="right" w:leader="dot" w:pos="10456"/>
-            </w:tabs>
-            <w:rPr>
-              <w:rFonts w:cstheme="minorBidi"/>
-              <w:noProof/>
-            </w:rPr>
-          </w:pPr>
-          <w:hyperlink w:anchor="_Toc87026472" w:history="1">
-            <w:r>
-              <w:rPr>
-                <w:rStyle w:val="Hyperlink"/>
-                <w:noProof/>
-              </w:rPr>
-              <w:t>5.1.6 Bucket Sort</w:t>
-            </w:r>
-            <w:r>
-              <w:rPr>
-                <w:noProof/>
-                <w:webHidden/>
-              </w:rPr>
-              <w:tab/>
-            </w:r>
-            <w:r>
-              <w:rPr>
-                <w:noProof/>
-                <w:webHidden/>
-              </w:rPr>
-              <w:fldChar w:fldCharType="begin"/>
-            </w:r>
-            <w:r>
-              <w:rPr>
-                <w:noProof/>
-                <w:webHidden/>
-              </w:rPr>
-              <w:instrText xml:space="preserve"> PAGEREF _Toc87026472 \h </w:instrText>
-            </w:r>
-            <w:r>
-              <w:rPr>
-                <w:noProof/>
-                <w:webHidden/>
-              </w:rPr>
-            </w:r>
-            <w:r>
-              <w:rPr>
-                <w:noProof/>
-                <w:webHidden/>
-              </w:rPr>
-              <w:fldChar w:fldCharType="separate"/>
-            </w:r>
-            <w:r>
-              <w:rPr>
-                <w:noProof/>
-                <w:webHidden/>
-              </w:rPr>
-              <w:t>22</w:t>
-            </w:r>
-            <w:r>
-              <w:rPr>
-                <w:noProof/>
-                <w:webHidden/>
-              </w:rPr>
-              <w:fldChar w:fldCharType="end"/>
-            </w:r>
-          </w:hyperlink>
-        </w:p>
-        <w:p>
-          <w:pPr>
-            <w:pStyle w:val="TOC3"/>
-            <w:tabs>
-              <w:tab w:val="right" w:leader="dot" w:pos="10456"/>
-            </w:tabs>
-            <w:rPr>
-              <w:rFonts w:cstheme="minorBidi"/>
-              <w:noProof/>
-            </w:rPr>
-          </w:pPr>
-          <w:hyperlink w:anchor="_Toc87026473" w:history="1">
-            <w:r>
-              <w:rPr>
-                <w:rStyle w:val="Hyperlink"/>
-                <w:noProof/>
-              </w:rPr>
-              <w:t>5.1.7 Radix Sort</w:t>
-            </w:r>
-            <w:r>
-              <w:rPr>
-                <w:noProof/>
-                <w:webHidden/>
-              </w:rPr>
-              <w:tab/>
-            </w:r>
-            <w:r>
-              <w:rPr>
-                <w:noProof/>
-                <w:webHidden/>
-              </w:rPr>
-              <w:fldChar w:fldCharType="begin"/>
-            </w:r>
-            <w:r>
-              <w:rPr>
-                <w:noProof/>
-                <w:webHidden/>
-              </w:rPr>
-              <w:instrText xml:space="preserve"> PAGEREF _Toc87026473 \h </w:instrText>
-            </w:r>
-            <w:r>
-              <w:rPr>
-                <w:noProof/>
-                <w:webHidden/>
-              </w:rPr>
-            </w:r>
-            <w:r>
-              <w:rPr>
-                <w:noProof/>
-                <w:webHidden/>
-              </w:rPr>
-              <w:fldChar w:fldCharType="separate"/>
-            </w:r>
-            <w:r>
-              <w:rPr>
-                <w:noProof/>
-                <w:webHidden/>
-              </w:rPr>
-              <w:t>23</w:t>
-            </w:r>
-            <w:r>
-              <w:rPr>
-                <w:noProof/>
-                <w:webHidden/>
-              </w:rPr>
-              <w:fldChar w:fldCharType="end"/>
-            </w:r>
-          </w:hyperlink>
-        </w:p>
-        <w:p>
-          <w:pPr>
-            <w:pStyle w:val="TOC3"/>
-            <w:tabs>
-              <w:tab w:val="right" w:leader="dot" w:pos="10456"/>
-            </w:tabs>
-            <w:rPr>
-              <w:rFonts w:cstheme="minorBidi"/>
-              <w:noProof/>
-            </w:rPr>
-          </w:pPr>
-          <w:hyperlink w:anchor="_Toc87026474" w:history="1">
-            <w:r>
-              <w:rPr>
-                <w:rStyle w:val="Hyperlink"/>
-                <w:noProof/>
-              </w:rPr>
-              <w:t>5.1.8 Sort</w:t>
-            </w:r>
-            <w:r>
-              <w:rPr>
-                <w:noProof/>
-                <w:webHidden/>
-              </w:rPr>
-              <w:tab/>
-            </w:r>
-            <w:r>
-              <w:rPr>
-                <w:noProof/>
-                <w:webHidden/>
-              </w:rPr>
-              <w:fldChar w:fldCharType="begin"/>
-            </w:r>
-            <w:r>
-              <w:rPr>
-                <w:noProof/>
-                <w:webHidden/>
-              </w:rPr>
-              <w:instrText xml:space="preserve"> PAGEREF _Toc87026474 \h </w:instrText>
-            </w:r>
-            <w:r>
-              <w:rPr>
-                <w:noProof/>
-                <w:webHidden/>
-              </w:rPr>
-            </w:r>
-            <w:r>
-              <w:rPr>
-                <w:noProof/>
-                <w:webHidden/>
-              </w:rPr>
-              <w:fldChar w:fldCharType="separate"/>
-            </w:r>
-            <w:r>
-              <w:rPr>
-                <w:noProof/>
-                <w:webHidden/>
-              </w:rPr>
-              <w:t>25</w:t>
-            </w:r>
-            <w:r>
-              <w:rPr>
-                <w:noProof/>
-                <w:webHidden/>
-              </w:rPr>
-              <w:fldChar w:fldCharType="end"/>
-            </w:r>
-          </w:hyperlink>
-        </w:p>
-        <w:p>
-          <w:pPr>
-            <w:pStyle w:val="TOC3"/>
-            <w:tabs>
-              <w:tab w:val="right" w:leader="dot" w:pos="10456"/>
-            </w:tabs>
-            <w:rPr>
-              <w:rFonts w:cstheme="minorBidi"/>
-              <w:noProof/>
-            </w:rPr>
-          </w:pPr>
-          <w:hyperlink w:anchor="_Toc87026475" w:history="1">
-            <w:r>
-              <w:rPr>
-                <w:rStyle w:val="Hyperlink"/>
-                <w:noProof/>
-              </w:rPr>
-              <w:t>5.1.9 Tree Sort</w:t>
-            </w:r>
-            <w:r>
-              <w:rPr>
-                <w:noProof/>
-                <w:webHidden/>
-              </w:rPr>
-              <w:tab/>
-            </w:r>
-            <w:r>
-              <w:rPr>
-                <w:noProof/>
-                <w:webHidden/>
-              </w:rPr>
-              <w:fldChar w:fldCharType="begin"/>
-            </w:r>
-            <w:r>
-              <w:rPr>
-                <w:noProof/>
-                <w:webHidden/>
-              </w:rPr>
-              <w:instrText xml:space="preserve"> PAGEREF _Toc87026475 \h </w:instrText>
-            </w:r>
-            <w:r>
-              <w:rPr>
-                <w:noProof/>
-                <w:webHidden/>
-              </w:rPr>
-            </w:r>
-            <w:r>
-              <w:rPr>
-                <w:noProof/>
-                <w:webHidden/>
-              </w:rPr>
-              <w:fldChar w:fldCharType="separate"/>
-            </w:r>
-            <w:r>
-              <w:rPr>
-                <w:noProof/>
-                <w:webHidden/>
-              </w:rPr>
-              <w:t>26</w:t>
-            </w:r>
-            <w:r>
-              <w:rPr>
-                <w:noProof/>
-                <w:webHidden/>
-              </w:rPr>
-              <w:fldChar w:fldCharType="end"/>
-            </w:r>
-          </w:hyperlink>
-        </w:p>
-        <w:p>
-          <w:pPr>
-            <w:pStyle w:val="TOC1"/>
-            <w:rPr>
-              <w:rFonts w:asciiTheme="minorHAnsi" w:eastAsiaTheme="minorEastAsia" w:hAnsiTheme="minorHAnsi"/>
-              <w:b w:val="0"/>
-              <w:bCs w:val="0"/>
-            </w:rPr>
-          </w:pPr>
-          <w:hyperlink w:anchor="_Toc87026476" w:history="1">
-            <w:r>
-              <w:rPr>
-                <w:rStyle w:val="Hyperlink"/>
-              </w:rPr>
-              <w:t>5.2 Searching Algorithms</w:t>
-            </w:r>
-            <w:r>
-              <w:rPr>
-                <w:webHidden/>
-              </w:rPr>
-              <w:tab/>
-            </w:r>
-            <w:r>
-              <w:rPr>
-                <w:webHidden/>
-              </w:rPr>
-              <w:fldChar w:fldCharType="begin"/>
-            </w:r>
-            <w:r>
-              <w:rPr>
-                <w:webHidden/>
-              </w:rPr>
-              <w:instrText xml:space="preserve"> PAGEREF _Toc87026476 \h </w:instrText>
-            </w:r>
-            <w:r>
-              <w:rPr>
-                <w:webHidden/>
-              </w:rPr>
-            </w:r>
-            <w:r>
-              <w:rPr>
-                <w:webHidden/>
-              </w:rPr>
-              <w:fldChar w:fldCharType="separate"/>
-            </w:r>
-            <w:r>
-              <w:rPr>
-                <w:webHidden/>
-              </w:rPr>
-              <w:t>28</w:t>
-            </w:r>
-            <w:r>
-              <w:rPr>
                 <w:webHidden/>
               </w:rPr>
               <w:fldChar w:fldCharType="end"/>
@@ -3177,13 +3264,13 @@
               <w:noProof/>
             </w:rPr>
           </w:pPr>
-          <w:hyperlink w:anchor="_Toc87026477" w:history="1">
+          <w:hyperlink w:anchor="_Toc87030387" w:history="1">
             <w:r>
               <w:rPr>
                 <w:rStyle w:val="Hyperlink"/>
                 <w:noProof/>
               </w:rPr>
-              <w:t>5.2.1 Linear Search</w:t>
+              <w:t>5.2.2 Binary Search</w:t>
             </w:r>
             <w:r>
               <w:rPr>
@@ -3204,7 +3291,7 @@
                 <w:noProof/>
                 <w:webHidden/>
               </w:rPr>
-              <w:instrText xml:space="preserve"> PAGEREF _Toc87026477 \h </w:instrText>
+              <w:instrText xml:space="preserve"> PAGEREF _Toc87030387 \h </w:instrText>
             </w:r>
             <w:r>
               <w:rPr>
@@ -3229,6 +3316,225 @@
             <w:r>
               <w:rPr>
                 <w:noProof/>
+                <w:webHidden/>
+              </w:rPr>
+              <w:fldChar w:fldCharType="end"/>
+            </w:r>
+          </w:hyperlink>
+        </w:p>
+        <w:p>
+          <w:pPr>
+            <w:pStyle w:val="TOC1"/>
+            <w:rPr>
+              <w:rFonts w:asciiTheme="minorHAnsi" w:eastAsiaTheme="minorEastAsia" w:hAnsiTheme="minorHAnsi"/>
+              <w:b w:val="0"/>
+              <w:bCs w:val="0"/>
+            </w:rPr>
+          </w:pPr>
+          <w:hyperlink w:anchor="_Toc87030388" w:history="1">
+            <w:r>
+              <w:rPr>
+                <w:rStyle w:val="Hyperlink"/>
+              </w:rPr>
+              <w:t>6.</w:t>
+            </w:r>
+            <w:r>
+              <w:rPr>
+                <w:rFonts w:asciiTheme="minorHAnsi" w:eastAsiaTheme="minorEastAsia" w:hAnsiTheme="minorHAnsi"/>
+                <w:b w:val="0"/>
+                <w:bCs w:val="0"/>
+              </w:rPr>
+              <w:tab/>
+            </w:r>
+            <w:r>
+              <w:rPr>
+                <w:rStyle w:val="Hyperlink"/>
+              </w:rPr>
+              <w:t>Analysis of Project</w:t>
+            </w:r>
+            <w:r>
+              <w:rPr>
+                <w:webHidden/>
+              </w:rPr>
+              <w:tab/>
+            </w:r>
+            <w:r>
+              <w:rPr>
+                <w:webHidden/>
+              </w:rPr>
+              <w:fldChar w:fldCharType="begin"/>
+            </w:r>
+            <w:r>
+              <w:rPr>
+                <w:webHidden/>
+              </w:rPr>
+              <w:instrText xml:space="preserve"> PAGEREF _Toc87030388 \h </w:instrText>
+            </w:r>
+            <w:r>
+              <w:rPr>
+                <w:webHidden/>
+              </w:rPr>
+            </w:r>
+            <w:r>
+              <w:rPr>
+                <w:webHidden/>
+              </w:rPr>
+              <w:fldChar w:fldCharType="separate"/>
+            </w:r>
+            <w:r>
+              <w:rPr>
+                <w:webHidden/>
+              </w:rPr>
+              <w:t>29</w:t>
+            </w:r>
+            <w:r>
+              <w:rPr>
+                <w:webHidden/>
+              </w:rPr>
+              <w:fldChar w:fldCharType="end"/>
+            </w:r>
+          </w:hyperlink>
+        </w:p>
+        <w:p>
+          <w:pPr>
+            <w:pStyle w:val="TOC1"/>
+            <w:rPr>
+              <w:rFonts w:asciiTheme="minorHAnsi" w:eastAsiaTheme="minorEastAsia" w:hAnsiTheme="minorHAnsi"/>
+              <w:b w:val="0"/>
+              <w:bCs w:val="0"/>
+            </w:rPr>
+          </w:pPr>
+          <w:hyperlink w:anchor="_Toc87030389" w:history="1">
+            <w:r>
+              <w:rPr>
+                <w:rStyle w:val="Hyperlink"/>
+              </w:rPr>
+              <w:t>7.</w:t>
+            </w:r>
+            <w:r>
+              <w:rPr>
+                <w:rFonts w:asciiTheme="minorHAnsi" w:eastAsiaTheme="minorEastAsia" w:hAnsiTheme="minorHAnsi"/>
+                <w:b w:val="0"/>
+                <w:bCs w:val="0"/>
+              </w:rPr>
+              <w:tab/>
+            </w:r>
+            <w:r>
+              <w:rPr>
+                <w:rStyle w:val="Hyperlink"/>
+              </w:rPr>
+              <w:t>Project Plan</w:t>
+            </w:r>
+            <w:r>
+              <w:rPr>
+                <w:webHidden/>
+              </w:rPr>
+              <w:tab/>
+            </w:r>
+            <w:r>
+              <w:rPr>
+                <w:webHidden/>
+              </w:rPr>
+              <w:fldChar w:fldCharType="begin"/>
+            </w:r>
+            <w:r>
+              <w:rPr>
+                <w:webHidden/>
+              </w:rPr>
+              <w:instrText xml:space="preserve"> PAGEREF _Toc87030389 \h </w:instrText>
+            </w:r>
+            <w:r>
+              <w:rPr>
+                <w:webHidden/>
+              </w:rPr>
+            </w:r>
+            <w:r>
+              <w:rPr>
+                <w:webHidden/>
+              </w:rPr>
+              <w:fldChar w:fldCharType="separate"/>
+            </w:r>
+            <w:r>
+              <w:rPr>
+                <w:webHidden/>
+              </w:rPr>
+              <w:t>29</w:t>
+            </w:r>
+            <w:r>
+              <w:rPr>
+                <w:webHidden/>
+              </w:rPr>
+              <w:fldChar w:fldCharType="end"/>
+            </w:r>
+          </w:hyperlink>
+        </w:p>
+        <w:p>
+          <w:pPr>
+            <w:pStyle w:val="TOC1"/>
+            <w:rPr>
+              <w:rFonts w:asciiTheme="minorHAnsi" w:eastAsiaTheme="minorEastAsia" w:hAnsiTheme="minorHAnsi"/>
+              <w:b w:val="0"/>
+              <w:bCs w:val="0"/>
+            </w:rPr>
+          </w:pPr>
+          <w:hyperlink w:anchor="_Toc87030390" w:history="1">
+            <w:r>
+              <w:rPr>
+                <w:rStyle w:val="Hyperlink"/>
+              </w:rPr>
+              <w:t>8.</w:t>
+            </w:r>
+            <w:r>
+              <w:rPr>
+                <w:rFonts w:asciiTheme="minorHAnsi" w:eastAsiaTheme="minorEastAsia" w:hAnsiTheme="minorHAnsi"/>
+                <w:b w:val="0"/>
+                <w:bCs w:val="0"/>
+              </w:rPr>
+              <w:tab/>
+            </w:r>
+            <w:r>
+              <w:rPr>
+                <w:rStyle w:val="Hyperlink"/>
+              </w:rPr>
+              <w:t>User Manual</w:t>
+            </w:r>
+            <w:r>
+              <w:rPr>
+                <w:webHidden/>
+              </w:rPr>
+              <w:tab/>
+            </w:r>
+            <w:r>
+              <w:rPr>
+                <w:webHidden/>
+              </w:rPr>
+              <w:fldChar w:fldCharType="begin"/>
+            </w:r>
+            <w:r>
+              <w:rPr>
+                <w:webHidden/>
+              </w:rPr>
+              <w:instrText xml:space="preserve"> PAGEREF _Toc87030390 \h </w:instrText>
+            </w:r>
+            <w:r>
+              <w:rPr>
+                <w:webHidden/>
+              </w:rPr>
+            </w:r>
+            <w:r>
+              <w:rPr>
+                <w:webHidden/>
+              </w:rPr>
+              <w:fldChar w:fldCharType="separate"/>
+            </w:r>
+            <w:r>
+              <w:rPr>
+                <w:webHidden/>
+              </w:rPr>
+              <w:t>30</w:t>
+            </w:r>
+            <w:r>
+              <w:rPr>
                 <w:webHidden/>
               </w:rPr>
               <w:fldChar w:fldCharType="end"/>
@@ -3246,13 +3552,13 @@
               <w:noProof/>
             </w:rPr>
           </w:pPr>
-          <w:hyperlink w:anchor="_Toc87026478" w:history="1">
+          <w:hyperlink w:anchor="_Toc87030391" w:history="1">
             <w:r>
               <w:rPr>
                 <w:rStyle w:val="Hyperlink"/>
                 <w:noProof/>
               </w:rPr>
-              <w:t>5.2.2 Binary Search</w:t>
+              <w:t>8.1 Getting started with Application/Scrapping</w:t>
             </w:r>
             <w:r>
               <w:rPr>
@@ -3273,7 +3579,7 @@
                 <w:noProof/>
                 <w:webHidden/>
               </w:rPr>
-              <w:instrText xml:space="preserve"> PAGEREF _Toc87026478 \h </w:instrText>
+              <w:instrText xml:space="preserve"> PAGEREF _Toc87030391 \h </w:instrText>
             </w:r>
             <w:r>
               <w:rPr>
@@ -3293,7 +3599,7 @@
                 <w:noProof/>
                 <w:webHidden/>
               </w:rPr>
-              <w:t>28</w:t>
+              <w:t>30</w:t>
             </w:r>
             <w:r>
               <w:rPr>
@@ -3306,71 +3612,82 @@
         </w:p>
         <w:p>
           <w:pPr>
-            <w:pStyle w:val="TOC1"/>
+            <w:pStyle w:val="TOC2"/>
+            <w:tabs>
+              <w:tab w:val="left" w:pos="880"/>
+              <w:tab w:val="right" w:leader="dot" w:pos="10456"/>
+            </w:tabs>
             <w:rPr>
               <w:rFonts w:asciiTheme="minorHAnsi" w:eastAsiaTheme="minorEastAsia" w:hAnsiTheme="minorHAnsi"/>
-              <w:b w:val="0"/>
-              <w:bCs w:val="0"/>
+              <w:noProof/>
             </w:rPr>
           </w:pPr>
-          <w:hyperlink w:anchor="_Toc87026479" w:history="1">
+          <w:hyperlink w:anchor="_Toc87030392" w:history="1">
             <w:r>
               <w:rPr>
                 <w:rStyle w:val="Hyperlink"/>
-              </w:rPr>
-              <w:t>6.</w:t>
+                <w:noProof/>
+              </w:rPr>
+              <w:t>8.2</w:t>
             </w:r>
             <w:r>
               <w:rPr>
                 <w:rFonts w:asciiTheme="minorHAnsi" w:eastAsiaTheme="minorEastAsia" w:hAnsiTheme="minorHAnsi"/>
-                <w:b w:val="0"/>
-                <w:bCs w:val="0"/>
+                <w:noProof/>
               </w:rPr>
               <w:tab/>
             </w:r>
             <w:r>
               <w:rPr>
                 <w:rStyle w:val="Hyperlink"/>
-              </w:rPr>
-              <w:t>Analysis of Project</w:t>
-            </w:r>
-            <w:r>
-              <w:rPr>
+                <w:noProof/>
+              </w:rPr>
+              <w:t>Sorting Data</w:t>
+            </w:r>
+            <w:r>
+              <w:rPr>
+                <w:noProof/>
                 <w:webHidden/>
               </w:rPr>
               <w:tab/>
             </w:r>
             <w:r>
               <w:rPr>
+                <w:noProof/>
                 <w:webHidden/>
               </w:rPr>
               <w:fldChar w:fldCharType="begin"/>
             </w:r>
             <w:r>
               <w:rPr>
+                <w:noProof/>
                 <w:webHidden/>
               </w:rPr>
-              <w:instrText xml:space="preserve"> PAGEREF _Toc87026479 \h </w:instrText>
-            </w:r>
-            <w:r>
-              <w:rPr>
+              <w:instrText xml:space="preserve"> PAGEREF _Toc87030392 \h </w:instrText>
+            </w:r>
+            <w:r>
+              <w:rPr>
+                <w:noProof/>
                 <w:webHidden/>
               </w:rPr>
             </w:r>
             <w:r>
               <w:rPr>
+                <w:noProof/>
                 <w:webHidden/>
               </w:rPr>
               <w:fldChar w:fldCharType="separate"/>
             </w:r>
             <w:r>
               <w:rPr>
+                <w:noProof/>
                 <w:webHidden/>
               </w:rPr>
-              <w:t>29</w:t>
-            </w:r>
-            <w:r>
-              <w:rPr>
+              <w:t>31</w:t>
+            </w:r>
+            <w:r>
+              <w:rPr>
+                <w:noProof/>
                 <w:webHidden/>
               </w:rPr>
               <w:fldChar w:fldCharType="end"/>
@@ -3379,71 +3696,82 @@
         </w:p>
         <w:p>
           <w:pPr>
-            <w:pStyle w:val="TOC1"/>
+            <w:pStyle w:val="TOC2"/>
+            <w:tabs>
+              <w:tab w:val="left" w:pos="880"/>
+              <w:tab w:val="right" w:leader="dot" w:pos="10456"/>
+            </w:tabs>
             <w:rPr>
               <w:rFonts w:asciiTheme="minorHAnsi" w:eastAsiaTheme="minorEastAsia" w:hAnsiTheme="minorHAnsi"/>
-              <w:b w:val="0"/>
-              <w:bCs w:val="0"/>
+              <w:noProof/>
             </w:rPr>
           </w:pPr>
-          <w:hyperlink w:anchor="_Toc87026480" w:history="1">
+          <w:hyperlink w:anchor="_Toc87030393" w:history="1">
             <w:r>
               <w:rPr>
                 <w:rStyle w:val="Hyperlink"/>
-              </w:rPr>
-              <w:t>7.</w:t>
+                <w:noProof/>
+              </w:rPr>
+              <w:t>8.3</w:t>
             </w:r>
             <w:r>
               <w:rPr>
                 <w:rFonts w:asciiTheme="minorHAnsi" w:eastAsiaTheme="minorEastAsia" w:hAnsiTheme="minorHAnsi"/>
-                <w:b w:val="0"/>
-                <w:bCs w:val="0"/>
+                <w:noProof/>
               </w:rPr>
               <w:tab/>
             </w:r>
             <w:r>
               <w:rPr>
                 <w:rStyle w:val="Hyperlink"/>
-              </w:rPr>
-              <w:t>Project Plan</w:t>
-            </w:r>
-            <w:r>
-              <w:rPr>
+                <w:noProof/>
+              </w:rPr>
+              <w:t>Searching Data</w:t>
+            </w:r>
+            <w:r>
+              <w:rPr>
+                <w:noProof/>
                 <w:webHidden/>
               </w:rPr>
               <w:tab/>
             </w:r>
             <w:r>
               <w:rPr>
+                <w:noProof/>
                 <w:webHidden/>
               </w:rPr>
               <w:fldChar w:fldCharType="begin"/>
             </w:r>
             <w:r>
               <w:rPr>
+                <w:noProof/>
                 <w:webHidden/>
               </w:rPr>
-              <w:instrText xml:space="preserve"> PAGEREF _Toc87026480 \h </w:instrText>
-            </w:r>
-            <w:r>
-              <w:rPr>
+              <w:instrText xml:space="preserve"> PAGEREF _Toc87030393 \h </w:instrText>
+            </w:r>
+            <w:r>
+              <w:rPr>
+                <w:noProof/>
                 <w:webHidden/>
               </w:rPr>
             </w:r>
             <w:r>
               <w:rPr>
+                <w:noProof/>
                 <w:webHidden/>
               </w:rPr>
               <w:fldChar w:fldCharType="separate"/>
             </w:r>
             <w:r>
               <w:rPr>
+                <w:noProof/>
                 <w:webHidden/>
               </w:rPr>
-              <w:t>29</w:t>
-            </w:r>
-            <w:r>
-              <w:rPr>
+              <w:t>31</w:t>
+            </w:r>
+            <w:r>
+              <w:rPr>
+                <w:noProof/>
                 <w:webHidden/>
               </w:rPr>
               <w:fldChar w:fldCharType="end"/>
@@ -3491,7 +3819,7 @@
         </w:numPr>
         <w:spacing w:line="276" w:lineRule="auto"/>
       </w:pPr>
-      <w:bookmarkStart w:id="1" w:name="_Toc87026441"/>
+      <w:bookmarkStart w:id="1" w:name="_Toc87030350"/>
       <w:r>
         <w:lastRenderedPageBreak/>
         <w:t>Getting Started</w:t>
@@ -3514,7 +3842,7 @@
         <w:pStyle w:val="Heading2"/>
         <w:spacing w:line="276" w:lineRule="auto"/>
       </w:pPr>
-      <w:bookmarkStart w:id="2" w:name="_Toc87026442"/>
+      <w:bookmarkStart w:id="2" w:name="_Toc87030351"/>
       <w:r>
         <w:t>1.1 Project Description</w:t>
       </w:r>
@@ -3932,7 +4260,7 @@
         </w:numPr>
         <w:spacing w:line="276" w:lineRule="auto"/>
       </w:pPr>
-      <w:bookmarkStart w:id="3" w:name="_Toc87026443"/>
+      <w:bookmarkStart w:id="3" w:name="_Toc87030352"/>
       <w:r>
         <w:lastRenderedPageBreak/>
         <w:t>Project Motivation:</w:t>
@@ -4053,7 +4381,7 @@
         </w:numPr>
         <w:spacing w:line="276" w:lineRule="auto"/>
       </w:pPr>
-      <w:bookmarkStart w:id="4" w:name="_Toc87026444"/>
+      <w:bookmarkStart w:id="4" w:name="_Toc87030353"/>
       <w:r>
         <w:t xml:space="preserve">Business </w:t>
       </w:r>
@@ -4078,7 +4406,7 @@
         <w:pStyle w:val="Heading2"/>
         <w:spacing w:line="276" w:lineRule="auto"/>
       </w:pPr>
-      <w:bookmarkStart w:id="5" w:name="_Toc87026445"/>
+      <w:bookmarkStart w:id="5" w:name="_Toc87030354"/>
       <w:r>
         <w:t>2.1 Business Need</w:t>
       </w:r>
@@ -4332,7 +4660,7 @@
         <w:pStyle w:val="Heading2"/>
         <w:spacing w:line="276" w:lineRule="auto"/>
       </w:pPr>
-      <w:bookmarkStart w:id="6" w:name="_Toc87026446"/>
+      <w:bookmarkStart w:id="6" w:name="_Toc87030355"/>
       <w:r>
         <w:t xml:space="preserve">2.2 </w:t>
       </w:r>
@@ -4391,7 +4719,7 @@
         </w:numPr>
         <w:spacing w:line="276" w:lineRule="auto"/>
       </w:pPr>
-      <w:bookmarkStart w:id="7" w:name="_Toc87026447"/>
+      <w:bookmarkStart w:id="7" w:name="_Toc87030356"/>
       <w:r>
         <w:t>Technical Details</w:t>
       </w:r>
@@ -4402,7 +4730,7 @@
         <w:pStyle w:val="Heading2"/>
         <w:spacing w:line="276" w:lineRule="auto"/>
       </w:pPr>
-      <w:bookmarkStart w:id="8" w:name="_Toc87026448"/>
+      <w:bookmarkStart w:id="8" w:name="_Toc87030357"/>
       <w:r>
         <w:rPr>
           <w:rStyle w:val="Heading2Char"/>
@@ -5475,7 +5803,7 @@
         <w:pStyle w:val="Heading2"/>
         <w:spacing w:line="276" w:lineRule="auto"/>
       </w:pPr>
-      <w:bookmarkStart w:id="9" w:name="_Toc87026449"/>
+      <w:bookmarkStart w:id="9" w:name="_Toc87030358"/>
       <w:r>
         <w:t xml:space="preserve">3.2 </w:t>
       </w:r>
@@ -5728,7 +6056,7 @@
         <w:pStyle w:val="Heading2"/>
         <w:spacing w:line="276" w:lineRule="auto"/>
       </w:pPr>
-      <w:bookmarkStart w:id="10" w:name="_Toc87026450"/>
+      <w:bookmarkStart w:id="10" w:name="_Toc87030359"/>
       <w:r>
         <w:lastRenderedPageBreak/>
         <w:t xml:space="preserve">3.3 </w:t>
@@ -5743,7 +6071,7 @@
         <w:pStyle w:val="Heading3"/>
         <w:spacing w:line="276" w:lineRule="auto"/>
       </w:pPr>
-      <w:bookmarkStart w:id="11" w:name="_Toc87026451"/>
+      <w:bookmarkStart w:id="11" w:name="_Toc87030360"/>
       <w:r>
         <w:t>3.3.1 First Website</w:t>
       </w:r>
@@ -8468,7 +8796,7 @@
           <w:b w:val="0"/>
         </w:rPr>
       </w:pPr>
-      <w:bookmarkStart w:id="12" w:name="_Toc87026452"/>
+      <w:bookmarkStart w:id="12" w:name="_Toc87030361"/>
       <w:r>
         <w:t>3.3.2 Second Website</w:t>
       </w:r>
@@ -8763,6 +9091,225 @@
                 <w:rFonts w:cstheme="majorBidi"/>
               </w:rPr>
             </w:pPr>
+            <w:r>
+              <w:rPr>
+                <w:rFonts w:cstheme="majorBidi"/>
+                <w:noProof/>
+              </w:rPr>
+              <mc:AlternateContent>
+                <mc:Choice Requires="wpg">
+                  <w:drawing>
+                    <wp:anchor distT="0" distB="0" distL="114300" distR="114300" simplePos="0" relativeHeight="251755520" behindDoc="0" locked="0" layoutInCell="1" allowOverlap="1" wp14:anchorId="75902318" wp14:editId="3EDF8BAF">
+                      <wp:simplePos x="0" y="0"/>
+                      <wp:positionH relativeFrom="column">
+                        <wp:posOffset>2562225</wp:posOffset>
+                      </wp:positionH>
+                      <wp:positionV relativeFrom="paragraph">
+                        <wp:posOffset>36195</wp:posOffset>
+                      </wp:positionV>
+                      <wp:extent cx="391795" cy="224155"/>
+                      <wp:effectExtent l="0" t="0" r="0" b="4445"/>
+                      <wp:wrapNone/>
+                      <wp:docPr id="131" name="Group 345"/>
+                      <wp:cNvGraphicFramePr>
+                        <a:graphicFrameLocks xmlns:a="http://schemas.openxmlformats.org/drawingml/2006/main"/>
+                      </wp:cNvGraphicFramePr>
+                      <a:graphic xmlns:a="http://schemas.openxmlformats.org/drawingml/2006/main">
+                        <a:graphicData uri="http://schemas.microsoft.com/office/word/2010/wordprocessingGroup">
+                          <wpg:wgp>
+                            <wpg:cNvGrpSpPr>
+                              <a:grpSpLocks/>
+                            </wpg:cNvGrpSpPr>
+                            <wpg:grpSpPr bwMode="auto">
+                              <a:xfrm>
+                                <a:off x="0" y="0"/>
+                                <a:ext cx="391795" cy="224155"/>
+                                <a:chOff x="5281" y="10106"/>
+                                <a:chExt cx="617" cy="353"/>
+                              </a:xfrm>
+                            </wpg:grpSpPr>
+                            <wpg:grpSp>
+                              <wpg:cNvPr id="132" name="Group 346"/>
+                              <wpg:cNvGrpSpPr>
+                                <a:grpSpLocks/>
+                              </wpg:cNvGrpSpPr>
+                              <wpg:grpSpPr bwMode="auto">
+                                <a:xfrm>
+                                  <a:off x="5281" y="10163"/>
+                                  <a:ext cx="551" cy="253"/>
+                                  <a:chOff x="6813" y="10613"/>
+                                  <a:chExt cx="551" cy="253"/>
+                                </a:xfrm>
+                              </wpg:grpSpPr>
+                              <wps:wsp>
+                                <wps:cNvPr id="133" name="Oval 347"/>
+                                <wps:cNvSpPr>
+                                  <a:spLocks noChangeArrowheads="1"/>
+                                </wps:cNvSpPr>
+                                <wps:spPr bwMode="auto">
+                                  <a:xfrm>
+                                    <a:off x="7111" y="10613"/>
+                                    <a:ext cx="253" cy="253"/>
+                                  </a:xfrm>
+                                  <a:prstGeom prst="ellipse">
+                                    <a:avLst/>
+                                  </a:prstGeom>
+                                  <a:solidFill>
+                                    <a:srgbClr val="FFFFFF"/>
+                                  </a:solidFill>
+                                  <a:ln w="9525">
+                                    <a:solidFill>
+                                      <a:srgbClr val="000000"/>
+                                    </a:solidFill>
+                                    <a:round/>
+                                    <a:headEnd/>
+                                    <a:tailEnd/>
+                                  </a:ln>
+                                </wps:spPr>
+                                <wps:bodyPr rot="0" vert="horz" wrap="square" lIns="91440" tIns="45720" rIns="91440" bIns="45720" anchor="t" anchorCtr="0" upright="1">
+                                  <a:noAutofit/>
+                                </wps:bodyPr>
+                              </wps:wsp>
+                              <wps:wsp>
+                                <wps:cNvPr id="134" name="AutoShape 348"/>
+                                <wps:cNvCnPr>
+                                  <a:cxnSpLocks noChangeShapeType="1"/>
+                                </wps:cNvCnPr>
+                                <wps:spPr bwMode="auto">
+                                  <a:xfrm>
+                                    <a:off x="6813" y="10740"/>
+                                    <a:ext cx="298" cy="1"/>
+                                  </a:xfrm>
+                                  <a:prstGeom prst="straightConnector1">
+                                    <a:avLst/>
+                                  </a:prstGeom>
+                                  <a:noFill/>
+                                  <a:ln w="9525">
+                                    <a:solidFill>
+                                      <a:srgbClr val="000000"/>
+                                    </a:solidFill>
+                                    <a:round/>
+                                    <a:headEnd/>
+                                    <a:tailEnd/>
+                                  </a:ln>
+                                  <a:extLst>
+                                    <a:ext uri="{909E8E84-426E-40DD-AFC4-6F175D3DCCD1}">
+                                      <a14:hiddenFill xmlns:a14="http://schemas.microsoft.com/office/drawing/2010/main">
+                                        <a:noFill/>
+                                      </a14:hiddenFill>
+                                    </a:ext>
+                                  </a:extLst>
+                                </wps:spPr>
+                                <wps:bodyPr/>
+                              </wps:wsp>
+                            </wpg:grpSp>
+                            <wps:wsp>
+                              <wps:cNvPr id="135" name="Text Box 349"/>
+                              <wps:cNvSpPr txBox="1">
+                                <a:spLocks noChangeArrowheads="1"/>
+                              </wps:cNvSpPr>
+                              <wps:spPr bwMode="auto">
+                                <a:xfrm>
+                                  <a:off x="5534" y="10106"/>
+                                  <a:ext cx="364" cy="353"/>
+                                </a:xfrm>
+                                <a:prstGeom prst="rect">
+                                  <a:avLst/>
+                                </a:prstGeom>
+                                <a:noFill/>
+                                <a:ln>
+                                  <a:noFill/>
+                                </a:ln>
+                                <a:extLst>
+                                  <a:ext uri="{909E8E84-426E-40DD-AFC4-6F175D3DCCD1}">
+                                    <a14:hiddenFill xmlns:a14="http://schemas.microsoft.com/office/drawing/2010/main">
+                                      <a:solidFill>
+                                        <a:srgbClr val="FFFFFF"/>
+                                      </a:solidFill>
+                                    </a14:hiddenFill>
+                                  </a:ext>
+                                  <a:ext uri="{91240B29-F687-4F45-9708-019B960494DF}">
+                                    <a14:hiddenLine xmlns:a14="http://schemas.microsoft.com/office/drawing/2010/main" w="9525">
+                                      <a:solidFill>
+                                        <a:srgbClr val="000000"/>
+                                      </a:solidFill>
+                                      <a:miter lim="800000"/>
+                                      <a:headEnd/>
+                                      <a:tailEnd/>
+                                    </a14:hiddenLine>
+                                  </a:ext>
+                                </a:extLst>
+                              </wps:spPr>
+                              <wps:txbx>
+                                <w:txbxContent>
+                                  <w:p>
+                                    <w:pPr>
+                                      <w:rPr>
+                                        <w:b/>
+                                        <w:bCs/>
+                                      </w:rPr>
+                                    </w:pPr>
+                                    <w:r>
+                                      <w:rPr>
+                                        <w:b/>
+                                        <w:bCs/>
+                                      </w:rPr>
+                                      <w:t>1</w:t>
+                                    </w:r>
+                                  </w:p>
+                                  <w:p/>
+                                </w:txbxContent>
+                              </wps:txbx>
+                              <wps:bodyPr rot="0" vert="horz" wrap="square" lIns="91440" tIns="45720" rIns="91440" bIns="45720" anchor="t" anchorCtr="0" upright="1">
+                                <a:noAutofit/>
+                              </wps:bodyPr>
+                            </wps:wsp>
+                          </wpg:wgp>
+                        </a:graphicData>
+                      </a:graphic>
+                      <wp14:sizeRelH relativeFrom="page">
+                        <wp14:pctWidth>0</wp14:pctWidth>
+                      </wp14:sizeRelH>
+                      <wp14:sizeRelV relativeFrom="page">
+                        <wp14:pctHeight>0</wp14:pctHeight>
+                      </wp14:sizeRelV>
+                    </wp:anchor>
+                  </w:drawing>
+                </mc:Choice>
+                <mc:Fallback>
+                  <w:pict>
+                    <v:group w14:anchorId="75902318" id="Group 345" o:spid="_x0000_s1053" style="position:absolute;left:0;text-align:left;margin-left:201.75pt;margin-top:2.85pt;width:30.85pt;height:17.65pt;z-index:251755520" coordorigin="5281,10106" coordsize="617,353" o:gfxdata="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">
+                      <v:group id="Group 346" o:spid="_x0000_s1054" style="position:absolute;left:5281;top:10163;width:551;height:253" coordorigin="6813,10613" coordsize="551,253" o:gfxdata="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">
+                        <v:oval id="Oval 347" o:spid="_x0000_s1055" style="position:absolute;left:7111;top:10613;width:253;height:253;visibility:visible;mso-wrap-style:square;v-text-anchor:top" o:gfxdata="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"/>
+                        <v:shape id="AutoShape 348" o:spid="_x0000_s1056" type="#_x0000_t32" style="position:absolute;left:6813;top:10740;width:298;height:1;visibility:visible;mso-wrap-style:square" o:connectortype="straight" o:gfxdata="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"/>
+                      </v:group>
+                      <v:shape id="Text Box 349" o:spid="_x0000_s1057" type="#_x0000_t202" style="position:absolute;left:5534;top:10106;width:364;height:353;visibility:visible;mso-wrap-style:square;v-text-anchor:top" o:gfxdata="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" filled="f" stroked="f">
+                        <v:textbox>
+                          <w:txbxContent>
+                            <w:p>
+                              <w:pPr>
+                                <w:rPr>
+                                  <w:b/>
+                                  <w:bCs/>
+                                </w:rPr>
+                              </w:pPr>
+                              <w:r>
+                                <w:rPr>
+                                  <w:b/>
+                                  <w:bCs/>
+                                </w:rPr>
+                                <w:t>1</w:t>
+                              </w:r>
+                            </w:p>
+                            <w:p/>
+                          </w:txbxContent>
+                        </v:textbox>
+                      </v:shape>
+                    </v:group>
+                  </w:pict>
+                </mc:Fallback>
+              </mc:AlternateContent>
+            </w:r>
             <w:r>
               <w:rPr>
                 <w:rFonts w:cstheme="majorBidi"/>
@@ -8860,7 +9407,7 @@
                 </mc:Choice>
                 <mc:Fallback>
                   <w:pict>
-                    <v:shape w14:anchorId="7109057D" id="Text Box 358" o:spid="_x0000_s1053" type="#_x0000_t202" style="position:absolute;left:0;text-align:left;margin-left:76.6pt;margin-top:31.5pt;width:32.8pt;height:22pt;z-index:251758592;visibility:visible;mso-wrap-style:square;mso-width-percent:0;mso-height-percent:0;mso-wrap-distance-left:9pt;mso-wrap-distance-top:0;mso-wrap-distance-right:9pt;mso-wrap-distance-bottom:0;mso-position-horizontal:absolute;mso-position-horizontal-relative:text;mso-position-vertical:absolute;mso-position-vertical-relative:text;mso-width-percent:0;mso-height-percent:0;mso-width-relative:page;mso-height-relative:page;v-text-anchor:top" o:gfxdata="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" filled="f" stroked="f">
+                    <v:shape w14:anchorId="7109057D" id="Text Box 358" o:spid="_x0000_s1058" type="#_x0000_t202" style="position:absolute;left:0;text-align:left;margin-left:76.6pt;margin-top:31.5pt;width:32.8pt;height:22pt;z-index:251758592;visibility:visible;mso-wrap-style:square;mso-width-percent:0;mso-height-percent:0;mso-wrap-distance-left:9pt;mso-wrap-distance-top:0;mso-wrap-distance-right:9pt;mso-wrap-distance-bottom:0;mso-position-horizontal:absolute;mso-position-horizontal-relative:text;mso-position-vertical:absolute;mso-position-vertical-relative:text;mso-width-percent:0;mso-height-percent:0;mso-width-relative:page;mso-height-relative:page;v-text-anchor:top" o:gfxdata="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" filled="f" stroked="f">
                       <v:textbox>
                         <w:txbxContent>
                           <w:p>
@@ -9095,7 +9642,7 @@
                 </mc:Choice>
                 <mc:Fallback>
                   <w:pict>
-                    <v:shape w14:anchorId="50108AC0" id="Text Box 369" o:spid="_x0000_s1054" type="#_x0000_t202" style="position:absolute;left:0;text-align:left;margin-left:276.6pt;margin-top:23.15pt;width:18.2pt;height:17.65pt;z-index:251761664;visibility:visible;mso-wrap-style:square;mso-width-percent:0;mso-height-percent:0;mso-wrap-distance-left:9pt;mso-wrap-distance-top:0;mso-wrap-distance-right:9pt;mso-wrap-distance-bottom:0;mso-position-horizontal:absolute;mso-position-horizontal-relative:text;mso-position-vertical:absolute;mso-position-vertical-relative:text;mso-width-percent:0;mso-height-percent:0;mso-width-relative:page;mso-height-relative:page;v-text-anchor:top" o:gfxdata="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" filled="f" stroked="f">
+                    <v:shape w14:anchorId="50108AC0" id="Text Box 369" o:spid="_x0000_s1059" type="#_x0000_t202" style="position:absolute;left:0;text-align:left;margin-left:276.6pt;margin-top:23.15pt;width:18.2pt;height:17.65pt;z-index:251761664;visibility:visible;mso-wrap-style:square;mso-width-percent:0;mso-height-percent:0;mso-wrap-distance-left:9pt;mso-wrap-distance-top:0;mso-wrap-distance-right:9pt;mso-wrap-distance-bottom:0;mso-position-horizontal:absolute;mso-position-horizontal-relative:text;mso-position-vertical:absolute;mso-position-vertical-relative:text;mso-width-percent:0;mso-height-percent:0;mso-width-relative:page;mso-height-relative:page;v-text-anchor:top" o:gfxdata="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" filled="f" stroked="f">
                       <v:textbox>
                         <w:txbxContent>
                           <w:p>
@@ -9299,12 +9846,12 @@
                 </mc:Choice>
                 <mc:Fallback>
                   <w:pict>
-                    <v:group w14:anchorId="25A7B6BB" id="Group 364" o:spid="_x0000_s1055" style="position:absolute;left:0;text-align:left;margin-left:296.6pt;margin-top:44.2pt;width:30pt;height:17.65pt;z-index:251760640" coordorigin="5281,10095" coordsize="600,353" o:gfxdata="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">
-                      <v:group id="Group 365" o:spid="_x0000_s1056" style="position:absolute;left:5281;top:10163;width:551;height:253" coordorigin="6813,10613" coordsize="551,253" o:gfxdata="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">
-                        <v:oval id="Oval 366" o:spid="_x0000_s1057" style="position:absolute;left:7111;top:10613;width:253;height:253;visibility:visible;mso-wrap-style:square;v-text-anchor:top" o:gfxdata="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"/>
-                        <v:shape id="AutoShape 367" o:spid="_x0000_s1058" type="#_x0000_t32" style="position:absolute;left:6813;top:10740;width:298;height:1;visibility:visible;mso-wrap-style:square" o:connectortype="straight" o:gfxdata="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"/>
+                    <v:group w14:anchorId="25A7B6BB" id="Group 364" o:spid="_x0000_s1060" style="position:absolute;left:0;text-align:left;margin-left:296.6pt;margin-top:44.2pt;width:30pt;height:17.65pt;z-index:251760640" coordorigin="5281,10095" coordsize="600,353" o:gfxdata="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">
+                      <v:group id="Group 365" o:spid="_x0000_s1061" style="position:absolute;left:5281;top:10163;width:551;height:253" coordorigin="6813,10613" coordsize="551,253" o:gfxdata="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">
+                        <v:oval id="Oval 366" o:spid="_x0000_s1062" style="position:absolute;left:7111;top:10613;width:253;height:253;visibility:visible;mso-wrap-style:square;v-text-anchor:top" o:gfxdata="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"/>
+                        <v:shape id="AutoShape 367" o:spid="_x0000_s1063" type="#_x0000_t32" style="position:absolute;left:6813;top:10740;width:298;height:1;visibility:visible;mso-wrap-style:square" o:connectortype="straight" o:gfxdata="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"/>
                       </v:group>
-                      <v:shape id="Text Box 368" o:spid="_x0000_s1059" type="#_x0000_t202" style="position:absolute;left:5517;top:10095;width:364;height:353;visibility:visible;mso-wrap-style:square;v-text-anchor:top" o:gfxdata="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" filled="f" stroked="f">
+                      <v:shape id="Text Box 368" o:spid="_x0000_s1064" type="#_x0000_t202" style="position:absolute;left:5517;top:10095;width:364;height:353;visibility:visible;mso-wrap-style:square;v-text-anchor:top" o:gfxdata="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" filled="f" stroked="f">
                         <v:textbox>
                           <w:txbxContent>
                             <w:p>
@@ -9516,12 +10063,12 @@
                 </mc:Choice>
                 <mc:Fallback>
                   <w:pict>
-                    <v:group w14:anchorId="2E19D949" id="Group 359" o:spid="_x0000_s1060" style="position:absolute;left:0;text-align:left;margin-left:296.6pt;margin-top:66.7pt;width:30pt;height:17.65pt;z-index:251759616" coordorigin="5281,10095" coordsize="600,353" o:gfxdata="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">
-                      <v:group id="Group 360" o:spid="_x0000_s1061" style="position:absolute;left:5281;top:10163;width:551;height:253" coordorigin="6813,10613" coordsize="551,253" o:gfxdata="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">
-                        <v:oval id="Oval 361" o:spid="_x0000_s1062" style="position:absolute;left:7111;top:10613;width:253;height:253;visibility:visible;mso-wrap-style:square;v-text-anchor:top" o:gfxdata="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"/>
-                        <v:shape id="AutoShape 362" o:spid="_x0000_s1063" type="#_x0000_t32" style="position:absolute;left:6813;top:10740;width:298;height:1;visibility:visible;mso-wrap-style:square" o:connectortype="straight" o:gfxdata="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"/>
+                    <v:group w14:anchorId="2E19D949" id="Group 359" o:spid="_x0000_s1065" style="position:absolute;left:0;text-align:left;margin-left:296.6pt;margin-top:66.7pt;width:30pt;height:17.65pt;z-index:251759616" coordorigin="5281,10095" coordsize="600,353" o:gfxdata="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">
+                      <v:group id="Group 360" o:spid="_x0000_s1066" style="position:absolute;left:5281;top:10163;width:551;height:253" coordorigin="6813,10613" coordsize="551,253" o:gfxdata="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">
+                        <v:oval id="Oval 361" o:spid="_x0000_s1067" style="position:absolute;left:7111;top:10613;width:253;height:253;visibility:visible;mso-wrap-style:square;v-text-anchor:top" o:gfxdata="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"/>
+                        <v:shape id="AutoShape 362" o:spid="_x0000_s1068" type="#_x0000_t32" style="position:absolute;left:6813;top:10740;width:298;height:1;visibility:visible;mso-wrap-style:square" o:connectortype="straight" o:gfxdata="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"/>
                       </v:group>
-                      <v:shape id="Text Box 363" o:spid="_x0000_s1064" type="#_x0000_t202" style="position:absolute;left:5517;top:10095;width:364;height:353;visibility:visible;mso-wrap-style:square;v-text-anchor:top" o:gfxdata="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" filled="f" stroked="f">
+                      <v:shape id="Text Box 363" o:spid="_x0000_s1069" type="#_x0000_t202" style="position:absolute;left:5517;top:10095;width:364;height:353;visibility:visible;mso-wrap-style:square;v-text-anchor:top" o:gfxdata="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" filled="f" stroked="f">
                         <v:textbox>
                           <w:txbxContent>
                             <w:p>
@@ -9733,12 +10280,12 @@
                 </mc:Choice>
                 <mc:Fallback>
                   <w:pict>
-                    <v:group w14:anchorId="30B18596" id="Group 350" o:spid="_x0000_s1065" style="position:absolute;left:0;text-align:left;margin-left:199.55pt;margin-top:35.65pt;width:30pt;height:17.65pt;z-index:251756544" coordorigin="5281,10095" coordsize="600,353" o:gfxdata="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">
-                      <v:group id="Group 351" o:spid="_x0000_s1066" style="position:absolute;left:5281;top:10163;width:551;height:253" coordorigin="6813,10613" coordsize="551,253" o:gfxdata="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">
-                        <v:oval id="Oval 352" o:spid="_x0000_s1067" style="position:absolute;left:7111;top:10613;width:253;height:253;visibility:visible;mso-wrap-style:square;v-text-anchor:top" o:gfxdata="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"/>
-                        <v:shape id="AutoShape 353" o:spid="_x0000_s1068" type="#_x0000_t32" style="position:absolute;left:6813;top:10740;width:298;height:1;visibility:visible;mso-wrap-style:square" o:connectortype="straight" o:gfxdata="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"/>
+                    <v:group w14:anchorId="30B18596" id="Group 350" o:spid="_x0000_s1070" style="position:absolute;left:0;text-align:left;margin-left:199.55pt;margin-top:35.65pt;width:30pt;height:17.65pt;z-index:251756544" coordorigin="5281,10095" coordsize="600,353" o:gfxdata="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">
+                      <v:group id="Group 351" o:spid="_x0000_s1071" style="position:absolute;left:5281;top:10163;width:551;height:253" coordorigin="6813,10613" coordsize="551,253" o:gfxdata="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">
+                        <v:oval id="Oval 352" o:spid="_x0000_s1072" style="position:absolute;left:7111;top:10613;width:253;height:253;visibility:visible;mso-wrap-style:square;v-text-anchor:top" o:gfxdata="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"/>
+                        <v:shape id="AutoShape 353" o:spid="_x0000_s1073" type="#_x0000_t32" style="position:absolute;left:6813;top:10740;width:298;height:1;visibility:visible;mso-wrap-style:square" o:connectortype="straight" o:gfxdata="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"/>
                       </v:group>
-                      <v:shape id="Text Box 354" o:spid="_x0000_s1069" type="#_x0000_t202" style="position:absolute;left:5517;top:10095;width:364;height:353;visibility:visible;mso-wrap-style:square;v-text-anchor:top" o:gfxdata="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" filled="f" stroked="f">
+                      <v:shape id="Text Box 354" o:spid="_x0000_s1074" type="#_x0000_t202" style="position:absolute;left:5517;top:10095;width:364;height:353;visibility:visible;mso-wrap-style:square;v-text-anchor:top" o:gfxdata="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" filled="f" stroked="f">
                         <v:textbox>
                           <w:txbxContent>
                             <w:p>
@@ -9950,12 +10497,12 @@
                 </mc:Choice>
                 <mc:Fallback>
                   <w:pict>
-                    <v:group w14:anchorId="255E8A95" id="Group 340" o:spid="_x0000_s1070" style="position:absolute;left:0;text-align:left;margin-left:216.9pt;margin-top:18pt;width:30.4pt;height:17.65pt;z-index:251754496" coordorigin="5281,10095" coordsize="600,353" o:gfxdata="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">
-                      <v:group id="Group 341" o:spid="_x0000_s1071" style="position:absolute;left:5281;top:10163;width:551;height:253" coordorigin="6813,10613" coordsize="551,253" o:gfxdata="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">
-                        <v:oval id="Oval 342" o:spid="_x0000_s1072" style="position:absolute;left:7111;top:10613;width:253;height:253;visibility:visible;mso-wrap-style:square;v-text-anchor:top" o:gfxdata="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"/>
-                        <v:shape id="AutoShape 343" o:spid="_x0000_s1073" type="#_x0000_t32" style="position:absolute;left:6813;top:10740;width:298;height:1;visibility:visible;mso-wrap-style:square" o:connectortype="straight" o:gfxdata="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"/>
+                    <v:group w14:anchorId="255E8A95" id="Group 340" o:spid="_x0000_s1075" style="position:absolute;left:0;text-align:left;margin-left:216.9pt;margin-top:18pt;width:30.4pt;height:17.65pt;z-index:251754496" coordorigin="5281,10095" coordsize="600,353" o:gfxdata="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">
+                      <v:group id="Group 341" o:spid="_x0000_s1076" style="position:absolute;left:5281;top:10163;width:551;height:253" coordorigin="6813,10613" coordsize="551,253" o:gfxdata="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">
+                        <v:oval id="Oval 342" o:spid="_x0000_s1077" style="position:absolute;left:7111;top:10613;width:253;height:253;visibility:visible;mso-wrap-style:square;v-text-anchor:top" o:gfxdata="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"/>
+                        <v:shape id="AutoShape 343" o:spid="_x0000_s1078" type="#_x0000_t32" style="position:absolute;left:6813;top:10740;width:298;height:1;visibility:visible;mso-wrap-style:square" o:connectortype="straight" o:gfxdata="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"/>
                       </v:group>
-                      <v:shape id="Text Box 344" o:spid="_x0000_s1074" type="#_x0000_t202" style="position:absolute;left:5517;top:10095;width:364;height:353;visibility:visible;mso-wrap-style:square;v-text-anchor:top" o:gfxdata="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" filled="f" stroked="f">
+                      <v:shape id="Text Box 344" o:spid="_x0000_s1079" type="#_x0000_t202" style="position:absolute;left:5517;top:10095;width:364;height:353;visibility:visible;mso-wrap-style:square;v-text-anchor:top" o:gfxdata="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" filled="f" stroked="f">
                         <v:textbox>
                           <w:txbxContent>
                             <w:p>
@@ -10235,7 +10782,7 @@
               <mc:AlternateContent>
                 <mc:Choice Requires="wps">
                   <w:drawing>
-                    <wp:anchor distT="0" distB="0" distL="114300" distR="114300" simplePos="0" relativeHeight="251749376" behindDoc="0" locked="0" layoutInCell="1" allowOverlap="1" wp14:anchorId="45F2255C" wp14:editId="36F3607A">
+                    <wp:anchor distT="0" distB="0" distL="114300" distR="114300" simplePos="0" relativeHeight="251749376" behindDoc="0" locked="0" layoutInCell="1" allowOverlap="1" wp14:anchorId="45F2255C" wp14:editId="45BF0A7C">
                       <wp:simplePos x="0" y="0"/>
                       <wp:positionH relativeFrom="column">
                         <wp:posOffset>1335405</wp:posOffset>
@@ -10300,7 +10847,7 @@
                 </mc:Choice>
                 <mc:Fallback>
                   <w:pict>
-                    <v:rect w14:anchorId="48D47256" id="Rectangle 335" o:spid="_x0000_s1026" style="position:absolute;margin-left:105.15pt;margin-top:23.15pt;width:111pt;height:8.5pt;z-index:251749376;visibility:visible;mso-wrap-style:square;mso-width-percent:0;mso-height-percent:0;mso-wrap-distance-left:9pt;mso-wrap-distance-top:0;mso-wrap-distance-right:9pt;mso-wrap-distance-bottom:0;mso-position-horizontal:absolute;mso-position-horizontal-relative:text;mso-position-vertical:absolute;mso-position-vertical-relative:text;mso-width-percent:0;mso-height-percent:0;mso-width-relative:page;mso-height-relative:page;v-text-anchor:top" o:gfxdata="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" filled="f" strokecolor="red"/>
+                    <v:rect w14:anchorId="04321017" id="Rectangle 335" o:spid="_x0000_s1026" style="position:absolute;margin-left:105.15pt;margin-top:23.15pt;width:111pt;height:8.5pt;z-index:251749376;visibility:visible;mso-wrap-style:square;mso-width-percent:0;mso-height-percent:0;mso-wrap-distance-left:9pt;mso-wrap-distance-top:0;mso-wrap-distance-right:9pt;mso-wrap-distance-bottom:0;mso-position-horizontal:absolute;mso-position-horizontal-relative:text;mso-position-vertical:absolute;mso-position-vertical-relative:text;mso-width-percent:0;mso-height-percent:0;mso-width-relative:page;mso-height-relative:page;v-text-anchor:top" o:gfxdata="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" filled="f" strokecolor="red"/>
                   </w:pict>
                 </mc:Fallback>
               </mc:AlternateContent>
@@ -10309,22 +10856,737 @@
               <w:rPr>
                 <w:rFonts w:cstheme="majorBidi"/>
                 <w:noProof/>
+                <w:color w:val="000000" w:themeColor="text1"/>
+                <w:sz w:val="24"/>
+                <w:szCs w:val="24"/>
+              </w:rPr>
+              <mc:AlternateContent>
+                <mc:Choice Requires="wps">
+                  <w:drawing>
+                    <wp:anchor distT="0" distB="0" distL="114300" distR="114300" simplePos="0" relativeHeight="251753472" behindDoc="0" locked="0" layoutInCell="1" allowOverlap="1" wp14:anchorId="359F4668" wp14:editId="0C5CF4B6">
+                      <wp:simplePos x="0" y="0"/>
+                      <wp:positionH relativeFrom="column">
+                        <wp:posOffset>1335405</wp:posOffset>
+                      </wp:positionH>
+                      <wp:positionV relativeFrom="paragraph">
+                        <wp:posOffset>688975</wp:posOffset>
+                      </wp:positionV>
+                      <wp:extent cx="2625725" cy="123825"/>
+                      <wp:effectExtent l="7620" t="12700" r="5080" b="6350"/>
+                      <wp:wrapNone/>
+                      <wp:docPr id="130" name="Rectangle 339"/>
+                      <wp:cNvGraphicFramePr>
+                        <a:graphicFrameLocks xmlns:a="http://schemas.openxmlformats.org/drawingml/2006/main"/>
+                      </wp:cNvGraphicFramePr>
+                      <a:graphic xmlns:a="http://schemas.openxmlformats.org/drawingml/2006/main">
+                        <a:graphicData uri="http://schemas.microsoft.com/office/word/2010/wordprocessingShape">
+                          <wps:wsp>
+                            <wps:cNvSpPr>
+                              <a:spLocks noChangeArrowheads="1"/>
+                            </wps:cNvSpPr>
+                            <wps:spPr bwMode="auto">
+                              <a:xfrm>
+                                <a:off x="0" y="0"/>
+                                <a:ext cx="2625725" cy="123825"/>
+                              </a:xfrm>
+                              <a:prstGeom prst="rect">
+                                <a:avLst/>
+                              </a:prstGeom>
+                              <a:noFill/>
+                              <a:ln w="9525">
+                                <a:solidFill>
+                                  <a:srgbClr val="FF0000"/>
+                                </a:solidFill>
+                                <a:miter lim="800000"/>
+                                <a:headEnd/>
+                                <a:tailEnd/>
+                              </a:ln>
+                              <a:extLst>
+                                <a:ext uri="{909E8E84-426E-40DD-AFC4-6F175D3DCCD1}">
+                                  <a14:hiddenFill xmlns:a14="http://schemas.microsoft.com/office/drawing/2010/main">
+                                    <a:solidFill>
+                                      <a:srgbClr val="FFFFFF"/>
+                                    </a:solidFill>
+                                  </a14:hiddenFill>
+                                </a:ext>
+                              </a:extLst>
+                            </wps:spPr>
+                            <wps:bodyPr rot="0" vert="horz" wrap="square" lIns="91440" tIns="45720" rIns="91440" bIns="45720" anchor="t" anchorCtr="0" upright="1">
+                              <a:noAutofit/>
+                            </wps:bodyPr>
+                          </wps:wsp>
+                        </a:graphicData>
+                      </a:graphic>
+                      <wp14:sizeRelH relativeFrom="page">
+                        <wp14:pctWidth>0</wp14:pctWidth>
+                      </wp14:sizeRelH>
+                      <wp14:sizeRelV relativeFrom="page">
+                        <wp14:pctHeight>0</wp14:pctHeight>
+                      </wp14:sizeRelV>
+                    </wp:anchor>
+                  </w:drawing>
+                </mc:Choice>
+                <mc:Fallback>
+                  <w:pict>
+                    <v:rect w14:anchorId="1639A1C3" id="Rectangle 339" o:spid="_x0000_s1026" style="position:absolute;margin-left:105.15pt;margin-top:54.25pt;width:206.75pt;height:9.75pt;z-index:251753472;visibility:visible;mso-wrap-style:square;mso-width-percent:0;mso-height-percent:0;mso-wrap-distance-left:9pt;mso-wrap-distance-top:0;mso-wrap-distance-right:9pt;mso-wrap-distance-bottom:0;mso-position-horizontal:absolute;mso-position-horizontal-relative:text;mso-position-vertical:absolute;mso-position-vertical-relative:text;mso-width-percent:0;mso-height-percent:0;mso-width-relative:page;mso-height-relative:page;v-text-anchor:top" o:gfxdata="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" filled="f" strokecolor="red"/>
+                  </w:pict>
+                </mc:Fallback>
+              </mc:AlternateContent>
+            </w:r>
+            <w:r>
+              <w:rPr>
+                <w:rFonts w:cstheme="majorBidi"/>
+                <w:noProof/>
+                <w:color w:val="000000" w:themeColor="text1"/>
+                <w:sz w:val="24"/>
+                <w:szCs w:val="24"/>
+              </w:rPr>
+              <mc:AlternateContent>
+                <mc:Choice Requires="wps">
+                  <w:drawing>
+                    <wp:anchor distT="0" distB="0" distL="114300" distR="114300" simplePos="0" relativeHeight="251748352" behindDoc="0" locked="0" layoutInCell="1" allowOverlap="1" wp14:anchorId="3A5CD2D5" wp14:editId="430AB21F">
+                      <wp:simplePos x="0" y="0"/>
+                      <wp:positionH relativeFrom="column">
+                        <wp:posOffset>1320165</wp:posOffset>
+                      </wp:positionH>
+                      <wp:positionV relativeFrom="paragraph">
+                        <wp:posOffset>90170</wp:posOffset>
+                      </wp:positionV>
+                      <wp:extent cx="1226185" cy="168275"/>
+                      <wp:effectExtent l="11430" t="13970" r="10160" b="8255"/>
+                      <wp:wrapNone/>
+                      <wp:docPr id="129" name="Rectangle 334"/>
+                      <wp:cNvGraphicFramePr>
+                        <a:graphicFrameLocks xmlns:a="http://schemas.openxmlformats.org/drawingml/2006/main"/>
+                      </wp:cNvGraphicFramePr>
+                      <a:graphic xmlns:a="http://schemas.openxmlformats.org/drawingml/2006/main">
+                        <a:graphicData uri="http://schemas.microsoft.com/office/word/2010/wordprocessingShape">
+                          <wps:wsp>
+                            <wps:cNvSpPr>
+                              <a:spLocks noChangeArrowheads="1"/>
+                            </wps:cNvSpPr>
+                            <wps:spPr bwMode="auto">
+                              <a:xfrm>
+                                <a:off x="0" y="0"/>
+                                <a:ext cx="1226185" cy="168275"/>
+                              </a:xfrm>
+                              <a:prstGeom prst="rect">
+                                <a:avLst/>
+                              </a:prstGeom>
+                              <a:noFill/>
+                              <a:ln w="9525">
+                                <a:solidFill>
+                                  <a:srgbClr val="FF0000"/>
+                                </a:solidFill>
+                                <a:miter lim="800000"/>
+                                <a:headEnd/>
+                                <a:tailEnd/>
+                              </a:ln>
+                              <a:extLst>
+                                <a:ext uri="{909E8E84-426E-40DD-AFC4-6F175D3DCCD1}">
+                                  <a14:hiddenFill xmlns:a14="http://schemas.microsoft.com/office/drawing/2010/main">
+                                    <a:solidFill>
+                                      <a:srgbClr val="FFFFFF"/>
+                                    </a:solidFill>
+                                  </a14:hiddenFill>
+                                </a:ext>
+                              </a:extLst>
+                            </wps:spPr>
+                            <wps:bodyPr rot="0" vert="horz" wrap="square" lIns="91440" tIns="45720" rIns="91440" bIns="45720" anchor="t" anchorCtr="0" upright="1">
+                              <a:noAutofit/>
+                            </wps:bodyPr>
+                          </wps:wsp>
+                        </a:graphicData>
+                      </a:graphic>
+                      <wp14:sizeRelH relativeFrom="page">
+                        <wp14:pctWidth>0</wp14:pctWidth>
+                      </wp14:sizeRelH>
+                      <wp14:sizeRelV relativeFrom="page">
+                        <wp14:pctHeight>0</wp14:pctHeight>
+                      </wp14:sizeRelV>
+                    </wp:anchor>
+                  </w:drawing>
+                </mc:Choice>
+                <mc:Fallback>
+                  <w:pict>
+                    <v:rect w14:anchorId="7B9C1C22" id="Rectangle 334" o:spid="_x0000_s1026" style="position:absolute;margin-left:103.95pt;margin-top:7.1pt;width:96.55pt;height:13.25pt;z-index:251748352;visibility:visible;mso-wrap-style:square;mso-width-percent:0;mso-height-percent:0;mso-wrap-distance-left:9pt;mso-wrap-distance-top:0;mso-wrap-distance-right:9pt;mso-wrap-distance-bottom:0;mso-position-horizontal:absolute;mso-position-horizontal-relative:text;mso-position-vertical:absolute;mso-position-vertical-relative:text;mso-width-percent:0;mso-height-percent:0;mso-width-relative:page;mso-height-relative:page;v-text-anchor:top" o:gfxdata="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" filled="f" strokecolor="red"/>
+                  </w:pict>
+                </mc:Fallback>
+              </mc:AlternateContent>
+            </w:r>
+            <w:r>
+              <w:rPr>
+                <w:rFonts w:cstheme="majorBidi"/>
+                <w:noProof/>
+              </w:rPr>
+              <w:drawing>
+                <wp:inline distT="0" distB="0" distL="0" distR="0" wp14:anchorId="310520B3" wp14:editId="2CC43531">
+                  <wp:extent cx="4093210" cy="1320800"/>
+                  <wp:effectExtent l="0" t="0" r="2540" b="0"/>
+                  <wp:docPr id="2" name="Picture 2"/>
+                  <wp:cNvGraphicFramePr>
+                    <a:graphicFrameLocks xmlns:a="http://schemas.openxmlformats.org/drawingml/2006/main" noChangeAspect="1"/>
+                  </wp:cNvGraphicFramePr>
+                  <a:graphic xmlns:a="http://schemas.openxmlformats.org/drawingml/2006/main">
+                    <a:graphicData uri="http://schemas.openxmlformats.org/drawingml/2006/picture">
+                      <pic:pic xmlns:pic="http://schemas.openxmlformats.org/drawingml/2006/picture">
+                        <pic:nvPicPr>
+                          <pic:cNvPr id="1" name=""/>
+                          <pic:cNvPicPr/>
+                        </pic:nvPicPr>
+                        <pic:blipFill>
+                          <a:blip r:embed="rId14"/>
+                          <a:stretch>
+                            <a:fillRect/>
+                          </a:stretch>
+                        </pic:blipFill>
+                        <pic:spPr>
+                          <a:xfrm>
+                            <a:off x="0" y="0"/>
+                            <a:ext cx="4093210" cy="1320800"/>
+                          </a:xfrm>
+                          <a:prstGeom prst="rect">
+                            <a:avLst/>
+                          </a:prstGeom>
+                        </pic:spPr>
+                      </pic:pic>
+                    </a:graphicData>
+                  </a:graphic>
+                </wp:inline>
+              </w:drawing>
+            </w:r>
+          </w:p>
+          <w:p>
+            <w:pPr>
+              <w:pStyle w:val="Caption"/>
+              <w:spacing w:line="276" w:lineRule="auto"/>
+              <w:jc w:val="both"/>
+              <w:rPr>
+                <w:rFonts w:cstheme="majorBidi"/>
+              </w:rPr>
+            </w:pPr>
+            <w:r>
+              <w:rPr>
+                <w:rFonts w:cstheme="majorBidi"/>
+              </w:rPr>
+              <w:t xml:space="preserve">                                             Figure # 2 Scrapping Source lamudi.com</w:t>
+            </w:r>
+          </w:p>
+        </w:tc>
+      </w:tr>
+      <w:tr>
+        <w:trPr>
+          <w:trHeight w:val="273"/>
+        </w:trPr>
+        <w:tc>
+          <w:tcPr>
+            <w:tcW w:w="4059" w:type="dxa"/>
+            <w:shd w:val="clear" w:color="auto" w:fill="auto"/>
+          </w:tcPr>
+          <w:p>
+            <w:pPr>
+              <w:pStyle w:val="TableContents"/>
+              <w:spacing w:line="276" w:lineRule="auto"/>
+              <w:rPr>
+                <w:rFonts w:asciiTheme="majorBidi" w:hAnsiTheme="majorBidi" w:cstheme="majorBidi"/>
+                <w:color w:val="000000" w:themeColor="text1"/>
+                <w:sz w:val="24"/>
+                <w:szCs w:val="24"/>
+              </w:rPr>
+            </w:pPr>
+            <w:r>
+              <w:rPr>
+                <w:rFonts w:asciiTheme="majorBidi" w:hAnsiTheme="majorBidi" w:cstheme="majorBidi"/>
+                <w:color w:val="000000" w:themeColor="text1"/>
+                <w:sz w:val="24"/>
+                <w:szCs w:val="24"/>
+              </w:rPr>
+              <w:t xml:space="preserve">Details </w:t>
+            </w:r>
+          </w:p>
+        </w:tc>
+        <w:tc>
+          <w:tcPr>
+            <w:tcW w:w="6676" w:type="dxa"/>
+            <w:shd w:val="clear" w:color="auto" w:fill="auto"/>
+          </w:tcPr>
+          <w:p>
+            <w:pPr>
+              <w:keepNext/>
+              <w:spacing w:line="276" w:lineRule="auto"/>
+              <w:jc w:val="both"/>
+              <w:rPr>
+                <w:rFonts w:cstheme="majorBidi"/>
+                <w:color w:val="000000" w:themeColor="text1"/>
+                <w:sz w:val="24"/>
+                <w:szCs w:val="24"/>
+              </w:rPr>
+            </w:pPr>
+            <w:r>
+              <w:rPr>
+                <w:rFonts w:cstheme="majorBidi"/>
+                <w:color w:val="000000" w:themeColor="text1"/>
+                <w:sz w:val="24"/>
+                <w:szCs w:val="24"/>
+              </w:rPr>
+              <w:t xml:space="preserve">This figure is from the website </w:t>
+            </w:r>
+            <w:hyperlink r:id="rId15" w:history="1">
+              <w:r>
+                <w:rPr>
+                  <w:rStyle w:val="Hyperlink"/>
+                  <w:rFonts w:cstheme="majorBidi"/>
+                  <w:sz w:val="24"/>
+                  <w:szCs w:val="24"/>
+                </w:rPr>
+                <w:t>www.lamudi.com</w:t>
+              </w:r>
+            </w:hyperlink>
+            <w:r>
+              <w:rPr>
+                <w:rFonts w:cstheme="majorBidi"/>
+                <w:color w:val="000000" w:themeColor="text1"/>
+                <w:sz w:val="24"/>
+                <w:szCs w:val="24"/>
+              </w:rPr>
+              <w:t xml:space="preserve"> from which the data was scrapped. Almost 7 entities were scrapped. From the figure we can see that, the entities are numbered from 1 to 7.</w:t>
+            </w:r>
+          </w:p>
+          <w:p>
+            <w:pPr>
+              <w:pStyle w:val="ListParagraph"/>
+              <w:keepNext/>
+              <w:numPr>
+                <w:ilvl w:val="0"/>
+                <w:numId w:val="19"/>
+              </w:numPr>
+              <w:spacing w:line="276" w:lineRule="auto"/>
+              <w:jc w:val="both"/>
+              <w:rPr>
+                <w:rFonts w:cstheme="majorBidi"/>
+                <w:color w:val="000000" w:themeColor="text1"/>
+                <w:sz w:val="24"/>
+                <w:szCs w:val="24"/>
+              </w:rPr>
+            </w:pPr>
+            <w:r>
+              <w:rPr>
+                <w:rFonts w:cstheme="majorBidi"/>
+                <w:color w:val="000000" w:themeColor="text1"/>
+                <w:sz w:val="24"/>
+                <w:szCs w:val="24"/>
+              </w:rPr>
+              <w:t>Price: The price of the property on which the property is being sold.</w:t>
+            </w:r>
+          </w:p>
+          <w:p>
+            <w:pPr>
+              <w:pStyle w:val="ListParagraph"/>
+              <w:keepNext/>
+              <w:numPr>
+                <w:ilvl w:val="0"/>
+                <w:numId w:val="19"/>
+              </w:numPr>
+              <w:spacing w:line="276" w:lineRule="auto"/>
+              <w:jc w:val="both"/>
+              <w:rPr>
+                <w:rFonts w:cstheme="majorBidi"/>
+                <w:color w:val="000000" w:themeColor="text1"/>
+                <w:sz w:val="24"/>
+                <w:szCs w:val="24"/>
+              </w:rPr>
+            </w:pPr>
+            <w:r>
+              <w:rPr>
+                <w:rFonts w:cstheme="majorBidi"/>
+                <w:color w:val="000000" w:themeColor="text1"/>
+                <w:sz w:val="24"/>
+                <w:szCs w:val="24"/>
+              </w:rPr>
+              <w:t>Location: The location of the house that where its located.</w:t>
+            </w:r>
+          </w:p>
+          <w:p>
+            <w:pPr>
+              <w:pStyle w:val="ListParagraph"/>
+              <w:keepNext/>
+              <w:numPr>
+                <w:ilvl w:val="0"/>
+                <w:numId w:val="19"/>
+              </w:numPr>
+              <w:spacing w:line="276" w:lineRule="auto"/>
+              <w:jc w:val="both"/>
+              <w:rPr>
+                <w:rFonts w:cstheme="majorBidi"/>
+                <w:color w:val="000000" w:themeColor="text1"/>
+                <w:sz w:val="24"/>
+                <w:szCs w:val="24"/>
+              </w:rPr>
+            </w:pPr>
+            <w:r>
+              <w:rPr>
+                <w:rFonts w:cstheme="majorBidi"/>
+                <w:color w:val="000000" w:themeColor="text1"/>
+                <w:sz w:val="24"/>
+                <w:szCs w:val="24"/>
+              </w:rPr>
+              <w:t>Bed/Bath: The total number of bedrooms and bedrooms are also specified.</w:t>
+            </w:r>
+          </w:p>
+          <w:p>
+            <w:pPr>
+              <w:pStyle w:val="ListParagraph"/>
+              <w:keepNext/>
+              <w:numPr>
+                <w:ilvl w:val="0"/>
+                <w:numId w:val="19"/>
+              </w:numPr>
+              <w:spacing w:line="276" w:lineRule="auto"/>
+              <w:jc w:val="both"/>
+              <w:rPr>
+                <w:rFonts w:cstheme="majorBidi"/>
+                <w:color w:val="000000" w:themeColor="text1"/>
+                <w:sz w:val="24"/>
+                <w:szCs w:val="24"/>
+              </w:rPr>
+            </w:pPr>
+            <w:r>
+              <w:rPr>
+                <w:rFonts w:cstheme="majorBidi"/>
+                <w:color w:val="000000" w:themeColor="text1"/>
+                <w:sz w:val="24"/>
+                <w:szCs w:val="24"/>
+              </w:rPr>
+              <w:t>Area:  The total area of the house on which the house is.</w:t>
+            </w:r>
+          </w:p>
+          <w:p>
+            <w:pPr>
+              <w:pStyle w:val="ListParagraph"/>
+              <w:keepNext/>
+              <w:numPr>
+                <w:ilvl w:val="0"/>
+                <w:numId w:val="19"/>
+              </w:numPr>
+              <w:spacing w:line="276" w:lineRule="auto"/>
+              <w:jc w:val="both"/>
+              <w:rPr>
+                <w:rFonts w:cstheme="majorBidi"/>
+                <w:color w:val="000000" w:themeColor="text1"/>
+                <w:sz w:val="24"/>
+                <w:szCs w:val="24"/>
+              </w:rPr>
+            </w:pPr>
+            <w:r>
+              <w:rPr>
+                <w:rFonts w:cstheme="majorBidi"/>
+                <w:color w:val="000000" w:themeColor="text1"/>
+                <w:sz w:val="24"/>
+                <w:szCs w:val="24"/>
+              </w:rPr>
+              <w:t>Description: A detailed description on the house.</w:t>
+            </w:r>
+          </w:p>
+          <w:p>
+            <w:pPr>
+              <w:pStyle w:val="ListParagraph"/>
+              <w:keepNext/>
+              <w:numPr>
+                <w:ilvl w:val="0"/>
+                <w:numId w:val="19"/>
+              </w:numPr>
+              <w:spacing w:line="276" w:lineRule="auto"/>
+              <w:jc w:val="both"/>
+              <w:rPr>
+                <w:rFonts w:cstheme="majorBidi"/>
+                <w:color w:val="000000" w:themeColor="text1"/>
+                <w:sz w:val="24"/>
+                <w:szCs w:val="24"/>
+              </w:rPr>
+            </w:pPr>
+            <w:r>
+              <w:rPr>
+                <w:rFonts w:cstheme="majorBidi"/>
+                <w:color w:val="000000" w:themeColor="text1"/>
+                <w:sz w:val="24"/>
+                <w:szCs w:val="24"/>
+              </w:rPr>
+              <w:t>Title: The title of the property, title means a brief overview or name of the house.</w:t>
+            </w:r>
+          </w:p>
+          <w:p>
+            <w:pPr>
+              <w:pStyle w:val="ListParagraph"/>
+              <w:keepNext/>
+              <w:spacing w:line="276" w:lineRule="auto"/>
+              <w:jc w:val="both"/>
+              <w:rPr>
+                <w:rFonts w:cstheme="majorBidi"/>
+                <w:color w:val="000000" w:themeColor="text1"/>
+                <w:sz w:val="24"/>
+                <w:szCs w:val="24"/>
+              </w:rPr>
+            </w:pPr>
+          </w:p>
+          <w:p>
+            <w:pPr>
+              <w:keepNext/>
+              <w:spacing w:line="276" w:lineRule="auto"/>
+              <w:ind w:left="360"/>
+              <w:jc w:val="both"/>
+              <w:rPr>
+                <w:rFonts w:cstheme="majorBidi"/>
+                <w:color w:val="000000" w:themeColor="text1"/>
+                <w:sz w:val="24"/>
+                <w:szCs w:val="24"/>
+              </w:rPr>
+            </w:pPr>
+          </w:p>
+        </w:tc>
+      </w:tr>
+    </w:tbl>
+    <w:p>
+      <w:pPr>
+        <w:spacing w:line="276" w:lineRule="auto"/>
+        <w:rPr>
+          <w:rFonts w:cstheme="majorBidi"/>
+        </w:rPr>
+      </w:pPr>
+    </w:p>
+    <w:p>
+      <w:pPr>
+        <w:spacing w:line="276" w:lineRule="auto"/>
+        <w:rPr>
+          <w:rFonts w:cstheme="majorBidi"/>
+        </w:rPr>
+      </w:pPr>
+    </w:p>
+    <w:p>
+      <w:pPr>
+        <w:spacing w:line="276" w:lineRule="auto"/>
+        <w:rPr>
+          <w:rFonts w:cstheme="majorBidi"/>
+        </w:rPr>
+      </w:pPr>
+    </w:p>
+    <w:p>
+      <w:pPr>
+        <w:pStyle w:val="Heading1"/>
+        <w:spacing w:line="276" w:lineRule="auto"/>
+      </w:pPr>
+    </w:p>
+    <w:p/>
+    <w:p/>
+    <w:p/>
+    <w:p/>
+    <w:p/>
+    <w:p/>
+    <w:p/>
+    <w:p/>
+    <w:p/>
+    <w:p/>
+    <w:p/>
+    <w:p/>
+    <w:p/>
+    <w:p>
+      <w:pPr>
+        <w:spacing w:line="276" w:lineRule="auto"/>
+        <w:rPr>
+          <w:rFonts w:cstheme="majorBidi"/>
+        </w:rPr>
+      </w:pPr>
+    </w:p>
+    <w:p>
+      <w:pPr>
+        <w:spacing w:line="276" w:lineRule="auto"/>
+        <w:rPr>
+          <w:rFonts w:cstheme="majorBidi"/>
+        </w:rPr>
+      </w:pPr>
+    </w:p>
+    <w:p>
+      <w:pPr>
+        <w:spacing w:line="276" w:lineRule="auto"/>
+        <w:rPr>
+          <w:rFonts w:cstheme="majorBidi"/>
+        </w:rPr>
+      </w:pPr>
+    </w:p>
+    <w:p>
+      <w:pPr>
+        <w:spacing w:line="276" w:lineRule="auto"/>
+        <w:rPr>
+          <w:rFonts w:cstheme="majorBidi"/>
+        </w:rPr>
+      </w:pPr>
+    </w:p>
+    <w:p>
+      <w:pPr>
+        <w:spacing w:line="276" w:lineRule="auto"/>
+        <w:rPr>
+          <w:rFonts w:cstheme="majorBidi"/>
+        </w:rPr>
+      </w:pPr>
+    </w:p>
+    <w:p>
+      <w:pPr>
+        <w:spacing w:line="276" w:lineRule="auto"/>
+        <w:rPr>
+          <w:rFonts w:cstheme="majorBidi"/>
+        </w:rPr>
+      </w:pPr>
+    </w:p>
+    <w:p>
+      <w:pPr>
+        <w:pStyle w:val="Heading1"/>
+        <w:numPr>
+          <w:ilvl w:val="0"/>
+          <w:numId w:val="22"/>
+        </w:numPr>
+        <w:spacing w:line="276" w:lineRule="auto"/>
+      </w:pPr>
+      <w:bookmarkStart w:id="13" w:name="_Toc87030362"/>
+      <w:r>
+        <w:lastRenderedPageBreak/>
+        <w:t>Graphical User Interface</w:t>
+      </w:r>
+      <w:bookmarkEnd w:id="13"/>
+    </w:p>
+    <w:p>
+      <w:pPr>
+        <w:spacing w:line="276" w:lineRule="auto"/>
+        <w:rPr>
+          <w:rFonts w:cstheme="majorBidi"/>
+        </w:rPr>
+      </w:pPr>
+    </w:p>
+    <w:p>
+      <w:pPr>
+        <w:pStyle w:val="Heading2"/>
+      </w:pPr>
+      <w:bookmarkStart w:id="14" w:name="_Toc87030363"/>
+      <w:r>
+        <w:t xml:space="preserve">4.1 </w:t>
+      </w:r>
+      <w:r>
+        <w:t xml:space="preserve">GUI </w:t>
+      </w:r>
+      <w:r>
+        <w:t>Details</w:t>
+      </w:r>
+      <w:bookmarkEnd w:id="14"/>
+    </w:p>
+    <w:p>
+      <w:pPr>
+        <w:spacing w:line="276" w:lineRule="auto"/>
+        <w:rPr>
+          <w:rFonts w:cstheme="majorBidi"/>
+        </w:rPr>
+      </w:pPr>
+    </w:p>
+    <w:tbl>
+      <w:tblPr>
+        <w:tblW w:w="10735" w:type="dxa"/>
+        <w:tblBorders>
+          <w:top w:val="single" w:sz="8" w:space="0" w:color="auto"/>
+          <w:left w:val="single" w:sz="8" w:space="0" w:color="auto"/>
+          <w:bottom w:val="single" w:sz="8" w:space="0" w:color="auto"/>
+          <w:right w:val="single" w:sz="8" w:space="0" w:color="auto"/>
+          <w:insideH w:val="single" w:sz="8" w:space="0" w:color="auto"/>
+          <w:insideV w:val="single" w:sz="8" w:space="0" w:color="auto"/>
+        </w:tblBorders>
+        <w:tblLayout w:type="fixed"/>
+        <w:tblCellMar>
+          <w:top w:w="115" w:type="dxa"/>
+          <w:left w:w="115" w:type="dxa"/>
+          <w:bottom w:w="115" w:type="dxa"/>
+          <w:right w:w="115" w:type="dxa"/>
+        </w:tblCellMar>
+        <w:tblLook w:val="0000" w:firstRow="0" w:lastRow="0" w:firstColumn="0" w:lastColumn="0" w:noHBand="0" w:noVBand="0"/>
+      </w:tblPr>
+      <w:tblGrid>
+        <w:gridCol w:w="10735"/>
+      </w:tblGrid>
+      <w:tr>
+        <w:trPr>
+          <w:trHeight w:val="273"/>
+        </w:trPr>
+        <w:tc>
+          <w:tcPr>
+            <w:tcW w:w="10735" w:type="dxa"/>
+            <w:shd w:val="clear" w:color="auto" w:fill="D5DCE4" w:themeFill="text2" w:themeFillTint="33"/>
+          </w:tcPr>
+          <w:p>
+            <w:pPr>
+              <w:pStyle w:val="TableContents"/>
+              <w:tabs>
+                <w:tab w:val="center" w:pos="5252"/>
+                <w:tab w:val="left" w:pos="6302"/>
+              </w:tabs>
+              <w:spacing w:line="276" w:lineRule="auto"/>
+              <w:rPr>
+                <w:rFonts w:asciiTheme="majorBidi" w:hAnsiTheme="majorBidi" w:cstheme="majorBidi"/>
+                <w:color w:val="000000" w:themeColor="text1"/>
+                <w:sz w:val="24"/>
+                <w:szCs w:val="24"/>
+              </w:rPr>
+            </w:pPr>
+            <w:r>
+              <w:rPr>
+                <w:rFonts w:asciiTheme="majorBidi" w:hAnsiTheme="majorBidi" w:cstheme="majorBidi"/>
+                <w:color w:val="000000" w:themeColor="text1"/>
+                <w:sz w:val="24"/>
+                <w:szCs w:val="24"/>
+              </w:rPr>
+              <w:tab/>
+              <w:t>Screen 01</w:t>
+            </w:r>
+          </w:p>
+        </w:tc>
+      </w:tr>
+      <w:tr>
+        <w:trPr>
+          <w:trHeight w:val="273"/>
+        </w:trPr>
+        <w:tc>
+          <w:tcPr>
+            <w:tcW w:w="10735" w:type="dxa"/>
+            <w:shd w:val="clear" w:color="auto" w:fill="D5DCE4" w:themeFill="text2" w:themeFillTint="33"/>
+          </w:tcPr>
+          <w:p>
+            <w:pPr>
+              <w:pStyle w:val="TableContents"/>
+              <w:keepNext/>
+              <w:tabs>
+                <w:tab w:val="center" w:pos="5252"/>
+                <w:tab w:val="left" w:pos="6302"/>
+              </w:tabs>
+              <w:spacing w:line="276" w:lineRule="auto"/>
+              <w:rPr>
+                <w:rFonts w:asciiTheme="majorBidi" w:hAnsiTheme="majorBidi" w:cstheme="majorBidi"/>
+              </w:rPr>
+            </w:pPr>
+            <w:r>
+              <w:rPr>
+                <w:rFonts w:asciiTheme="majorBidi" w:hAnsiTheme="majorBidi" w:cstheme="majorBidi"/>
+                <w:noProof/>
+                <w:lang w:eastAsia="en-US" w:bidi="ar-SA"/>
               </w:rPr>
               <mc:AlternateContent>
                 <mc:Choice Requires="wpg">
                   <w:drawing>
-                    <wp:anchor distT="0" distB="0" distL="114300" distR="114300" simplePos="0" relativeHeight="251755520" behindDoc="0" locked="0" layoutInCell="1" allowOverlap="1" wp14:anchorId="75902318" wp14:editId="2A62AE9E">
+                    <wp:anchor distT="0" distB="0" distL="114300" distR="114300" simplePos="0" relativeHeight="251763712" behindDoc="0" locked="0" layoutInCell="1" allowOverlap="1" wp14:anchorId="6DA5CE9A" wp14:editId="5D03C787">
                       <wp:simplePos x="0" y="0"/>
                       <wp:positionH relativeFrom="column">
-                        <wp:posOffset>2565400</wp:posOffset>
+                        <wp:posOffset>5439554</wp:posOffset>
                       </wp:positionH>
                       <wp:positionV relativeFrom="paragraph">
-                        <wp:posOffset>31750</wp:posOffset>
+                        <wp:posOffset>817245</wp:posOffset>
                       </wp:positionV>
                       <wp:extent cx="381000" cy="224155"/>
-                      <wp:effectExtent l="8890" t="3175" r="635" b="1270"/>
+                      <wp:effectExtent l="8890" t="0" r="635" b="0"/>
                       <wp:wrapNone/>
-                      <wp:docPr id="131" name="Group 345"/>
+                      <wp:docPr id="54" name="Group 370"/>
                       <wp:cNvGraphicFramePr>
                         <a:graphicFrameLocks xmlns:a="http://schemas.openxmlformats.org/drawingml/2006/main"/>
                       </wp:cNvGraphicFramePr>
@@ -10343,7 +11605,7 @@
                               </a:xfrm>
                             </wpg:grpSpPr>
                             <wpg:grpSp>
-                              <wpg:cNvPr id="132" name="Group 346"/>
+                              <wpg:cNvPr id="55" name="Group 371"/>
                               <wpg:cNvGrpSpPr>
                                 <a:grpSpLocks/>
                               </wpg:cNvGrpSpPr>
@@ -10356,7 +11618,7 @@
                                 </a:xfrm>
                               </wpg:grpSpPr>
                               <wps:wsp>
-                                <wps:cNvPr id="133" name="Oval 347"/>
+                                <wps:cNvPr id="56" name="Oval 372"/>
                                 <wps:cNvSpPr>
                                   <a:spLocks noChangeArrowheads="1"/>
                                 </wps:cNvSpPr>
@@ -10385,7 +11647,7 @@
                                 </wps:bodyPr>
                               </wps:wsp>
                               <wps:wsp>
-                                <wps:cNvPr id="134" name="AutoShape 348"/>
+                                <wps:cNvPr id="57" name="AutoShape 373"/>
                                 <wps:cNvCnPr>
                                   <a:cxnSpLocks noChangeShapeType="1"/>
                                 </wps:cNvCnPr>
@@ -10418,7 +11680,7 @@
                               </wps:wsp>
                             </wpg:grpSp>
                             <wps:wsp>
-                              <wps:cNvPr id="135" name="Text Box 349"/>
+                              <wps:cNvPr id="58" name="Text Box 374"/>
                               <wps:cNvSpPr txBox="1">
                                 <a:spLocks noChangeArrowheads="1"/>
                               </wps:cNvSpPr>
@@ -10492,12 +11754,12 @@
                 </mc:Choice>
                 <mc:Fallback>
                   <w:pict>
-                    <v:group w14:anchorId="75902318" id="Group 345" o:spid="_x0000_s1075" style="position:absolute;left:0;text-align:left;margin-left:202pt;margin-top:2.5pt;width:30pt;height:17.65pt;z-index:251755520" coordorigin="5281,10095" coordsize="600,353" o:gfxdata="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">
-                      <v:group id="Group 346" o:spid="_x0000_s1076" style="position:absolute;left:5281;top:10163;width:551;height:253" coordorigin="6813,10613" coordsize="551,253" o:gfxdata="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">
-                        <v:oval id="Oval 347" o:spid="_x0000_s1077" style="position:absolute;left:7111;top:10613;width:253;height:253;visibility:visible;mso-wrap-style:square;v-text-anchor:top" o:gfxdata="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"/>
-                        <v:shape id="AutoShape 348" o:spid="_x0000_s1078" type="#_x0000_t32" style="position:absolute;left:6813;top:10740;width:298;height:1;visibility:visible;mso-wrap-style:square" o:connectortype="straight" o:gfxdata="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"/>
+                    <v:group w14:anchorId="6DA5CE9A" id="Group 370" o:spid="_x0000_s1080" style="position:absolute;margin-left:428.3pt;margin-top:64.35pt;width:30pt;height:17.65pt;z-index:251763712" coordorigin="5281,10095" coordsize="600,353" o:gfxdata="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">
+                      <v:group id="Group 371" o:spid="_x0000_s1081" style="position:absolute;left:5281;top:10163;width:551;height:253" coordorigin="6813,10613" coordsize="551,253" o:gfxdata="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">
+                        <v:oval id="Oval 372" o:spid="_x0000_s1082" style="position:absolute;left:7111;top:10613;width:253;height:253;visibility:visible;mso-wrap-style:square;v-text-anchor:top" o:gfxdata="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"/>
+                        <v:shape id="AutoShape 373" o:spid="_x0000_s1083" type="#_x0000_t32" style="position:absolute;left:6813;top:10740;width:298;height:1;visibility:visible;mso-wrap-style:square" o:connectortype="straight" o:gfxdata="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"/>
                       </v:group>
-                      <v:shape id="Text Box 349" o:spid="_x0000_s1079" type="#_x0000_t202" style="position:absolute;left:5517;top:10095;width:364;height:353;visibility:visible;mso-wrap-style:square;v-text-anchor:top" o:gfxdata="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" filled="f" stroked="f">
+                      <v:shape id="Text Box 374" o:spid="_x0000_s1084" type="#_x0000_t202" style="position:absolute;left:5517;top:10095;width:364;height:353;visibility:visible;mso-wrap-style:square;v-text-anchor:top" o:gfxdata="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" filled="f" stroked="f">
                         <v:textbox>
                           <w:txbxContent>
                             <w:p>
@@ -10524,720 +11786,6 @@
                 </mc:Fallback>
               </mc:AlternateContent>
             </w:r>
-            <w:r>
-              <w:rPr>
-                <w:rFonts w:cstheme="majorBidi"/>
-                <w:noProof/>
-                <w:color w:val="000000" w:themeColor="text1"/>
-                <w:sz w:val="24"/>
-                <w:szCs w:val="24"/>
-              </w:rPr>
-              <mc:AlternateContent>
-                <mc:Choice Requires="wps">
-                  <w:drawing>
-                    <wp:anchor distT="0" distB="0" distL="114300" distR="114300" simplePos="0" relativeHeight="251753472" behindDoc="0" locked="0" layoutInCell="1" allowOverlap="1" wp14:anchorId="359F4668" wp14:editId="0C5CF4B6">
-                      <wp:simplePos x="0" y="0"/>
-                      <wp:positionH relativeFrom="column">
-                        <wp:posOffset>1335405</wp:posOffset>
-                      </wp:positionH>
-                      <wp:positionV relativeFrom="paragraph">
-                        <wp:posOffset>688975</wp:posOffset>
-                      </wp:positionV>
-                      <wp:extent cx="2625725" cy="123825"/>
-                      <wp:effectExtent l="7620" t="12700" r="5080" b="6350"/>
-                      <wp:wrapNone/>
-                      <wp:docPr id="130" name="Rectangle 339"/>
-                      <wp:cNvGraphicFramePr>
-                        <a:graphicFrameLocks xmlns:a="http://schemas.openxmlformats.org/drawingml/2006/main"/>
-                      </wp:cNvGraphicFramePr>
-                      <a:graphic xmlns:a="http://schemas.openxmlformats.org/drawingml/2006/main">
-                        <a:graphicData uri="http://schemas.microsoft.com/office/word/2010/wordprocessingShape">
-                          <wps:wsp>
-                            <wps:cNvSpPr>
-                              <a:spLocks noChangeArrowheads="1"/>
-                            </wps:cNvSpPr>
-                            <wps:spPr bwMode="auto">
-                              <a:xfrm>
-                                <a:off x="0" y="0"/>
-                                <a:ext cx="2625725" cy="123825"/>
-                              </a:xfrm>
-                              <a:prstGeom prst="rect">
-                                <a:avLst/>
-                              </a:prstGeom>
-                              <a:noFill/>
-                              <a:ln w="9525">
-                                <a:solidFill>
-                                  <a:srgbClr val="FF0000"/>
-                                </a:solidFill>
-                                <a:miter lim="800000"/>
-                                <a:headEnd/>
-                                <a:tailEnd/>
-                              </a:ln>
-                              <a:extLst>
-                                <a:ext uri="{909E8E84-426E-40DD-AFC4-6F175D3DCCD1}">
-                                  <a14:hiddenFill xmlns:a14="http://schemas.microsoft.com/office/drawing/2010/main">
-                                    <a:solidFill>
-                                      <a:srgbClr val="FFFFFF"/>
-                                    </a:solidFill>
-                                  </a14:hiddenFill>
-                                </a:ext>
-                              </a:extLst>
-                            </wps:spPr>
-                            <wps:bodyPr rot="0" vert="horz" wrap="square" lIns="91440" tIns="45720" rIns="91440" bIns="45720" anchor="t" anchorCtr="0" upright="1">
-                              <a:noAutofit/>
-                            </wps:bodyPr>
-                          </wps:wsp>
-                        </a:graphicData>
-                      </a:graphic>
-                      <wp14:sizeRelH relativeFrom="page">
-                        <wp14:pctWidth>0</wp14:pctWidth>
-                      </wp14:sizeRelH>
-                      <wp14:sizeRelV relativeFrom="page">
-                        <wp14:pctHeight>0</wp14:pctHeight>
-                      </wp14:sizeRelV>
-                    </wp:anchor>
-                  </w:drawing>
-                </mc:Choice>
-                <mc:Fallback>
-                  <w:pict>
-                    <v:rect w14:anchorId="1639A1C3" id="Rectangle 339" o:spid="_x0000_s1026" style="position:absolute;margin-left:105.15pt;margin-top:54.25pt;width:206.75pt;height:9.75pt;z-index:251753472;visibility:visible;mso-wrap-style:square;mso-width-percent:0;mso-height-percent:0;mso-wrap-distance-left:9pt;mso-wrap-distance-top:0;mso-wrap-distance-right:9pt;mso-wrap-distance-bottom:0;mso-position-horizontal:absolute;mso-position-horizontal-relative:text;mso-position-vertical:absolute;mso-position-vertical-relative:text;mso-width-percent:0;mso-height-percent:0;mso-width-relative:page;mso-height-relative:page;v-text-anchor:top" o:gfxdata="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" filled="f" strokecolor="red"/>
-                  </w:pict>
-                </mc:Fallback>
-              </mc:AlternateContent>
-            </w:r>
-            <w:r>
-              <w:rPr>
-                <w:rFonts w:cstheme="majorBidi"/>
-                <w:noProof/>
-                <w:color w:val="000000" w:themeColor="text1"/>
-                <w:sz w:val="24"/>
-                <w:szCs w:val="24"/>
-              </w:rPr>
-              <mc:AlternateContent>
-                <mc:Choice Requires="wps">
-                  <w:drawing>
-                    <wp:anchor distT="0" distB="0" distL="114300" distR="114300" simplePos="0" relativeHeight="251748352" behindDoc="0" locked="0" layoutInCell="1" allowOverlap="1" wp14:anchorId="3A5CD2D5" wp14:editId="430AB21F">
-                      <wp:simplePos x="0" y="0"/>
-                      <wp:positionH relativeFrom="column">
-                        <wp:posOffset>1320165</wp:posOffset>
-                      </wp:positionH>
-                      <wp:positionV relativeFrom="paragraph">
-                        <wp:posOffset>90170</wp:posOffset>
-                      </wp:positionV>
-                      <wp:extent cx="1226185" cy="168275"/>
-                      <wp:effectExtent l="11430" t="13970" r="10160" b="8255"/>
-                      <wp:wrapNone/>
-                      <wp:docPr id="129" name="Rectangle 334"/>
-                      <wp:cNvGraphicFramePr>
-                        <a:graphicFrameLocks xmlns:a="http://schemas.openxmlformats.org/drawingml/2006/main"/>
-                      </wp:cNvGraphicFramePr>
-                      <a:graphic xmlns:a="http://schemas.openxmlformats.org/drawingml/2006/main">
-                        <a:graphicData uri="http://schemas.microsoft.com/office/word/2010/wordprocessingShape">
-                          <wps:wsp>
-                            <wps:cNvSpPr>
-                              <a:spLocks noChangeArrowheads="1"/>
-                            </wps:cNvSpPr>
-                            <wps:spPr bwMode="auto">
-                              <a:xfrm>
-                                <a:off x="0" y="0"/>
-                                <a:ext cx="1226185" cy="168275"/>
-                              </a:xfrm>
-                              <a:prstGeom prst="rect">
-                                <a:avLst/>
-                              </a:prstGeom>
-                              <a:noFill/>
-                              <a:ln w="9525">
-                                <a:solidFill>
-                                  <a:srgbClr val="FF0000"/>
-                                </a:solidFill>
-                                <a:miter lim="800000"/>
-                                <a:headEnd/>
-                                <a:tailEnd/>
-                              </a:ln>
-                              <a:extLst>
-                                <a:ext uri="{909E8E84-426E-40DD-AFC4-6F175D3DCCD1}">
-                                  <a14:hiddenFill xmlns:a14="http://schemas.microsoft.com/office/drawing/2010/main">
-                                    <a:solidFill>
-                                      <a:srgbClr val="FFFFFF"/>
-                                    </a:solidFill>
-                                  </a14:hiddenFill>
-                                </a:ext>
-                              </a:extLst>
-                            </wps:spPr>
-                            <wps:bodyPr rot="0" vert="horz" wrap="square" lIns="91440" tIns="45720" rIns="91440" bIns="45720" anchor="t" anchorCtr="0" upright="1">
-                              <a:noAutofit/>
-                            </wps:bodyPr>
-                          </wps:wsp>
-                        </a:graphicData>
-                      </a:graphic>
-                      <wp14:sizeRelH relativeFrom="page">
-                        <wp14:pctWidth>0</wp14:pctWidth>
-                      </wp14:sizeRelH>
-                      <wp14:sizeRelV relativeFrom="page">
-                        <wp14:pctHeight>0</wp14:pctHeight>
-                      </wp14:sizeRelV>
-                    </wp:anchor>
-                  </w:drawing>
-                </mc:Choice>
-                <mc:Fallback>
-                  <w:pict>
-                    <v:rect w14:anchorId="7B9C1C22" id="Rectangle 334" o:spid="_x0000_s1026" style="position:absolute;margin-left:103.95pt;margin-top:7.1pt;width:96.55pt;height:13.25pt;z-index:251748352;visibility:visible;mso-wrap-style:square;mso-width-percent:0;mso-height-percent:0;mso-wrap-distance-left:9pt;mso-wrap-distance-top:0;mso-wrap-distance-right:9pt;mso-wrap-distance-bottom:0;mso-position-horizontal:absolute;mso-position-horizontal-relative:text;mso-position-vertical:absolute;mso-position-vertical-relative:text;mso-width-percent:0;mso-height-percent:0;mso-width-relative:page;mso-height-relative:page;v-text-anchor:top" o:gfxdata="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" filled="f" strokecolor="red"/>
-                  </w:pict>
-                </mc:Fallback>
-              </mc:AlternateContent>
-            </w:r>
-            <w:r>
-              <w:rPr>
-                <w:rFonts w:cstheme="majorBidi"/>
-                <w:noProof/>
-              </w:rPr>
-              <w:drawing>
-                <wp:inline distT="0" distB="0" distL="0" distR="0" wp14:anchorId="310520B3" wp14:editId="2CC43531">
-                  <wp:extent cx="4093210" cy="1320800"/>
-                  <wp:effectExtent l="0" t="0" r="2540" b="0"/>
-                  <wp:docPr id="2" name="Picture 2"/>
-                  <wp:cNvGraphicFramePr>
-                    <a:graphicFrameLocks xmlns:a="http://schemas.openxmlformats.org/drawingml/2006/main" noChangeAspect="1"/>
-                  </wp:cNvGraphicFramePr>
-                  <a:graphic xmlns:a="http://schemas.openxmlformats.org/drawingml/2006/main">
-                    <a:graphicData uri="http://schemas.openxmlformats.org/drawingml/2006/picture">
-                      <pic:pic xmlns:pic="http://schemas.openxmlformats.org/drawingml/2006/picture">
-                        <pic:nvPicPr>
-                          <pic:cNvPr id="1" name=""/>
-                          <pic:cNvPicPr/>
-                        </pic:nvPicPr>
-                        <pic:blipFill>
-                          <a:blip r:embed="rId14"/>
-                          <a:stretch>
-                            <a:fillRect/>
-                          </a:stretch>
-                        </pic:blipFill>
-                        <pic:spPr>
-                          <a:xfrm>
-                            <a:off x="0" y="0"/>
-                            <a:ext cx="4093210" cy="1320800"/>
-                          </a:xfrm>
-                          <a:prstGeom prst="rect">
-                            <a:avLst/>
-                          </a:prstGeom>
-                        </pic:spPr>
-                      </pic:pic>
-                    </a:graphicData>
-                  </a:graphic>
-                </wp:inline>
-              </w:drawing>
-            </w:r>
-          </w:p>
-          <w:p>
-            <w:pPr>
-              <w:pStyle w:val="Caption"/>
-              <w:spacing w:line="276" w:lineRule="auto"/>
-              <w:jc w:val="both"/>
-              <w:rPr>
-                <w:rFonts w:cstheme="majorBidi"/>
-              </w:rPr>
-            </w:pPr>
-            <w:r>
-              <w:rPr>
-                <w:rFonts w:cstheme="majorBidi"/>
-              </w:rPr>
-              <w:t xml:space="preserve">                                             Figure # 2 Scrapping Source lamudi.com</w:t>
-            </w:r>
-          </w:p>
-        </w:tc>
-      </w:tr>
-      <w:tr>
-        <w:trPr>
-          <w:trHeight w:val="273"/>
-        </w:trPr>
-        <w:tc>
-          <w:tcPr>
-            <w:tcW w:w="4059" w:type="dxa"/>
-            <w:shd w:val="clear" w:color="auto" w:fill="auto"/>
-          </w:tcPr>
-          <w:p>
-            <w:pPr>
-              <w:pStyle w:val="TableContents"/>
-              <w:spacing w:line="276" w:lineRule="auto"/>
-              <w:rPr>
-                <w:rFonts w:asciiTheme="majorBidi" w:hAnsiTheme="majorBidi" w:cstheme="majorBidi"/>
-                <w:color w:val="000000" w:themeColor="text1"/>
-                <w:sz w:val="24"/>
-                <w:szCs w:val="24"/>
-              </w:rPr>
-            </w:pPr>
-            <w:r>
-              <w:rPr>
-                <w:rFonts w:asciiTheme="majorBidi" w:hAnsiTheme="majorBidi" w:cstheme="majorBidi"/>
-                <w:color w:val="000000" w:themeColor="text1"/>
-                <w:sz w:val="24"/>
-                <w:szCs w:val="24"/>
-              </w:rPr>
-              <w:t xml:space="preserve">Details </w:t>
-            </w:r>
-          </w:p>
-        </w:tc>
-        <w:tc>
-          <w:tcPr>
-            <w:tcW w:w="6676" w:type="dxa"/>
-            <w:shd w:val="clear" w:color="auto" w:fill="auto"/>
-          </w:tcPr>
-          <w:p>
-            <w:pPr>
-              <w:keepNext/>
-              <w:spacing w:line="276" w:lineRule="auto"/>
-              <w:jc w:val="both"/>
-              <w:rPr>
-                <w:rFonts w:cstheme="majorBidi"/>
-                <w:color w:val="000000" w:themeColor="text1"/>
-                <w:sz w:val="24"/>
-                <w:szCs w:val="24"/>
-              </w:rPr>
-            </w:pPr>
-            <w:r>
-              <w:rPr>
-                <w:rFonts w:cstheme="majorBidi"/>
-                <w:color w:val="000000" w:themeColor="text1"/>
-                <w:sz w:val="24"/>
-                <w:szCs w:val="24"/>
-              </w:rPr>
-              <w:t xml:space="preserve">This figure is from the website </w:t>
-            </w:r>
-            <w:hyperlink r:id="rId15" w:history="1">
-              <w:r>
-                <w:rPr>
-                  <w:rStyle w:val="Hyperlink"/>
-                  <w:rFonts w:cstheme="majorBidi"/>
-                  <w:sz w:val="24"/>
-                  <w:szCs w:val="24"/>
-                </w:rPr>
-                <w:t>www.lamudi.com</w:t>
-              </w:r>
-            </w:hyperlink>
-            <w:r>
-              <w:rPr>
-                <w:rFonts w:cstheme="majorBidi"/>
-                <w:color w:val="000000" w:themeColor="text1"/>
-                <w:sz w:val="24"/>
-                <w:szCs w:val="24"/>
-              </w:rPr>
-              <w:t xml:space="preserve"> from which the data was scrapped. Almost 7 entities were scrapped. From the figure we can see that, the entities are numbered from 1 to 7.</w:t>
-            </w:r>
-          </w:p>
-          <w:p>
-            <w:pPr>
-              <w:pStyle w:val="ListParagraph"/>
-              <w:keepNext/>
-              <w:numPr>
-                <w:ilvl w:val="0"/>
-                <w:numId w:val="19"/>
-              </w:numPr>
-              <w:spacing w:line="276" w:lineRule="auto"/>
-              <w:jc w:val="both"/>
-              <w:rPr>
-                <w:rFonts w:cstheme="majorBidi"/>
-                <w:color w:val="000000" w:themeColor="text1"/>
-                <w:sz w:val="24"/>
-                <w:szCs w:val="24"/>
-              </w:rPr>
-            </w:pPr>
-            <w:r>
-              <w:rPr>
-                <w:rFonts w:cstheme="majorBidi"/>
-                <w:color w:val="000000" w:themeColor="text1"/>
-                <w:sz w:val="24"/>
-                <w:szCs w:val="24"/>
-              </w:rPr>
-              <w:t>Price: The price of the property on which the property is being sold.</w:t>
-            </w:r>
-          </w:p>
-          <w:p>
-            <w:pPr>
-              <w:pStyle w:val="ListParagraph"/>
-              <w:keepNext/>
-              <w:numPr>
-                <w:ilvl w:val="0"/>
-                <w:numId w:val="19"/>
-              </w:numPr>
-              <w:spacing w:line="276" w:lineRule="auto"/>
-              <w:jc w:val="both"/>
-              <w:rPr>
-                <w:rFonts w:cstheme="majorBidi"/>
-                <w:color w:val="000000" w:themeColor="text1"/>
-                <w:sz w:val="24"/>
-                <w:szCs w:val="24"/>
-              </w:rPr>
-            </w:pPr>
-            <w:r>
-              <w:rPr>
-                <w:rFonts w:cstheme="majorBidi"/>
-                <w:color w:val="000000" w:themeColor="text1"/>
-                <w:sz w:val="24"/>
-                <w:szCs w:val="24"/>
-              </w:rPr>
-              <w:t>Location: The location of the house that where its located.</w:t>
-            </w:r>
-          </w:p>
-          <w:p>
-            <w:pPr>
-              <w:pStyle w:val="ListParagraph"/>
-              <w:keepNext/>
-              <w:numPr>
-                <w:ilvl w:val="0"/>
-                <w:numId w:val="19"/>
-              </w:numPr>
-              <w:spacing w:line="276" w:lineRule="auto"/>
-              <w:jc w:val="both"/>
-              <w:rPr>
-                <w:rFonts w:cstheme="majorBidi"/>
-                <w:color w:val="000000" w:themeColor="text1"/>
-                <w:sz w:val="24"/>
-                <w:szCs w:val="24"/>
-              </w:rPr>
-            </w:pPr>
-            <w:r>
-              <w:rPr>
-                <w:rFonts w:cstheme="majorBidi"/>
-                <w:color w:val="000000" w:themeColor="text1"/>
-                <w:sz w:val="24"/>
-                <w:szCs w:val="24"/>
-              </w:rPr>
-              <w:t>Bed/Bath: The total number of bedrooms and bedrooms are also specified.</w:t>
-            </w:r>
-          </w:p>
-          <w:p>
-            <w:pPr>
-              <w:pStyle w:val="ListParagraph"/>
-              <w:keepNext/>
-              <w:numPr>
-                <w:ilvl w:val="0"/>
-                <w:numId w:val="19"/>
-              </w:numPr>
-              <w:spacing w:line="276" w:lineRule="auto"/>
-              <w:jc w:val="both"/>
-              <w:rPr>
-                <w:rFonts w:cstheme="majorBidi"/>
-                <w:color w:val="000000" w:themeColor="text1"/>
-                <w:sz w:val="24"/>
-                <w:szCs w:val="24"/>
-              </w:rPr>
-            </w:pPr>
-            <w:r>
-              <w:rPr>
-                <w:rFonts w:cstheme="majorBidi"/>
-                <w:color w:val="000000" w:themeColor="text1"/>
-                <w:sz w:val="24"/>
-                <w:szCs w:val="24"/>
-              </w:rPr>
-              <w:t>Area:  The total area of the house on which the house is.</w:t>
-            </w:r>
-          </w:p>
-          <w:p>
-            <w:pPr>
-              <w:pStyle w:val="ListParagraph"/>
-              <w:keepNext/>
-              <w:numPr>
-                <w:ilvl w:val="0"/>
-                <w:numId w:val="19"/>
-              </w:numPr>
-              <w:spacing w:line="276" w:lineRule="auto"/>
-              <w:jc w:val="both"/>
-              <w:rPr>
-                <w:rFonts w:cstheme="majorBidi"/>
-                <w:color w:val="000000" w:themeColor="text1"/>
-                <w:sz w:val="24"/>
-                <w:szCs w:val="24"/>
-              </w:rPr>
-            </w:pPr>
-            <w:r>
-              <w:rPr>
-                <w:rFonts w:cstheme="majorBidi"/>
-                <w:color w:val="000000" w:themeColor="text1"/>
-                <w:sz w:val="24"/>
-                <w:szCs w:val="24"/>
-              </w:rPr>
-              <w:t>Description: A detailed description on the house.</w:t>
-            </w:r>
-          </w:p>
-          <w:p>
-            <w:pPr>
-              <w:pStyle w:val="ListParagraph"/>
-              <w:keepNext/>
-              <w:numPr>
-                <w:ilvl w:val="0"/>
-                <w:numId w:val="19"/>
-              </w:numPr>
-              <w:spacing w:line="276" w:lineRule="auto"/>
-              <w:jc w:val="both"/>
-              <w:rPr>
-                <w:rFonts w:cstheme="majorBidi"/>
-                <w:color w:val="000000" w:themeColor="text1"/>
-                <w:sz w:val="24"/>
-                <w:szCs w:val="24"/>
-              </w:rPr>
-            </w:pPr>
-            <w:r>
-              <w:rPr>
-                <w:rFonts w:cstheme="majorBidi"/>
-                <w:color w:val="000000" w:themeColor="text1"/>
-                <w:sz w:val="24"/>
-                <w:szCs w:val="24"/>
-              </w:rPr>
-              <w:t>Title: The title of the property, title means a brief overview or name of the house.</w:t>
-            </w:r>
-          </w:p>
-          <w:p>
-            <w:pPr>
-              <w:pStyle w:val="ListParagraph"/>
-              <w:keepNext/>
-              <w:spacing w:line="276" w:lineRule="auto"/>
-              <w:jc w:val="both"/>
-              <w:rPr>
-                <w:rFonts w:cstheme="majorBidi"/>
-                <w:color w:val="000000" w:themeColor="text1"/>
-                <w:sz w:val="24"/>
-                <w:szCs w:val="24"/>
-              </w:rPr>
-            </w:pPr>
-          </w:p>
-          <w:p>
-            <w:pPr>
-              <w:keepNext/>
-              <w:spacing w:line="276" w:lineRule="auto"/>
-              <w:ind w:left="360"/>
-              <w:jc w:val="both"/>
-              <w:rPr>
-                <w:rFonts w:cstheme="majorBidi"/>
-                <w:color w:val="000000" w:themeColor="text1"/>
-                <w:sz w:val="24"/>
-                <w:szCs w:val="24"/>
-              </w:rPr>
-            </w:pPr>
-          </w:p>
-        </w:tc>
-      </w:tr>
-    </w:tbl>
-    <w:p>
-      <w:pPr>
-        <w:spacing w:line="276" w:lineRule="auto"/>
-        <w:rPr>
-          <w:rFonts w:cstheme="majorBidi"/>
-        </w:rPr>
-      </w:pPr>
-    </w:p>
-    <w:p>
-      <w:pPr>
-        <w:spacing w:line="276" w:lineRule="auto"/>
-        <w:rPr>
-          <w:rFonts w:cstheme="majorBidi"/>
-        </w:rPr>
-      </w:pPr>
-    </w:p>
-    <w:p>
-      <w:pPr>
-        <w:spacing w:line="276" w:lineRule="auto"/>
-        <w:rPr>
-          <w:rFonts w:cstheme="majorBidi"/>
-        </w:rPr>
-      </w:pPr>
-    </w:p>
-    <w:p>
-      <w:pPr>
-        <w:pStyle w:val="Heading1"/>
-        <w:spacing w:line="276" w:lineRule="auto"/>
-      </w:pPr>
-    </w:p>
-    <w:p/>
-    <w:p/>
-    <w:p/>
-    <w:p/>
-    <w:p/>
-    <w:p/>
-    <w:p/>
-    <w:p/>
-    <w:p/>
-    <w:p/>
-    <w:p/>
-    <w:p/>
-    <w:p/>
-    <w:p>
-      <w:pPr>
-        <w:spacing w:line="276" w:lineRule="auto"/>
-        <w:rPr>
-          <w:rFonts w:cstheme="majorBidi"/>
-        </w:rPr>
-      </w:pPr>
-    </w:p>
-    <w:p>
-      <w:pPr>
-        <w:spacing w:line="276" w:lineRule="auto"/>
-        <w:rPr>
-          <w:rFonts w:cstheme="majorBidi"/>
-        </w:rPr>
-      </w:pPr>
-    </w:p>
-    <w:p>
-      <w:pPr>
-        <w:spacing w:line="276" w:lineRule="auto"/>
-        <w:rPr>
-          <w:rFonts w:cstheme="majorBidi"/>
-        </w:rPr>
-      </w:pPr>
-    </w:p>
-    <w:p>
-      <w:pPr>
-        <w:spacing w:line="276" w:lineRule="auto"/>
-        <w:rPr>
-          <w:rFonts w:cstheme="majorBidi"/>
-        </w:rPr>
-      </w:pPr>
-    </w:p>
-    <w:p>
-      <w:pPr>
-        <w:spacing w:line="276" w:lineRule="auto"/>
-        <w:rPr>
-          <w:rFonts w:cstheme="majorBidi"/>
-        </w:rPr>
-      </w:pPr>
-    </w:p>
-    <w:p>
-      <w:pPr>
-        <w:spacing w:line="276" w:lineRule="auto"/>
-        <w:rPr>
-          <w:rFonts w:cstheme="majorBidi"/>
-        </w:rPr>
-      </w:pPr>
-    </w:p>
-    <w:p>
-      <w:pPr>
-        <w:pStyle w:val="Heading1"/>
-        <w:numPr>
-          <w:ilvl w:val="0"/>
-          <w:numId w:val="22"/>
-        </w:numPr>
-        <w:spacing w:line="276" w:lineRule="auto"/>
-      </w:pPr>
-      <w:bookmarkStart w:id="13" w:name="_Toc87026453"/>
-      <w:r>
-        <w:lastRenderedPageBreak/>
-        <w:t>Graphical User Interface</w:t>
-      </w:r>
-      <w:bookmarkEnd w:id="13"/>
-    </w:p>
-    <w:p>
-      <w:pPr>
-        <w:spacing w:line="276" w:lineRule="auto"/>
-        <w:rPr>
-          <w:rFonts w:cstheme="majorBidi"/>
-        </w:rPr>
-      </w:pPr>
-    </w:p>
-    <w:p>
-      <w:pPr>
-        <w:pStyle w:val="Heading2"/>
-      </w:pPr>
-      <w:bookmarkStart w:id="14" w:name="_Toc87026454"/>
-      <w:r>
-        <w:t xml:space="preserve">4.1 </w:t>
-      </w:r>
-      <w:r>
-        <w:t xml:space="preserve">GUI </w:t>
-      </w:r>
-      <w:r>
-        <w:t>Details</w:t>
-      </w:r>
-      <w:bookmarkEnd w:id="14"/>
-    </w:p>
-    <w:p>
-      <w:pPr>
-        <w:spacing w:line="276" w:lineRule="auto"/>
-        <w:rPr>
-          <w:rFonts w:cstheme="majorBidi"/>
-        </w:rPr>
-      </w:pPr>
-    </w:p>
-    <w:tbl>
-      <w:tblPr>
-        <w:tblW w:w="10735" w:type="dxa"/>
-        <w:tblBorders>
-          <w:top w:val="single" w:sz="8" w:space="0" w:color="auto"/>
-          <w:left w:val="single" w:sz="8" w:space="0" w:color="auto"/>
-          <w:bottom w:val="single" w:sz="8" w:space="0" w:color="auto"/>
-          <w:right w:val="single" w:sz="8" w:space="0" w:color="auto"/>
-          <w:insideH w:val="single" w:sz="8" w:space="0" w:color="auto"/>
-          <w:insideV w:val="single" w:sz="8" w:space="0" w:color="auto"/>
-        </w:tblBorders>
-        <w:tblLayout w:type="fixed"/>
-        <w:tblCellMar>
-          <w:top w:w="115" w:type="dxa"/>
-          <w:left w:w="115" w:type="dxa"/>
-          <w:bottom w:w="115" w:type="dxa"/>
-          <w:right w:w="115" w:type="dxa"/>
-        </w:tblCellMar>
-        <w:tblLook w:val="0000" w:firstRow="0" w:lastRow="0" w:firstColumn="0" w:lastColumn="0" w:noHBand="0" w:noVBand="0"/>
-      </w:tblPr>
-      <w:tblGrid>
-        <w:gridCol w:w="10735"/>
-      </w:tblGrid>
-      <w:tr>
-        <w:trPr>
-          <w:trHeight w:val="273"/>
-        </w:trPr>
-        <w:tc>
-          <w:tcPr>
-            <w:tcW w:w="10735" w:type="dxa"/>
-            <w:shd w:val="clear" w:color="auto" w:fill="D5DCE4" w:themeFill="text2" w:themeFillTint="33"/>
-          </w:tcPr>
-          <w:p>
-            <w:pPr>
-              <w:pStyle w:val="TableContents"/>
-              <w:tabs>
-                <w:tab w:val="center" w:pos="5252"/>
-                <w:tab w:val="left" w:pos="6302"/>
-              </w:tabs>
-              <w:spacing w:line="276" w:lineRule="auto"/>
-              <w:rPr>
-                <w:rFonts w:asciiTheme="majorBidi" w:hAnsiTheme="majorBidi" w:cstheme="majorBidi"/>
-                <w:color w:val="000000" w:themeColor="text1"/>
-                <w:sz w:val="24"/>
-                <w:szCs w:val="24"/>
-              </w:rPr>
-            </w:pPr>
-            <w:r>
-              <w:rPr>
-                <w:rFonts w:asciiTheme="majorBidi" w:hAnsiTheme="majorBidi" w:cstheme="majorBidi"/>
-                <w:color w:val="000000" w:themeColor="text1"/>
-                <w:sz w:val="24"/>
-                <w:szCs w:val="24"/>
-              </w:rPr>
-              <w:tab/>
-              <w:t>Screen 01</w:t>
-            </w:r>
-          </w:p>
-        </w:tc>
-      </w:tr>
-      <w:tr>
-        <w:trPr>
-          <w:trHeight w:val="273"/>
-        </w:trPr>
-        <w:tc>
-          <w:tcPr>
-            <w:tcW w:w="10735" w:type="dxa"/>
-            <w:shd w:val="clear" w:color="auto" w:fill="D5DCE4" w:themeFill="text2" w:themeFillTint="33"/>
-          </w:tcPr>
-          <w:p>
-            <w:pPr>
-              <w:pStyle w:val="TableContents"/>
-              <w:keepNext/>
-              <w:tabs>
-                <w:tab w:val="center" w:pos="5252"/>
-                <w:tab w:val="left" w:pos="6302"/>
-              </w:tabs>
-              <w:spacing w:line="276" w:lineRule="auto"/>
-              <w:rPr>
-                <w:rFonts w:asciiTheme="majorBidi" w:hAnsiTheme="majorBidi" w:cstheme="majorBidi"/>
-              </w:rPr>
-            </w:pPr>
             <w:r>
               <w:rPr>
                 <w:rFonts w:asciiTheme="majorBidi" w:hAnsiTheme="majorBidi" w:cstheme="majorBidi"/>
@@ -11429,12 +11977,12 @@
                 </mc:Choice>
                 <mc:Fallback>
                   <w:pict>
-                    <v:group w14:anchorId="4DE97E19" id="Group 440" o:spid="_x0000_s1080" style="position:absolute;margin-left:372.25pt;margin-top:34.1pt;width:44.8pt;height:17.65pt;z-index:251790336" coordorigin="5281,10095" coordsize="600,353" o:gfxdata="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">
-                      <v:group id="Group 441" o:spid="_x0000_s1081" style="position:absolute;left:5281;top:10163;width:551;height:253" coordorigin="6813,10613" coordsize="551,253" o:gfxdata="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">
-                        <v:oval id="Oval 442" o:spid="_x0000_s1082" style="position:absolute;left:7111;top:10613;width:253;height:253;visibility:visible;mso-wrap-style:square;v-text-anchor:top" o:gfxdata="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"/>
-                        <v:shape id="AutoShape 443" o:spid="_x0000_s1083" type="#_x0000_t32" style="position:absolute;left:6813;top:10740;width:298;height:1;visibility:visible;mso-wrap-style:square" o:connectortype="straight" o:gfxdata="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"/>
+                    <v:group w14:anchorId="4DE97E19" id="Group 440" o:spid="_x0000_s1085" style="position:absolute;margin-left:372.25pt;margin-top:34.1pt;width:44.8pt;height:17.65pt;z-index:251790336" coordorigin="5281,10095" coordsize="600,353" o:gfxdata="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">
+                      <v:group id="Group 441" o:spid="_x0000_s1086" style="position:absolute;left:5281;top:10163;width:551;height:253" coordorigin="6813,10613" coordsize="551,253" o:gfxdata="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">
+                        <v:oval id="Oval 442" o:spid="_x0000_s1087" style="position:absolute;left:7111;top:10613;width:253;height:253;visibility:visible;mso-wrap-style:square;v-text-anchor:top" o:gfxdata="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"/>
+                        <v:shape id="AutoShape 443" o:spid="_x0000_s1088" type="#_x0000_t32" style="position:absolute;left:6813;top:10740;width:298;height:1;visibility:visible;mso-wrap-style:square" o:connectortype="straight" o:gfxdata="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"/>
                       </v:group>
-                      <v:shape id="Text Box 444" o:spid="_x0000_s1084" type="#_x0000_t202" style="position:absolute;left:5517;top:10095;width:364;height:353;visibility:visible;mso-wrap-style:square;v-text-anchor:top" o:gfxdata="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" filled="f" stroked="f">
+                      <v:shape id="Text Box 444" o:spid="_x0000_s1089" type="#_x0000_t202" style="position:absolute;left:5517;top:10095;width:364;height:353;visibility:visible;mso-wrap-style:square;v-text-anchor:top" o:gfxdata="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" filled="f" stroked="f">
                         <v:textbox>
                           <w:txbxContent>
                             <w:p>
@@ -11563,7 +12111,7 @@
                 </mc:Choice>
                 <mc:Fallback>
                   <w:pict>
-                    <v:shape w14:anchorId="1197606C" id="Text Box 439" o:spid="_x0000_s1085" type="#_x0000_t202" style="position:absolute;margin-left:33.75pt;margin-top:34.1pt;width:27.65pt;height:21.4pt;z-index:251789312;visibility:visible;mso-wrap-style:square;mso-width-percent:0;mso-height-percent:0;mso-wrap-distance-left:9pt;mso-wrap-distance-top:0;mso-wrap-distance-right:9pt;mso-wrap-distance-bottom:0;mso-position-horizontal:absolute;mso-position-horizontal-relative:text;mso-position-vertical:absolute;mso-position-vertical-relative:text;mso-width-percent:0;mso-height-percent:0;mso-width-relative:page;mso-height-relative:page;v-text-anchor:top" o:gfxdata="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" filled="f" stroked="f">
+                    <v:shape w14:anchorId="1197606C" id="Text Box 439" o:spid="_x0000_s1090" type="#_x0000_t202" style="position:absolute;margin-left:33.75pt;margin-top:34.1pt;width:27.65pt;height:21.4pt;z-index:251789312;visibility:visible;mso-wrap-style:square;mso-width-percent:0;mso-height-percent:0;mso-wrap-distance-left:9pt;mso-wrap-distance-top:0;mso-wrap-distance-right:9pt;mso-wrap-distance-bottom:0;mso-position-horizontal:absolute;mso-position-horizontal-relative:text;mso-position-vertical:absolute;mso-position-vertical-relative:text;mso-width-percent:0;mso-height-percent:0;mso-width-relative:page;mso-height-relative:page;v-text-anchor:top" o:gfxdata="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" filled="f" stroked="f">
                       <v:textbox>
                         <w:txbxContent>
                           <w:p>
@@ -11707,15 +12255,15 @@
                 </mc:Choice>
                 <mc:Fallback>
                   <w:pict>
-                    <v:group w14:anchorId="775AD2D1" id="Group 436" o:spid="_x0000_s1086" style="position:absolute;margin-left:39.05pt;margin-top:37.1pt;width:16.75pt;height:34.95pt;rotation:180;z-index:251788288" coordorigin="9367,4133" coordsize="253,560" o:gfxdata="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">
-                      <v:oval id="Oval 437" o:spid="_x0000_s1087" style="position:absolute;left:9367;top:4440;width:253;height:253;visibility:visible;mso-wrap-style:square;v-text-anchor:top" o:gfxdata="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">
+                    <v:group w14:anchorId="775AD2D1" id="Group 436" o:spid="_x0000_s1091" style="position:absolute;margin-left:39.05pt;margin-top:37.1pt;width:16.75pt;height:34.95pt;rotation:180;z-index:251788288" coordorigin="9367,4133" coordsize="253,560" o:gfxdata="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">
+                      <v:oval id="Oval 437" o:spid="_x0000_s1092" style="position:absolute;left:9367;top:4440;width:253;height:253;visibility:visible;mso-wrap-style:square;v-text-anchor:top" o:gfxdata="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">
                         <v:textbox>
                           <w:txbxContent>
                             <w:p/>
                           </w:txbxContent>
                         </v:textbox>
                       </v:oval>
-                      <v:shape id="AutoShape 438" o:spid="_x0000_s1088" type="#_x0000_t32" style="position:absolute;left:9468;top:4133;width:1;height:307;visibility:visible;mso-wrap-style:square" o:connectortype="straight" o:gfxdata="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"/>
+                      <v:shape id="AutoShape 438" o:spid="_x0000_s1093" type="#_x0000_t32" style="position:absolute;left:9468;top:4133;width:1;height:307;visibility:visible;mso-wrap-style:square" o:connectortype="straight" o:gfxdata="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"/>
                     </v:group>
                   </w:pict>
                 </mc:Fallback>
@@ -11820,7 +12368,7 @@
                 </mc:Choice>
                 <mc:Fallback>
                   <w:pict>
-                    <v:shape w14:anchorId="725695FB" id="Text Box 435" o:spid="_x0000_s1089" type="#_x0000_t202" style="position:absolute;margin-left:381.75pt;margin-top:158.8pt;width:27.65pt;height:21.4pt;z-index:251787264;visibility:visible;mso-wrap-style:square;mso-width-percent:0;mso-height-percent:0;mso-wrap-distance-left:9pt;mso-wrap-distance-top:0;mso-wrap-distance-right:9pt;mso-wrap-distance-bottom:0;mso-position-horizontal:absolute;mso-position-horizontal-relative:text;mso-position-vertical:absolute;mso-position-vertical-relative:text;mso-width-percent:0;mso-height-percent:0;mso-width-relative:page;mso-height-relative:page;v-text-anchor:top" o:gfxdata="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" filled="f" stroked="f">
+                    <v:shape w14:anchorId="725695FB" id="Text Box 435" o:spid="_x0000_s1094" type="#_x0000_t202" style="position:absolute;margin-left:381.75pt;margin-top:158.8pt;width:27.65pt;height:21.4pt;z-index:251787264;visibility:visible;mso-wrap-style:square;mso-width-percent:0;mso-height-percent:0;mso-wrap-distance-left:9pt;mso-wrap-distance-top:0;mso-wrap-distance-right:9pt;mso-wrap-distance-bottom:0;mso-position-horizontal:absolute;mso-position-horizontal-relative:text;mso-position-vertical:absolute;mso-position-vertical-relative:text;mso-width-percent:0;mso-height-percent:0;mso-width-relative:page;mso-height-relative:page;v-text-anchor:top" o:gfxdata="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" filled="f" stroked="f">
                       <v:textbox>
                         <w:txbxContent>
                           <w:p>
@@ -11964,15 +12512,15 @@
                 </mc:Choice>
                 <mc:Fallback>
                   <w:pict>
-                    <v:group w14:anchorId="7EC4BA56" id="Group 432" o:spid="_x0000_s1090" style="position:absolute;margin-left:397.5pt;margin-top:151.35pt;width:16.75pt;height:34.95pt;rotation:90;z-index:251786240" coordorigin="9367,4133" coordsize="253,560" o:gfxdata="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">
-                      <v:oval id="Oval 433" o:spid="_x0000_s1091" style="position:absolute;left:9367;top:4440;width:253;height:253;visibility:visible;mso-wrap-style:square;v-text-anchor:top" o:gfxdata="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">
+                    <v:group w14:anchorId="7EC4BA56" id="Group 432" o:spid="_x0000_s1095" style="position:absolute;margin-left:397.5pt;margin-top:151.35pt;width:16.75pt;height:34.95pt;rotation:90;z-index:251786240" coordorigin="9367,4133" coordsize="253,560" o:gfxdata="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">
+                      <v:oval id="Oval 433" o:spid="_x0000_s1096" style="position:absolute;left:9367;top:4440;width:253;height:253;visibility:visible;mso-wrap-style:square;v-text-anchor:top" o:gfxdata="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">
                         <v:textbox>
                           <w:txbxContent>
                             <w:p/>
                           </w:txbxContent>
                         </v:textbox>
                       </v:oval>
-                      <v:shape id="AutoShape 434" o:spid="_x0000_s1092" type="#_x0000_t32" style="position:absolute;left:9468;top:4133;width:1;height:307;visibility:visible;mso-wrap-style:square" o:connectortype="straight" o:gfxdata="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"/>
+                      <v:shape id="AutoShape 434" o:spid="_x0000_s1097" type="#_x0000_t32" style="position:absolute;left:9468;top:4133;width:1;height:307;visibility:visible;mso-wrap-style:square" o:connectortype="straight" o:gfxdata="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"/>
                     </v:group>
                   </w:pict>
                 </mc:Fallback>
@@ -12077,7 +12625,7 @@
                 </mc:Choice>
                 <mc:Fallback>
                   <w:pict>
-                    <v:shape w14:anchorId="5C2D74B2" id="Text Box 431" o:spid="_x0000_s1093" type="#_x0000_t202" style="position:absolute;margin-left:510.1pt;margin-top:150.75pt;width:27.65pt;height:21.4pt;z-index:251785216;visibility:visible;mso-wrap-style:square;mso-width-percent:0;mso-height-percent:0;mso-wrap-distance-left:9pt;mso-wrap-distance-top:0;mso-wrap-distance-right:9pt;mso-wrap-distance-bottom:0;mso-position-horizontal:absolute;mso-position-horizontal-relative:text;mso-position-vertical:absolute;mso-position-vertical-relative:text;mso-width-percent:0;mso-height-percent:0;mso-width-relative:page;mso-height-relative:page;v-text-anchor:top" o:gfxdata="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" filled="f" stroked="f">
+                    <v:shape w14:anchorId="5C2D74B2" id="Text Box 431" o:spid="_x0000_s1098" type="#_x0000_t202" style="position:absolute;margin-left:510.1pt;margin-top:150.75pt;width:27.65pt;height:21.4pt;z-index:251785216;visibility:visible;mso-wrap-style:square;mso-width-percent:0;mso-height-percent:0;mso-wrap-distance-left:9pt;mso-wrap-distance-top:0;mso-wrap-distance-right:9pt;mso-wrap-distance-bottom:0;mso-position-horizontal:absolute;mso-position-horizontal-relative:text;mso-position-vertical:absolute;mso-position-vertical-relative:text;mso-width-percent:0;mso-height-percent:0;mso-width-relative:page;mso-height-relative:page;v-text-anchor:top" o:gfxdata="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" filled="f" stroked="f">
                       <v:textbox>
                         <w:txbxContent>
                           <w:p>
@@ -12365,7 +12913,7 @@
                 </mc:Choice>
                 <mc:Fallback>
                   <w:pict>
-                    <v:shape w14:anchorId="508BAA58" id="Text Box 427" o:spid="_x0000_s1094" type="#_x0000_t202" style="position:absolute;margin-left:386.1pt;margin-top:182pt;width:27.65pt;height:21.4pt;z-index:251783168;visibility:visible;mso-wrap-style:square;mso-width-percent:0;mso-height-percent:0;mso-wrap-distance-left:9pt;mso-wrap-distance-top:0;mso-wrap-distance-right:9pt;mso-wrap-distance-bottom:0;mso-position-horizontal:absolute;mso-position-horizontal-relative:text;mso-position-vertical:absolute;mso-position-vertical-relative:text;mso-width-percent:0;mso-height-percent:0;mso-width-relative:page;mso-height-relative:page;v-text-anchor:top" o:gfxdata="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" filled="f" stroked="f">
+                    <v:shape w14:anchorId="508BAA58" id="Text Box 427" o:spid="_x0000_s1099" type="#_x0000_t202" style="position:absolute;margin-left:386.1pt;margin-top:182pt;width:27.65pt;height:21.4pt;z-index:251783168;visibility:visible;mso-wrap-style:square;mso-width-percent:0;mso-height-percent:0;mso-wrap-distance-left:9pt;mso-wrap-distance-top:0;mso-wrap-distance-right:9pt;mso-wrap-distance-bottom:0;mso-position-horizontal:absolute;mso-position-horizontal-relative:text;mso-position-vertical:absolute;mso-position-vertical-relative:text;mso-width-percent:0;mso-height-percent:0;mso-width-relative:page;mso-height-relative:page;v-text-anchor:top" o:gfxdata="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" filled="f" stroked="f">
                       <v:textbox>
                         <w:txbxContent>
                           <w:p>
@@ -12611,7 +13159,7 @@
                 </mc:Choice>
                 <mc:Fallback>
                   <w:pict>
-                    <v:shape w14:anchorId="03F5F549" id="Text Box 423" o:spid="_x0000_s1095" type="#_x0000_t202" style="position:absolute;margin-left:493.5pt;margin-top:235.75pt;width:27.65pt;height:21.4pt;z-index:251781120;visibility:visible;mso-wrap-style:square;mso-width-percent:0;mso-height-percent:0;mso-wrap-distance-left:9pt;mso-wrap-distance-top:0;mso-wrap-distance-right:9pt;mso-wrap-distance-bottom:0;mso-position-horizontal:absolute;mso-position-horizontal-relative:text;mso-position-vertical:absolute;mso-position-vertical-relative:text;mso-width-percent:0;mso-height-percent:0;mso-width-relative:page;mso-height-relative:page;v-text-anchor:top" o:gfxdata="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" filled="f" stroked="f">
+                    <v:shape w14:anchorId="03F5F549" id="Text Box 423" o:spid="_x0000_s1100" type="#_x0000_t202" style="position:absolute;margin-left:493.5pt;margin-top:235.75pt;width:27.65pt;height:21.4pt;z-index:251781120;visibility:visible;mso-wrap-style:square;mso-width-percent:0;mso-height-percent:0;mso-wrap-distance-left:9pt;mso-wrap-distance-top:0;mso-wrap-distance-right:9pt;mso-wrap-distance-bottom:0;mso-position-horizontal:absolute;mso-position-horizontal-relative:text;mso-position-vertical:absolute;mso-position-vertical-relative:text;mso-width-percent:0;mso-height-percent:0;mso-width-relative:page;mso-height-relative:page;v-text-anchor:top" o:gfxdata="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" filled="f" stroked="f">
                       <v:textbox>
                         <w:txbxContent>
                           <w:p>
@@ -12857,7 +13405,7 @@
                 </mc:Choice>
                 <mc:Fallback>
                   <w:pict>
-                    <v:shape w14:anchorId="7180E1BD" id="Text Box 419" o:spid="_x0000_s1096" type="#_x0000_t202" style="position:absolute;margin-left:383.1pt;margin-top:245.75pt;width:27.65pt;height:21.4pt;z-index:251779072;visibility:visible;mso-wrap-style:square;mso-width-percent:0;mso-height-percent:0;mso-wrap-distance-left:9pt;mso-wrap-distance-top:0;mso-wrap-distance-right:9pt;mso-wrap-distance-bottom:0;mso-position-horizontal:absolute;mso-position-horizontal-relative:text;mso-position-vertical:absolute;mso-position-vertical-relative:text;mso-width-percent:0;mso-height-percent:0;mso-width-relative:page;mso-height-relative:page;v-text-anchor:top" o:gfxdata="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" filled="f" stroked="f">
+                    <v:shape w14:anchorId="7180E1BD" id="Text Box 419" o:spid="_x0000_s1101" type="#_x0000_t202" style="position:absolute;margin-left:383.1pt;margin-top:245.75pt;width:27.65pt;height:21.4pt;z-index:251779072;visibility:visible;mso-wrap-style:square;mso-width-percent:0;mso-height-percent:0;mso-wrap-distance-left:9pt;mso-wrap-distance-top:0;mso-wrap-distance-right:9pt;mso-wrap-distance-bottom:0;mso-position-horizontal:absolute;mso-position-horizontal-relative:text;mso-position-vertical:absolute;mso-position-vertical-relative:text;mso-width-percent:0;mso-height-percent:0;mso-width-relative:page;mso-height-relative:page;v-text-anchor:top" o:gfxdata="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" filled="f" stroked="f">
                       <v:textbox>
                         <w:txbxContent>
                           <w:p>
@@ -13103,7 +13651,7 @@
                 </mc:Choice>
                 <mc:Fallback>
                   <w:pict>
-                    <v:shape w14:anchorId="3BCA8424" id="Text Box 415" o:spid="_x0000_s1097" type="#_x0000_t202" style="position:absolute;margin-left:414.6pt;margin-top:275.75pt;width:27.65pt;height:21.4pt;z-index:251777024;visibility:visible;mso-wrap-style:square;mso-width-percent:0;mso-height-percent:0;mso-wrap-distance-left:9pt;mso-wrap-distance-top:0;mso-wrap-distance-right:9pt;mso-wrap-distance-bottom:0;mso-position-horizontal:absolute;mso-position-horizontal-relative:text;mso-position-vertical:absolute;mso-position-vertical-relative:text;mso-width-percent:0;mso-height-percent:0;mso-width-relative:page;mso-height-relative:page;v-text-anchor:top" o:gfxdata="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" filled="f" stroked="f">
+                    <v:shape w14:anchorId="3BCA8424" id="Text Box 415" o:spid="_x0000_s1102" type="#_x0000_t202" style="position:absolute;margin-left:414.6pt;margin-top:275.75pt;width:27.65pt;height:21.4pt;z-index:251777024;visibility:visible;mso-wrap-style:square;mso-width-percent:0;mso-height-percent:0;mso-wrap-distance-left:9pt;mso-wrap-distance-top:0;mso-wrap-distance-right:9pt;mso-wrap-distance-bottom:0;mso-position-horizontal:absolute;mso-position-horizontal-relative:text;mso-position-vertical:absolute;mso-position-vertical-relative:text;mso-width-percent:0;mso-height-percent:0;mso-width-relative:page;mso-height-relative:page;v-text-anchor:top" o:gfxdata="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" filled="f" stroked="f">
                       <v:textbox>
                         <w:txbxContent>
                           <w:p>
@@ -13438,12 +13986,12 @@
                 </mc:Choice>
                 <mc:Fallback>
                   <w:pict>
-                    <v:group w14:anchorId="159748C6" id="Group 397" o:spid="_x0000_s1098" style="position:absolute;margin-left:351.75pt;margin-top:143.9pt;width:18.2pt;height:28.8pt;z-index:251772928" coordorigin="8029,4622" coordsize="364,576" o:gfxdata="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">
-                      <v:group id="Group 398" o:spid="_x0000_s1099" style="position:absolute;left:7932;top:4771;width:551;height:253;rotation:5749134fd" coordorigin="6813,10613" coordsize="551,253" o:gfxdata="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">
-                        <v:oval id="Oval 399" o:spid="_x0000_s1100" style="position:absolute;left:7111;top:10613;width:253;height:253;visibility:visible;mso-wrap-style:square;v-text-anchor:top" o:gfxdata="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"/>
-                        <v:shape id="AutoShape 400" o:spid="_x0000_s1101" type="#_x0000_t32" style="position:absolute;left:6813;top:10740;width:298;height:1;visibility:visible;mso-wrap-style:square" o:connectortype="straight" o:gfxdata="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"/>
+                    <v:group w14:anchorId="159748C6" id="Group 397" o:spid="_x0000_s1103" style="position:absolute;margin-left:351.75pt;margin-top:143.9pt;width:18.2pt;height:28.8pt;z-index:251772928" coordorigin="8029,4622" coordsize="364,576" o:gfxdata="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">
+                      <v:group id="Group 398" o:spid="_x0000_s1104" style="position:absolute;left:7932;top:4771;width:551;height:253;rotation:5749134fd" coordorigin="6813,10613" coordsize="551,253" o:gfxdata="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">
+                        <v:oval id="Oval 399" o:spid="_x0000_s1105" style="position:absolute;left:7111;top:10613;width:253;height:253;visibility:visible;mso-wrap-style:square;v-text-anchor:top" o:gfxdata="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"/>
+                        <v:shape id="AutoShape 400" o:spid="_x0000_s1106" type="#_x0000_t32" style="position:absolute;left:6813;top:10740;width:298;height:1;visibility:visible;mso-wrap-style:square" o:connectortype="straight" o:gfxdata="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"/>
                       </v:group>
-                      <v:shape id="Text Box 401" o:spid="_x0000_s1102" type="#_x0000_t202" style="position:absolute;left:8029;top:4845;width:364;height:353;visibility:visible;mso-wrap-style:square;v-text-anchor:top" o:gfxdata="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" filled="f" stroked="f">
+                      <v:shape id="Text Box 401" o:spid="_x0000_s1107" type="#_x0000_t202" style="position:absolute;left:8029;top:4845;width:364;height:353;visibility:visible;mso-wrap-style:square;v-text-anchor:top" o:gfxdata="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" filled="f" stroked="f">
                         <v:textbox>
                           <w:txbxContent>
                             <w:p>
@@ -13658,12 +14206,12 @@
                 </mc:Choice>
                 <mc:Fallback>
                   <w:pict>
-                    <v:group w14:anchorId="67CF88C1" id="Group 407" o:spid="_x0000_s1103" style="position:absolute;margin-left:30.55pt;margin-top:148.4pt;width:18.2pt;height:28.8pt;z-index:251774976" coordorigin="8029,4622" coordsize="364,576" o:gfxdata="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">
-                      <v:group id="Group 408" o:spid="_x0000_s1104" style="position:absolute;left:7932;top:4771;width:551;height:253;rotation:5749134fd" coordorigin="6813,10613" coordsize="551,253" o:gfxdata="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">
-                        <v:oval id="Oval 409" o:spid="_x0000_s1105" style="position:absolute;left:7111;top:10613;width:253;height:253;visibility:visible;mso-wrap-style:square;v-text-anchor:top" o:gfxdata="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"/>
-                        <v:shape id="AutoShape 410" o:spid="_x0000_s1106" type="#_x0000_t32" style="position:absolute;left:6813;top:10740;width:298;height:1;visibility:visible;mso-wrap-style:square" o:connectortype="straight" o:gfxdata="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"/>
+                    <v:group w14:anchorId="67CF88C1" id="Group 407" o:spid="_x0000_s1108" style="position:absolute;margin-left:30.55pt;margin-top:148.4pt;width:18.2pt;height:28.8pt;z-index:251774976" coordorigin="8029,4622" coordsize="364,576" o:gfxdata="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">
+                      <v:group id="Group 408" o:spid="_x0000_s1109" style="position:absolute;left:7932;top:4771;width:551;height:253;rotation:5749134fd" coordorigin="6813,10613" coordsize="551,253" o:gfxdata="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">
+                        <v:oval id="Oval 409" o:spid="_x0000_s1110" style="position:absolute;left:7111;top:10613;width:253;height:253;visibility:visible;mso-wrap-style:square;v-text-anchor:top" o:gfxdata="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"/>
+                        <v:shape id="AutoShape 410" o:spid="_x0000_s1111" type="#_x0000_t32" style="position:absolute;left:6813;top:10740;width:298;height:1;visibility:visible;mso-wrap-style:square" o:connectortype="straight" o:gfxdata="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"/>
                       </v:group>
-                      <v:shape id="Text Box 411" o:spid="_x0000_s1107" type="#_x0000_t202" style="position:absolute;left:8029;top:4845;width:364;height:353;visibility:visible;mso-wrap-style:square;v-text-anchor:top" o:gfxdata="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" filled="f" stroked="f">
+                      <v:shape id="Text Box 411" o:spid="_x0000_s1112" type="#_x0000_t202" style="position:absolute;left:8029;top:4845;width:364;height:353;visibility:visible;mso-wrap-style:square;v-text-anchor:top" o:gfxdata="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" filled="f" stroked="f">
                         <v:textbox>
                           <w:txbxContent>
                             <w:p>
@@ -13878,12 +14426,12 @@
                 </mc:Choice>
                 <mc:Fallback>
                   <w:pict>
-                    <v:group w14:anchorId="1FBE3021" id="Group 402" o:spid="_x0000_s1108" style="position:absolute;margin-left:200.45pt;margin-top:143.9pt;width:18.2pt;height:28.8pt;z-index:251773952" coordorigin="8029,4622" coordsize="364,576" o:gfxdata="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">
-                      <v:group id="Group 403" o:spid="_x0000_s1109" style="position:absolute;left:7932;top:4771;width:551;height:253;rotation:5749134fd" coordorigin="6813,10613" coordsize="551,253" o:gfxdata="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">
-                        <v:oval id="Oval 404" o:spid="_x0000_s1110" style="position:absolute;left:7111;top:10613;width:253;height:253;visibility:visible;mso-wrap-style:square;v-text-anchor:top" o:gfxdata="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"/>
-                        <v:shape id="AutoShape 405" o:spid="_x0000_s1111" type="#_x0000_t32" style="position:absolute;left:6813;top:10740;width:298;height:1;visibility:visible;mso-wrap-style:square" o:connectortype="straight" o:gfxdata="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"/>
+                    <v:group w14:anchorId="1FBE3021" id="Group 402" o:spid="_x0000_s1113" style="position:absolute;margin-left:200.45pt;margin-top:143.9pt;width:18.2pt;height:28.8pt;z-index:251773952" coordorigin="8029,4622" coordsize="364,576" o:gfxdata="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">
+                      <v:group id="Group 403" o:spid="_x0000_s1114" style="position:absolute;left:7932;top:4771;width:551;height:253;rotation:5749134fd" coordorigin="6813,10613" coordsize="551,253" o:gfxdata="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">
+                        <v:oval id="Oval 404" o:spid="_x0000_s1115" style="position:absolute;left:7111;top:10613;width:253;height:253;visibility:visible;mso-wrap-style:square;v-text-anchor:top" o:gfxdata="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"/>
+                        <v:shape id="AutoShape 405" o:spid="_x0000_s1116" type="#_x0000_t32" style="position:absolute;left:6813;top:10740;width:298;height:1;visibility:visible;mso-wrap-style:square" o:connectortype="straight" o:gfxdata="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"/>
                       </v:group>
-                      <v:shape id="Text Box 406" o:spid="_x0000_s1112" type="#_x0000_t202" style="position:absolute;left:8029;top:4845;width:364;height:353;visibility:visible;mso-wrap-style:square;v-text-anchor:top" o:gfxdata="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" filled="f" stroked="f">
+                      <v:shape id="Text Box 406" o:spid="_x0000_s1117" type="#_x0000_t202" style="position:absolute;left:8029;top:4845;width:364;height:353;visibility:visible;mso-wrap-style:square;v-text-anchor:top" o:gfxdata="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" filled="f" stroked="f">
                         <v:textbox>
                           <w:txbxContent>
                             <w:p>
@@ -14009,7 +14557,7 @@
                 </mc:Choice>
                 <mc:Fallback>
                   <w:pict>
-                    <v:shape w14:anchorId="5E49178F" id="Text Box 386" o:spid="_x0000_s1113" type="#_x0000_t202" style="position:absolute;margin-left:488.5pt;margin-top:136.3pt;width:27.65pt;height:21.4pt;z-index:251769856;visibility:visible;mso-wrap-style:square;mso-width-percent:0;mso-height-percent:0;mso-wrap-distance-left:9pt;mso-wrap-distance-top:0;mso-wrap-distance-right:9pt;mso-wrap-distance-bottom:0;mso-position-horizontal:absolute;mso-position-horizontal-relative:text;mso-position-vertical:absolute;mso-position-vertical-relative:text;mso-width-percent:0;mso-height-percent:0;mso-width-relative:page;mso-height-relative:page;v-text-anchor:top" o:gfxdata="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" filled="f" stroked="f">
+                    <v:shape w14:anchorId="5E49178F" id="Text Box 386" o:spid="_x0000_s1118" type="#_x0000_t202" style="position:absolute;margin-left:488.5pt;margin-top:136.3pt;width:27.65pt;height:21.4pt;z-index:251769856;visibility:visible;mso-wrap-style:square;mso-width-percent:0;mso-height-percent:0;mso-wrap-distance-left:9pt;mso-wrap-distance-top:0;mso-wrap-distance-right:9pt;mso-wrap-distance-bottom:0;mso-position-horizontal:absolute;mso-position-horizontal-relative:text;mso-position-vertical:absolute;mso-position-vertical-relative:text;mso-width-percent:0;mso-height-percent:0;mso-width-relative:page;mso-height-relative:page;v-text-anchor:top" o:gfxdata="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" filled="f" stroked="f">
                       <v:textbox>
                         <w:txbxContent>
                           <w:p>
@@ -14153,15 +14701,15 @@
                 </mc:Choice>
                 <mc:Fallback>
                   <w:pict>
-                    <v:group w14:anchorId="3519C448" id="Group 383" o:spid="_x0000_s1114" style="position:absolute;margin-left:490.5pt;margin-top:116.8pt;width:16.75pt;height:34.95pt;z-index:251768832" coordorigin="9367,4133" coordsize="253,560" o:gfxdata="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">
-                      <v:oval id="Oval 384" o:spid="_x0000_s1115" style="position:absolute;left:9367;top:4440;width:253;height:253;visibility:visible;mso-wrap-style:square;v-text-anchor:top" o:gfxdata="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">
+                    <v:group w14:anchorId="3519C448" id="Group 383" o:spid="_x0000_s1119" style="position:absolute;margin-left:490.5pt;margin-top:116.8pt;width:16.75pt;height:34.95pt;z-index:251768832" coordorigin="9367,4133" coordsize="253,560" o:gfxdata="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">
+                      <v:oval id="Oval 384" o:spid="_x0000_s1120" style="position:absolute;left:9367;top:4440;width:253;height:253;visibility:visible;mso-wrap-style:square;v-text-anchor:top" o:gfxdata="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">
                         <v:textbox>
                           <w:txbxContent>
                             <w:p/>
                           </w:txbxContent>
                         </v:textbox>
                       </v:oval>
-                      <v:shape id="AutoShape 385" o:spid="_x0000_s1116" type="#_x0000_t32" style="position:absolute;left:9468;top:4133;width:1;height:307;visibility:visible;mso-wrap-style:square" o:connectortype="straight" o:gfxdata="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"/>
+                      <v:shape id="AutoShape 385" o:spid="_x0000_s1121" type="#_x0000_t32" style="position:absolute;left:9468;top:4133;width:1;height:307;visibility:visible;mso-wrap-style:square" o:connectortype="straight" o:gfxdata="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"/>
                     </v:group>
                   </w:pict>
                 </mc:Fallback>
@@ -14355,12 +14903,12 @@
                 </mc:Choice>
                 <mc:Fallback>
                   <w:pict>
-                    <v:group w14:anchorId="388BD73F" id="Group 392" o:spid="_x0000_s1117" style="position:absolute;margin-left:237.95pt;margin-top:83.8pt;width:30pt;height:17.65pt;z-index:251771904" coordorigin="5281,10095" coordsize="600,353" o:gfxdata="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">
-                      <v:group id="Group 393" o:spid="_x0000_s1118" style="position:absolute;left:5281;top:10163;width:551;height:253" coordorigin="6813,10613" coordsize="551,253" o:gfxdata="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">
-                        <v:oval id="Oval 394" o:spid="_x0000_s1119" style="position:absolute;left:7111;top:10613;width:253;height:253;visibility:visible;mso-wrap-style:square;v-text-anchor:top" o:gfxdata="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"/>
-                        <v:shape id="AutoShape 395" o:spid="_x0000_s1120" type="#_x0000_t32" style="position:absolute;left:6813;top:10740;width:298;height:1;visibility:visible;mso-wrap-style:square" o:connectortype="straight" o:gfxdata="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"/>
+                    <v:group w14:anchorId="388BD73F" id="Group 392" o:spid="_x0000_s1122" style="position:absolute;margin-left:237.95pt;margin-top:83.8pt;width:30pt;height:17.65pt;z-index:251771904" coordorigin="5281,10095" coordsize="600,353" o:gfxdata="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">
+                      <v:group id="Group 393" o:spid="_x0000_s1123" style="position:absolute;left:5281;top:10163;width:551;height:253" coordorigin="6813,10613" coordsize="551,253" o:gfxdata="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">
+                        <v:oval id="Oval 394" o:spid="_x0000_s1124" style="position:absolute;left:7111;top:10613;width:253;height:253;visibility:visible;mso-wrap-style:square;v-text-anchor:top" o:gfxdata="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"/>
+                        <v:shape id="AutoShape 395" o:spid="_x0000_s1125" type="#_x0000_t32" style="position:absolute;left:6813;top:10740;width:298;height:1;visibility:visible;mso-wrap-style:square" o:connectortype="straight" o:gfxdata="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"/>
                       </v:group>
-                      <v:shape id="Text Box 396" o:spid="_x0000_s1121" type="#_x0000_t202" style="position:absolute;left:5517;top:10095;width:364;height:353;visibility:visible;mso-wrap-style:square;v-text-anchor:top" o:gfxdata="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" filled="f" stroked="f">
+                      <v:shape id="Text Box 396" o:spid="_x0000_s1126" type="#_x0000_t202" style="position:absolute;left:5517;top:10095;width:364;height:353;visibility:visible;mso-wrap-style:square;v-text-anchor:top" o:gfxdata="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" filled="f" stroked="f">
                         <v:textbox>
                           <w:txbxContent>
                             <w:p>
@@ -14575,12 +15123,12 @@
                 </mc:Choice>
                 <mc:Fallback>
                   <w:pict>
-                    <v:group w14:anchorId="67CD649A" id="Group 387" o:spid="_x0000_s1122" style="position:absolute;margin-left:369.95pt;margin-top:215.5pt;width:30pt;height:17.65pt;z-index:251770880" coordorigin="5281,10095" coordsize="600,353" o:gfxdata="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">
-                      <v:group id="Group 388" o:spid="_x0000_s1123" style="position:absolute;left:5281;top:10163;width:551;height:253" coordorigin="6813,10613" coordsize="551,253" o:gfxdata="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">
-                        <v:oval id="Oval 389" o:spid="_x0000_s1124" style="position:absolute;left:7111;top:10613;width:253;height:253;visibility:visible;mso-wrap-style:square;v-text-anchor:top" o:gfxdata="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"/>
-                        <v:shape id="AutoShape 390" o:spid="_x0000_s1125" type="#_x0000_t32" style="position:absolute;left:6813;top:10740;width:298;height:1;visibility:visible;mso-wrap-style:square" o:connectortype="straight" o:gfxdata="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"/>
+                    <v:group w14:anchorId="67CD649A" id="Group 387" o:spid="_x0000_s1127" style="position:absolute;margin-left:369.95pt;margin-top:215.5pt;width:30pt;height:17.65pt;z-index:251770880" coordorigin="5281,10095" coordsize="600,353" o:gfxdata="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">
+                      <v:group id="Group 388" o:spid="_x0000_s1128" style="position:absolute;left:5281;top:10163;width:551;height:253" coordorigin="6813,10613" coordsize="551,253" o:gfxdata="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">
+                        <v:oval id="Oval 389" o:spid="_x0000_s1129" style="position:absolute;left:7111;top:10613;width:253;height:253;visibility:visible;mso-wrap-style:square;v-text-anchor:top" o:gfxdata="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"/>
+                        <v:shape id="AutoShape 390" o:spid="_x0000_s1130" type="#_x0000_t32" style="position:absolute;left:6813;top:10740;width:298;height:1;visibility:visible;mso-wrap-style:square" o:connectortype="straight" o:gfxdata="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"/>
                       </v:group>
-                      <v:shape id="Text Box 391" o:spid="_x0000_s1126" type="#_x0000_t202" style="position:absolute;left:5517;top:10095;width:364;height:353;visibility:visible;mso-wrap-style:square;v-text-anchor:top" o:gfxdata="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" filled="f" stroked="f">
+                      <v:shape id="Text Box 391" o:spid="_x0000_s1131" type="#_x0000_t202" style="position:absolute;left:5517;top:10095;width:364;height:353;visibility:visible;mso-wrap-style:square;v-text-anchor:top" o:gfxdata="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" filled="f" stroked="f">
                         <v:textbox>
                           <w:txbxContent>
                             <w:p>
@@ -14706,7 +15254,7 @@
                 </mc:Choice>
                 <mc:Fallback>
                   <w:pict>
-                    <v:shape w14:anchorId="4D99442E" id="Text Box 382" o:spid="_x0000_s1127" type="#_x0000_t202" style="position:absolute;margin-left:460.85pt;margin-top:135.55pt;width:27.65pt;height:21.4pt;z-index:251767808;visibility:visible;mso-wrap-style:square;mso-width-percent:0;mso-height-percent:0;mso-wrap-distance-left:9pt;mso-wrap-distance-top:0;mso-wrap-distance-right:9pt;mso-wrap-distance-bottom:0;mso-position-horizontal:absolute;mso-position-horizontal-relative:text;mso-position-vertical:absolute;mso-position-vertical-relative:text;mso-width-percent:0;mso-height-percent:0;mso-width-relative:page;mso-height-relative:page;v-text-anchor:top" o:gfxdata="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" filled="f" stroked="f">
+                    <v:shape w14:anchorId="4D99442E" id="Text Box 382" o:spid="_x0000_s1132" type="#_x0000_t202" style="position:absolute;margin-left:460.85pt;margin-top:135.55pt;width:27.65pt;height:21.4pt;z-index:251767808;visibility:visible;mso-wrap-style:square;mso-width-percent:0;mso-height-percent:0;mso-wrap-distance-left:9pt;mso-wrap-distance-top:0;mso-wrap-distance-right:9pt;mso-wrap-distance-bottom:0;mso-position-horizontal:absolute;mso-position-horizontal-relative:text;mso-position-vertical:absolute;mso-position-vertical-relative:text;mso-width-percent:0;mso-height-percent:0;mso-width-relative:page;mso-height-relative:page;v-text-anchor:top" o:gfxdata="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" filled="f" stroked="f">
                       <v:textbox>
                         <w:txbxContent>
                           <w:p>
@@ -14850,15 +15398,15 @@
                 </mc:Choice>
                 <mc:Fallback>
                   <w:pict>
-                    <v:group w14:anchorId="0BD9898E" id="Group 379" o:spid="_x0000_s1128" style="position:absolute;margin-left:460.85pt;margin-top:118.3pt;width:16.75pt;height:34.95pt;z-index:251766784" coordorigin="9367,4133" coordsize="253,560" o:gfxdata="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">
-                      <v:oval id="Oval 380" o:spid="_x0000_s1129" style="position:absolute;left:9367;top:4440;width:253;height:253;visibility:visible;mso-wrap-style:square;v-text-anchor:top" o:gfxdata="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">
+                    <v:group w14:anchorId="0BD9898E" id="Group 379" o:spid="_x0000_s1133" style="position:absolute;margin-left:460.85pt;margin-top:118.3pt;width:16.75pt;height:34.95pt;z-index:251766784" coordorigin="9367,4133" coordsize="253,560" o:gfxdata="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">
+                      <v:oval id="Oval 380" o:spid="_x0000_s1134" style="position:absolute;left:9367;top:4440;width:253;height:253;visibility:visible;mso-wrap-style:square;v-text-anchor:top" o:gfxdata="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">
                         <v:textbox>
                           <w:txbxContent>
                             <w:p/>
                           </w:txbxContent>
                         </v:textbox>
                       </v:oval>
-                      <v:shape id="AutoShape 381" o:spid="_x0000_s1130" type="#_x0000_t32" style="position:absolute;left:9468;top:4133;width:1;height:307;visibility:visible;mso-wrap-style:square" o:connectortype="straight" o:gfxdata="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"/>
+                      <v:shape id="AutoShape 381" o:spid="_x0000_s1135" type="#_x0000_t32" style="position:absolute;left:9468;top:4133;width:1;height:307;visibility:visible;mso-wrap-style:square" o:connectortype="straight" o:gfxdata="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"/>
                     </v:group>
                   </w:pict>
                 </mc:Fallback>
@@ -14994,7 +15542,7 @@
               <mc:AlternateContent>
                 <mc:Choice Requires="wps">
                   <w:drawing>
-                    <wp:anchor distT="0" distB="0" distL="114300" distR="114300" simplePos="0" relativeHeight="251765760" behindDoc="0" locked="0" layoutInCell="1" allowOverlap="1" wp14:anchorId="23C59304" wp14:editId="6662F221">
+                    <wp:anchor distT="0" distB="0" distL="114300" distR="114300" simplePos="0" relativeHeight="251765760" behindDoc="0" locked="0" layoutInCell="1" allowOverlap="1" wp14:anchorId="23C59304" wp14:editId="5378AE88">
                       <wp:simplePos x="0" y="0"/>
                       <wp:positionH relativeFrom="column">
                         <wp:posOffset>5376545</wp:posOffset>
@@ -15084,7 +15632,7 @@
                 </mc:Choice>
                 <mc:Fallback>
                   <w:pict>
-                    <v:shape w14:anchorId="23C59304" id="Text Box 378" o:spid="_x0000_s1131" type="#_x0000_t202" style="position:absolute;margin-left:423.35pt;margin-top:136.3pt;width:27.65pt;height:21.4pt;z-index:251765760;visibility:visible;mso-wrap-style:square;mso-width-percent:0;mso-height-percent:0;mso-wrap-distance-left:9pt;mso-wrap-distance-top:0;mso-wrap-distance-right:9pt;mso-wrap-distance-bottom:0;mso-position-horizontal:absolute;mso-position-horizontal-relative:text;mso-position-vertical:absolute;mso-position-vertical-relative:text;mso-width-percent:0;mso-height-percent:0;mso-width-relative:page;mso-height-relative:page;v-text-anchor:top" o:gfxdata="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" filled="f" stroked="f">
+                    <v:shape w14:anchorId="23C59304" id="Text Box 378" o:spid="_x0000_s1136" type="#_x0000_t202" style="position:absolute;margin-left:423.35pt;margin-top:136.3pt;width:27.65pt;height:21.4pt;z-index:251765760;visibility:visible;mso-wrap-style:square;mso-width-percent:0;mso-height-percent:0;mso-wrap-distance-left:9pt;mso-wrap-distance-top:0;mso-wrap-distance-right:9pt;mso-wrap-distance-bottom:0;mso-position-horizontal:absolute;mso-position-horizontal-relative:text;mso-position-vertical:absolute;mso-position-vertical-relative:text;mso-width-percent:0;mso-height-percent:0;mso-width-relative:page;mso-height-relative:page;v-text-anchor:top" o:gfxdata="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" filled="f" stroked="f">
                       <v:textbox>
                         <w:txbxContent>
                           <w:p>
@@ -15106,226 +15654,6 @@
                         </w:txbxContent>
                       </v:textbox>
                     </v:shape>
-                  </w:pict>
-                </mc:Fallback>
-              </mc:AlternateContent>
-            </w:r>
-            <w:r>
-              <w:rPr>
-                <w:rFonts w:asciiTheme="majorBidi" w:hAnsiTheme="majorBidi" w:cstheme="majorBidi"/>
-                <w:noProof/>
-                <w:lang w:eastAsia="en-US" w:bidi="ar-SA"/>
-              </w:rPr>
-              <mc:AlternateContent>
-                <mc:Choice Requires="wpg">
-                  <w:drawing>
-                    <wp:anchor distT="0" distB="0" distL="114300" distR="114300" simplePos="0" relativeHeight="251763712" behindDoc="0" locked="0" layoutInCell="1" allowOverlap="1" wp14:anchorId="6DA5CE9A" wp14:editId="56B9EBDC">
-                      <wp:simplePos x="0" y="0"/>
-                      <wp:positionH relativeFrom="column">
-                        <wp:posOffset>5419090</wp:posOffset>
-                      </wp:positionH>
-                      <wp:positionV relativeFrom="paragraph">
-                        <wp:posOffset>803275</wp:posOffset>
-                      </wp:positionV>
-                      <wp:extent cx="381000" cy="224155"/>
-                      <wp:effectExtent l="8890" t="0" r="635" b="0"/>
-                      <wp:wrapNone/>
-                      <wp:docPr id="54" name="Group 370"/>
-                      <wp:cNvGraphicFramePr>
-                        <a:graphicFrameLocks xmlns:a="http://schemas.openxmlformats.org/drawingml/2006/main"/>
-                      </wp:cNvGraphicFramePr>
-                      <a:graphic xmlns:a="http://schemas.openxmlformats.org/drawingml/2006/main">
-                        <a:graphicData uri="http://schemas.microsoft.com/office/word/2010/wordprocessingGroup">
-                          <wpg:wgp>
-                            <wpg:cNvGrpSpPr>
-                              <a:grpSpLocks/>
-                            </wpg:cNvGrpSpPr>
-                            <wpg:grpSpPr bwMode="auto">
-                              <a:xfrm>
-                                <a:off x="0" y="0"/>
-                                <a:ext cx="381000" cy="224155"/>
-                                <a:chOff x="5281" y="10095"/>
-                                <a:chExt cx="600" cy="353"/>
-                              </a:xfrm>
-                            </wpg:grpSpPr>
-                            <wpg:grpSp>
-                              <wpg:cNvPr id="55" name="Group 371"/>
-                              <wpg:cNvGrpSpPr>
-                                <a:grpSpLocks/>
-                              </wpg:cNvGrpSpPr>
-                              <wpg:grpSpPr bwMode="auto">
-                                <a:xfrm>
-                                  <a:off x="5281" y="10163"/>
-                                  <a:ext cx="551" cy="253"/>
-                                  <a:chOff x="6813" y="10613"/>
-                                  <a:chExt cx="551" cy="253"/>
-                                </a:xfrm>
-                              </wpg:grpSpPr>
-                              <wps:wsp>
-                                <wps:cNvPr id="56" name="Oval 372"/>
-                                <wps:cNvSpPr>
-                                  <a:spLocks noChangeArrowheads="1"/>
-                                </wps:cNvSpPr>
-                                <wps:spPr bwMode="auto">
-                                  <a:xfrm>
-                                    <a:off x="7111" y="10613"/>
-                                    <a:ext cx="253" cy="253"/>
-                                  </a:xfrm>
-                                  <a:prstGeom prst="ellipse">
-                                    <a:avLst/>
-                                  </a:prstGeom>
-                                  <a:solidFill>
-                                    <a:srgbClr val="FFFFFF"/>
-                                  </a:solidFill>
-                                  <a:ln w="9525">
-                                    <a:solidFill>
-                                      <a:srgbClr val="000000"/>
-                                    </a:solidFill>
-                                    <a:round/>
-                                    <a:headEnd/>
-                                    <a:tailEnd/>
-                                  </a:ln>
-                                </wps:spPr>
-                                <wps:bodyPr rot="0" vert="horz" wrap="square" lIns="91440" tIns="45720" rIns="91440" bIns="45720" anchor="t" anchorCtr="0" upright="1">
-                                  <a:noAutofit/>
-                                </wps:bodyPr>
-                              </wps:wsp>
-                              <wps:wsp>
-                                <wps:cNvPr id="57" name="AutoShape 373"/>
-                                <wps:cNvCnPr>
-                                  <a:cxnSpLocks noChangeShapeType="1"/>
-                                </wps:cNvCnPr>
-                                <wps:spPr bwMode="auto">
-                                  <a:xfrm>
-                                    <a:off x="6813" y="10740"/>
-                                    <a:ext cx="298" cy="1"/>
-                                  </a:xfrm>
-                                  <a:prstGeom prst="straightConnector1">
-                                    <a:avLst/>
-                                  </a:prstGeom>
-                                  <a:noFill/>
-                                  <a:ln w="9525">
-                                    <a:solidFill>
-                                      <a:srgbClr val="000000"/>
-                                    </a:solidFill>
-                                    <a:round/>
-                                    <a:headEnd/>
-                                    <a:tailEnd/>
-                                  </a:ln>
-                                  <a:extLst>
-                                    <a:ext uri="{909E8E84-426E-40DD-AFC4-6F175D3DCCD1}">
-                                      <a14:hiddenFill xmlns:a14="http://schemas.microsoft.com/office/drawing/2010/main">
-                                        <a:noFill/>
-                                      </a14:hiddenFill>
-                                    </a:ext>
-                                  </a:extLst>
-                                </wps:spPr>
-                                <wps:bodyPr/>
-                              </wps:wsp>
-                            </wpg:grpSp>
-                            <wps:wsp>
-                              <wps:cNvPr id="58" name="Text Box 374"/>
-                              <wps:cNvSpPr txBox="1">
-                                <a:spLocks noChangeArrowheads="1"/>
-                              </wps:cNvSpPr>
-                              <wps:spPr bwMode="auto">
-                                <a:xfrm>
-                                  <a:off x="5517" y="10095"/>
-                                  <a:ext cx="364" cy="353"/>
-                                </a:xfrm>
-                                <a:prstGeom prst="rect">
-                                  <a:avLst/>
-                                </a:prstGeom>
-                                <a:noFill/>
-                                <a:ln>
-                                  <a:noFill/>
-                                </a:ln>
-                                <a:extLst>
-                                  <a:ext uri="{909E8E84-426E-40DD-AFC4-6F175D3DCCD1}">
-                                    <a14:hiddenFill xmlns:a14="http://schemas.microsoft.com/office/drawing/2010/main">
-                                      <a:solidFill>
-                                        <a:srgbClr val="FFFFFF"/>
-                                      </a:solidFill>
-                                    </a14:hiddenFill>
-                                  </a:ext>
-                                  <a:ext uri="{91240B29-F687-4F45-9708-019B960494DF}">
-                                    <a14:hiddenLine xmlns:a14="http://schemas.microsoft.com/office/drawing/2010/main" w="9525">
-                                      <a:solidFill>
-                                        <a:srgbClr val="000000"/>
-                                      </a:solidFill>
-                                      <a:miter lim="800000"/>
-                                      <a:headEnd/>
-                                      <a:tailEnd/>
-                                    </a14:hiddenLine>
-                                  </a:ext>
-                                </a:extLst>
-                              </wps:spPr>
-                              <wps:txbx>
-                                <w:txbxContent>
-                                  <w:p>
-                                    <w:pPr>
-                                      <w:rPr>
-                                        <w:b/>
-                                        <w:bCs/>
-                                      </w:rPr>
-                                    </w:pPr>
-                                    <w:r>
-                                      <w:rPr>
-                                        <w:b/>
-                                        <w:bCs/>
-                                      </w:rPr>
-                                      <w:t>1</w:t>
-                                    </w:r>
-                                  </w:p>
-                                  <w:p/>
-                                </w:txbxContent>
-                              </wps:txbx>
-                              <wps:bodyPr rot="0" vert="horz" wrap="square" lIns="91440" tIns="45720" rIns="91440" bIns="45720" anchor="t" anchorCtr="0" upright="1">
-                                <a:noAutofit/>
-                              </wps:bodyPr>
-                            </wps:wsp>
-                          </wpg:wgp>
-                        </a:graphicData>
-                      </a:graphic>
-                      <wp14:sizeRelH relativeFrom="page">
-                        <wp14:pctWidth>0</wp14:pctWidth>
-                      </wp14:sizeRelH>
-                      <wp14:sizeRelV relativeFrom="page">
-                        <wp14:pctHeight>0</wp14:pctHeight>
-                      </wp14:sizeRelV>
-                    </wp:anchor>
-                  </w:drawing>
-                </mc:Choice>
-                <mc:Fallback>
-                  <w:pict>
-                    <v:group w14:anchorId="6DA5CE9A" id="Group 370" o:spid="_x0000_s1132" style="position:absolute;margin-left:426.7pt;margin-top:63.25pt;width:30pt;height:17.65pt;z-index:251763712" coordorigin="5281,10095" coordsize="600,353" o:gfxdata="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">
-                      <v:group id="Group 371" o:spid="_x0000_s1133" style="position:absolute;left:5281;top:10163;width:551;height:253" coordorigin="6813,10613" coordsize="551,253" o:gfxdata="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">
-                        <v:oval id="Oval 372" o:spid="_x0000_s1134" style="position:absolute;left:7111;top:10613;width:253;height:253;visibility:visible;mso-wrap-style:square;v-text-anchor:top" o:gfxdata="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"/>
-                        <v:shape id="AutoShape 373" o:spid="_x0000_s1135" type="#_x0000_t32" style="position:absolute;left:6813;top:10740;width:298;height:1;visibility:visible;mso-wrap-style:square" o:connectortype="straight" o:gfxdata="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"/>
-                      </v:group>
-                      <v:shape id="Text Box 374" o:spid="_x0000_s1136" type="#_x0000_t202" style="position:absolute;left:5517;top:10095;width:364;height:353;visibility:visible;mso-wrap-style:square;v-text-anchor:top" o:gfxdata="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" filled="f" stroked="f">
-                        <v:textbox>
-                          <w:txbxContent>
-                            <w:p>
-                              <w:pPr>
-                                <w:rPr>
-                                  <w:b/>
-                                  <w:bCs/>
-                                </w:rPr>
-                              </w:pPr>
-                              <w:r>
-                                <w:rPr>
-                                  <w:b/>
-                                  <w:bCs/>
-                                </w:rPr>
-                                <w:t>1</w:t>
-                              </w:r>
-                            </w:p>
-                            <w:p/>
-                          </w:txbxContent>
-                        </v:textbox>
-                      </v:shape>
-                    </v:group>
                   </w:pict>
                 </mc:Fallback>
               </mc:AlternateContent>
@@ -18177,7 +18505,7 @@
       <w:pPr>
         <w:pStyle w:val="Heading2"/>
       </w:pPr>
-      <w:bookmarkStart w:id="15" w:name="_Toc87026455"/>
+      <w:bookmarkStart w:id="15" w:name="_Toc87030364"/>
       <w:r>
         <w:t>4.2 Ideas for UI</w:t>
       </w:r>
@@ -18239,7 +18567,7 @@
         <w:pStyle w:val="Heading2"/>
         <w:spacing w:line="276" w:lineRule="auto"/>
       </w:pPr>
-      <w:bookmarkStart w:id="16" w:name="_Toc87026456"/>
+      <w:bookmarkStart w:id="16" w:name="_Toc87030365"/>
       <w:r>
         <w:t>4.3 ID’s or Tools required</w:t>
       </w:r>
@@ -18289,7 +18617,7 @@
         <w:pStyle w:val="Heading3"/>
         <w:spacing w:line="276" w:lineRule="auto"/>
       </w:pPr>
-      <w:bookmarkStart w:id="17" w:name="_Toc87026457"/>
+      <w:bookmarkStart w:id="17" w:name="_Toc87030366"/>
       <w:r>
         <w:t xml:space="preserve">4.3.1 </w:t>
       </w:r>
@@ -18517,7 +18845,7 @@
         <w:pStyle w:val="Heading3"/>
         <w:spacing w:line="276" w:lineRule="auto"/>
       </w:pPr>
-      <w:bookmarkStart w:id="18" w:name="_Toc87026458"/>
+      <w:bookmarkStart w:id="18" w:name="_Toc87030367"/>
       <w:r>
         <w:t xml:space="preserve">4.3.2 </w:t>
       </w:r>
@@ -18630,7 +18958,7 @@
         <w:pStyle w:val="Heading2"/>
         <w:spacing w:line="276" w:lineRule="auto"/>
       </w:pPr>
-      <w:bookmarkStart w:id="19" w:name="_Toc87026459"/>
+      <w:bookmarkStart w:id="19" w:name="_Toc87030368"/>
       <w:r>
         <w:t>4.</w:t>
       </w:r>
@@ -18658,7 +18986,7 @@
       <w:r>
         <w:tab/>
       </w:r>
-      <w:bookmarkStart w:id="20" w:name="_Toc87026460"/>
+      <w:bookmarkStart w:id="20" w:name="_Toc87030369"/>
       <w:r>
         <w:t>4.</w:t>
       </w:r>
@@ -18762,7 +19090,7 @@
       <w:r>
         <w:tab/>
       </w:r>
-      <w:bookmarkStart w:id="21" w:name="_Toc87026461"/>
+      <w:bookmarkStart w:id="21" w:name="_Toc87030370"/>
       <w:r>
         <w:t>4.</w:t>
       </w:r>
@@ -18867,7 +19195,7 @@
       <w:r>
         <w:tab/>
       </w:r>
-      <w:bookmarkStart w:id="22" w:name="_Toc87026462"/>
+      <w:bookmarkStart w:id="22" w:name="_Toc87030371"/>
       <w:r>
         <w:t>4.</w:t>
       </w:r>
@@ -18941,7 +19269,7 @@
       <w:r>
         <w:tab/>
       </w:r>
-      <w:bookmarkStart w:id="23" w:name="_Toc87026463"/>
+      <w:bookmarkStart w:id="23" w:name="_Toc87030372"/>
       <w:r>
         <w:t>4.</w:t>
       </w:r>
@@ -19019,7 +19347,7 @@
       <w:r>
         <w:tab/>
       </w:r>
-      <w:bookmarkStart w:id="24" w:name="_Toc87026464"/>
+      <w:bookmarkStart w:id="24" w:name="_Toc87030373"/>
       <w:r>
         <w:t>4.</w:t>
       </w:r>
@@ -19069,11 +19397,6 @@
         </w:rPr>
         <w:t xml:space="preserve"> Expecting you really want a table that uses your own data model you ought to use QTableView instead of this class.</w:t>
       </w:r>
-    </w:p>
-    <w:p>
-      <w:pPr>
-        <w:ind w:left="720"/>
-      </w:pPr>
       <w:r>
         <w:rPr>
           <w:sz w:val="24"/>
@@ -19081,13 +19404,6 @@
         <w:tab/>
       </w:r>
     </w:p>
-    <w:p/>
-    <w:p>
-      <w:pPr>
-        <w:pStyle w:val="Heading1"/>
-        <w:spacing w:line="276" w:lineRule="auto"/>
-      </w:pPr>
-    </w:p>
     <w:p>
       <w:pPr>
         <w:pStyle w:val="Heading1"/>
@@ -19097,7 +19413,7 @@
         </w:numPr>
         <w:spacing w:line="276" w:lineRule="auto"/>
       </w:pPr>
-      <w:bookmarkStart w:id="25" w:name="_Toc87026465"/>
+      <w:bookmarkStart w:id="25" w:name="_Toc87030374"/>
       <w:r>
         <w:t>Algorithms:</w:t>
       </w:r>
@@ -19108,7 +19424,7 @@
         <w:pStyle w:val="Heading2"/>
         <w:spacing w:line="276" w:lineRule="auto"/>
       </w:pPr>
-      <w:bookmarkStart w:id="26" w:name="_Toc87026466"/>
+      <w:bookmarkStart w:id="26" w:name="_Toc87030375"/>
       <w:r>
         <w:t xml:space="preserve">5.1 </w:t>
       </w:r>
@@ -19122,7 +19438,7 @@
         <w:pStyle w:val="Heading3"/>
         <w:spacing w:line="276" w:lineRule="auto"/>
       </w:pPr>
-      <w:bookmarkStart w:id="27" w:name="_Toc87026467"/>
+      <w:bookmarkStart w:id="27" w:name="_Toc87030376"/>
       <w:r>
         <w:t>5.1.1 Insertion Sort</w:t>
       </w:r>
@@ -19516,7 +19832,6 @@
                 <w:sz w:val="24"/>
                 <w:szCs w:val="24"/>
               </w:rPr>
-              <w:lastRenderedPageBreak/>
               <w:t>i=i-1</w:t>
             </w:r>
           </w:p>
@@ -20699,9 +21014,8 @@
         <w:pStyle w:val="Heading3"/>
         <w:spacing w:line="276" w:lineRule="auto"/>
       </w:pPr>
-      <w:bookmarkStart w:id="28" w:name="_Toc87026468"/>
+      <w:bookmarkStart w:id="28" w:name="_Toc87030377"/>
       <w:r>
-        <w:lastRenderedPageBreak/>
         <w:t>5.1.2 Merge Sort</w:t>
       </w:r>
       <w:bookmarkEnd w:id="28"/>
@@ -20818,6 +21132,7 @@
                 <w:sz w:val="24"/>
                 <w:szCs w:val="24"/>
               </w:rPr>
+              <w:lastRenderedPageBreak/>
               <w:t>Description</w:t>
             </w:r>
           </w:p>
@@ -21530,87 +21845,87 @@
                 <w:sz w:val="24"/>
                 <w:szCs w:val="24"/>
               </w:rPr>
+              <w:t xml:space="preserve">    k=p</w:t>
+            </w:r>
+          </w:p>
+          <w:p>
+            <w:pPr>
+              <w:spacing w:line="276" w:lineRule="auto"/>
+              <w:rPr>
+                <w:rFonts w:cstheme="majorBidi"/>
+                <w:color w:val="000000" w:themeColor="text1"/>
+                <w:sz w:val="24"/>
+                <w:szCs w:val="24"/>
+              </w:rPr>
+            </w:pPr>
+            <w:r>
+              <w:rPr>
+                <w:rFonts w:cstheme="majorBidi"/>
+                <w:color w:val="000000" w:themeColor="text1"/>
+                <w:sz w:val="24"/>
+                <w:szCs w:val="24"/>
+              </w:rPr>
+              <w:t xml:space="preserve">    while i &lt; n1 and j &lt; n2</w:t>
+            </w:r>
+          </w:p>
+          <w:p>
+            <w:pPr>
+              <w:spacing w:line="276" w:lineRule="auto"/>
+              <w:rPr>
+                <w:rFonts w:cstheme="majorBidi"/>
+                <w:color w:val="000000" w:themeColor="text1"/>
+                <w:sz w:val="24"/>
+                <w:szCs w:val="24"/>
+              </w:rPr>
+            </w:pPr>
+            <w:r>
+              <w:rPr>
+                <w:rFonts w:cstheme="majorBidi"/>
+                <w:color w:val="000000" w:themeColor="text1"/>
+                <w:sz w:val="24"/>
+                <w:szCs w:val="24"/>
+              </w:rPr>
+              <w:t xml:space="preserve">        </w:t>
+            </w:r>
+          </w:p>
+          <w:p>
+            <w:pPr>
+              <w:spacing w:line="276" w:lineRule="auto"/>
+              <w:rPr>
+                <w:rFonts w:cstheme="majorBidi"/>
+                <w:color w:val="000000" w:themeColor="text1"/>
+                <w:sz w:val="24"/>
+                <w:szCs w:val="24"/>
+              </w:rPr>
+            </w:pPr>
+            <w:r>
+              <w:rPr>
+                <w:rFonts w:cstheme="majorBidi"/>
+                <w:color w:val="000000" w:themeColor="text1"/>
+                <w:sz w:val="24"/>
+                <w:szCs w:val="24"/>
+              </w:rPr>
+              <w:t xml:space="preserve">        if(L[i]&lt;=R[j])</w:t>
+            </w:r>
+          </w:p>
+          <w:p>
+            <w:pPr>
+              <w:spacing w:line="276" w:lineRule="auto"/>
+              <w:rPr>
+                <w:rFonts w:cstheme="majorBidi"/>
+                <w:color w:val="000000" w:themeColor="text1"/>
+                <w:sz w:val="24"/>
+                <w:szCs w:val="24"/>
+              </w:rPr>
+            </w:pPr>
+            <w:r>
+              <w:rPr>
+                <w:rFonts w:cstheme="majorBidi"/>
+                <w:color w:val="000000" w:themeColor="text1"/>
+                <w:sz w:val="24"/>
+                <w:szCs w:val="24"/>
+              </w:rPr>
               <w:lastRenderedPageBreak/>
-              <w:t xml:space="preserve">    k=p</w:t>
-            </w:r>
-          </w:p>
-          <w:p>
-            <w:pPr>
-              <w:spacing w:line="276" w:lineRule="auto"/>
-              <w:rPr>
-                <w:rFonts w:cstheme="majorBidi"/>
-                <w:color w:val="000000" w:themeColor="text1"/>
-                <w:sz w:val="24"/>
-                <w:szCs w:val="24"/>
-              </w:rPr>
-            </w:pPr>
-            <w:r>
-              <w:rPr>
-                <w:rFonts w:cstheme="majorBidi"/>
-                <w:color w:val="000000" w:themeColor="text1"/>
-                <w:sz w:val="24"/>
-                <w:szCs w:val="24"/>
-              </w:rPr>
-              <w:t xml:space="preserve">    while i &lt; n1 and j &lt; n2</w:t>
-            </w:r>
-          </w:p>
-          <w:p>
-            <w:pPr>
-              <w:spacing w:line="276" w:lineRule="auto"/>
-              <w:rPr>
-                <w:rFonts w:cstheme="majorBidi"/>
-                <w:color w:val="000000" w:themeColor="text1"/>
-                <w:sz w:val="24"/>
-                <w:szCs w:val="24"/>
-              </w:rPr>
-            </w:pPr>
-            <w:r>
-              <w:rPr>
-                <w:rFonts w:cstheme="majorBidi"/>
-                <w:color w:val="000000" w:themeColor="text1"/>
-                <w:sz w:val="24"/>
-                <w:szCs w:val="24"/>
-              </w:rPr>
-              <w:t xml:space="preserve">        </w:t>
-            </w:r>
-          </w:p>
-          <w:p>
-            <w:pPr>
-              <w:spacing w:line="276" w:lineRule="auto"/>
-              <w:rPr>
-                <w:rFonts w:cstheme="majorBidi"/>
-                <w:color w:val="000000" w:themeColor="text1"/>
-                <w:sz w:val="24"/>
-                <w:szCs w:val="24"/>
-              </w:rPr>
-            </w:pPr>
-            <w:r>
-              <w:rPr>
-                <w:rFonts w:cstheme="majorBidi"/>
-                <w:color w:val="000000" w:themeColor="text1"/>
-                <w:sz w:val="24"/>
-                <w:szCs w:val="24"/>
-              </w:rPr>
-              <w:t xml:space="preserve">        if(L[i]&lt;=R[j])</w:t>
-            </w:r>
-          </w:p>
-          <w:p>
-            <w:pPr>
-              <w:spacing w:line="276" w:lineRule="auto"/>
-              <w:rPr>
-                <w:rFonts w:cstheme="majorBidi"/>
-                <w:color w:val="000000" w:themeColor="text1"/>
-                <w:sz w:val="24"/>
-                <w:szCs w:val="24"/>
-              </w:rPr>
-            </w:pPr>
-            <w:r>
-              <w:rPr>
-                <w:rFonts w:cstheme="majorBidi"/>
-                <w:color w:val="000000" w:themeColor="text1"/>
-                <w:sz w:val="24"/>
-                <w:szCs w:val="24"/>
-              </w:rPr>
               <w:t xml:space="preserve">            A[k] = L[i]</w:t>
             </w:r>
           </w:p>
@@ -22513,127 +22828,127 @@
                 <w:sz w:val="24"/>
                 <w:szCs w:val="24"/>
               </w:rPr>
+              <w:t xml:space="preserve">        k += 1</w:t>
+            </w:r>
+          </w:p>
+          <w:p>
+            <w:pPr>
+              <w:spacing w:line="276" w:lineRule="auto"/>
+              <w:rPr>
+                <w:rFonts w:cstheme="majorBidi"/>
+                <w:color w:val="000000" w:themeColor="text1"/>
+                <w:sz w:val="24"/>
+                <w:szCs w:val="24"/>
+              </w:rPr>
+            </w:pPr>
+            <w:r>
+              <w:rPr>
+                <w:rFonts w:cstheme="majorBidi"/>
+                <w:color w:val="000000" w:themeColor="text1"/>
+                <w:sz w:val="24"/>
+                <w:szCs w:val="24"/>
+              </w:rPr>
+              <w:t xml:space="preserve">def </w:t>
+            </w:r>
+            <w:proofErr w:type="spellStart"/>
+            <w:r>
+              <w:rPr>
+                <w:rFonts w:cstheme="majorBidi"/>
+                <w:color w:val="000000" w:themeColor="text1"/>
+                <w:sz w:val="24"/>
+                <w:szCs w:val="24"/>
+              </w:rPr>
+              <w:t>mergeSort</w:t>
+            </w:r>
+            <w:proofErr w:type="spellEnd"/>
+            <w:r>
+              <w:rPr>
+                <w:rFonts w:cstheme="majorBidi"/>
+                <w:color w:val="000000" w:themeColor="text1"/>
+                <w:sz w:val="24"/>
+                <w:szCs w:val="24"/>
+              </w:rPr>
+              <w:t>(A, p, r):</w:t>
+            </w:r>
+          </w:p>
+          <w:p>
+            <w:pPr>
+              <w:spacing w:line="276" w:lineRule="auto"/>
+              <w:rPr>
+                <w:rFonts w:cstheme="majorBidi"/>
+                <w:color w:val="000000" w:themeColor="text1"/>
+                <w:sz w:val="24"/>
+                <w:szCs w:val="24"/>
+              </w:rPr>
+            </w:pPr>
+            <w:r>
+              <w:rPr>
+                <w:rFonts w:cstheme="majorBidi"/>
+                <w:color w:val="000000" w:themeColor="text1"/>
+                <w:sz w:val="24"/>
+                <w:szCs w:val="24"/>
+              </w:rPr>
+              <w:t xml:space="preserve">        if((p&lt;r)):      </w:t>
+            </w:r>
+          </w:p>
+          <w:p>
+            <w:pPr>
+              <w:spacing w:line="276" w:lineRule="auto"/>
+              <w:rPr>
+                <w:rFonts w:cstheme="majorBidi"/>
+                <w:color w:val="000000" w:themeColor="text1"/>
+                <w:sz w:val="24"/>
+                <w:szCs w:val="24"/>
+              </w:rPr>
+            </w:pPr>
+            <w:r>
+              <w:rPr>
+                <w:rFonts w:cstheme="majorBidi"/>
+                <w:color w:val="000000" w:themeColor="text1"/>
+                <w:sz w:val="24"/>
+                <w:szCs w:val="24"/>
+              </w:rPr>
+              <w:t xml:space="preserve">        q=(</w:t>
+            </w:r>
+            <w:proofErr w:type="spellStart"/>
+            <w:r>
+              <w:rPr>
+                <w:rFonts w:cstheme="majorBidi"/>
+                <w:color w:val="000000" w:themeColor="text1"/>
+                <w:sz w:val="24"/>
+                <w:szCs w:val="24"/>
+              </w:rPr>
+              <w:t>p+r</w:t>
+            </w:r>
+            <w:proofErr w:type="spellEnd"/>
+            <w:r>
+              <w:rPr>
+                <w:rFonts w:cstheme="majorBidi"/>
+                <w:color w:val="000000" w:themeColor="text1"/>
+                <w:sz w:val="24"/>
+                <w:szCs w:val="24"/>
+              </w:rPr>
+              <w:t>)//2</w:t>
+            </w:r>
+          </w:p>
+          <w:p>
+            <w:pPr>
+              <w:spacing w:line="276" w:lineRule="auto"/>
+              <w:rPr>
+                <w:rFonts w:cstheme="majorBidi"/>
+                <w:color w:val="000000" w:themeColor="text1"/>
+                <w:sz w:val="24"/>
+                <w:szCs w:val="24"/>
+              </w:rPr>
+            </w:pPr>
+            <w:r>
+              <w:rPr>
+                <w:rFonts w:cstheme="majorBidi"/>
+                <w:color w:val="000000" w:themeColor="text1"/>
+                <w:sz w:val="24"/>
+                <w:szCs w:val="24"/>
+              </w:rPr>
               <w:lastRenderedPageBreak/>
-              <w:t xml:space="preserve">        k += 1</w:t>
-            </w:r>
-          </w:p>
-          <w:p>
-            <w:pPr>
-              <w:spacing w:line="276" w:lineRule="auto"/>
-              <w:rPr>
-                <w:rFonts w:cstheme="majorBidi"/>
-                <w:color w:val="000000" w:themeColor="text1"/>
-                <w:sz w:val="24"/>
-                <w:szCs w:val="24"/>
-              </w:rPr>
-            </w:pPr>
-            <w:r>
-              <w:rPr>
-                <w:rFonts w:cstheme="majorBidi"/>
-                <w:color w:val="000000" w:themeColor="text1"/>
-                <w:sz w:val="24"/>
-                <w:szCs w:val="24"/>
-              </w:rPr>
-              <w:t xml:space="preserve">def </w:t>
-            </w:r>
-            <w:proofErr w:type="spellStart"/>
-            <w:r>
-              <w:rPr>
-                <w:rFonts w:cstheme="majorBidi"/>
-                <w:color w:val="000000" w:themeColor="text1"/>
-                <w:sz w:val="24"/>
-                <w:szCs w:val="24"/>
-              </w:rPr>
-              <w:t>mergeSort</w:t>
-            </w:r>
-            <w:proofErr w:type="spellEnd"/>
-            <w:r>
-              <w:rPr>
-                <w:rFonts w:cstheme="majorBidi"/>
-                <w:color w:val="000000" w:themeColor="text1"/>
-                <w:sz w:val="24"/>
-                <w:szCs w:val="24"/>
-              </w:rPr>
-              <w:t>(A, p, r):</w:t>
-            </w:r>
-          </w:p>
-          <w:p>
-            <w:pPr>
-              <w:spacing w:line="276" w:lineRule="auto"/>
-              <w:rPr>
-                <w:rFonts w:cstheme="majorBidi"/>
-                <w:color w:val="000000" w:themeColor="text1"/>
-                <w:sz w:val="24"/>
-                <w:szCs w:val="24"/>
-              </w:rPr>
-            </w:pPr>
-            <w:r>
-              <w:rPr>
-                <w:rFonts w:cstheme="majorBidi"/>
-                <w:color w:val="000000" w:themeColor="text1"/>
-                <w:sz w:val="24"/>
-                <w:szCs w:val="24"/>
-              </w:rPr>
-              <w:t xml:space="preserve">        if((p&lt;r)):      </w:t>
-            </w:r>
-          </w:p>
-          <w:p>
-            <w:pPr>
-              <w:spacing w:line="276" w:lineRule="auto"/>
-              <w:rPr>
-                <w:rFonts w:cstheme="majorBidi"/>
-                <w:color w:val="000000" w:themeColor="text1"/>
-                <w:sz w:val="24"/>
-                <w:szCs w:val="24"/>
-              </w:rPr>
-            </w:pPr>
-            <w:r>
-              <w:rPr>
-                <w:rFonts w:cstheme="majorBidi"/>
-                <w:color w:val="000000" w:themeColor="text1"/>
-                <w:sz w:val="24"/>
-                <w:szCs w:val="24"/>
-              </w:rPr>
-              <w:t xml:space="preserve">        q=(</w:t>
-            </w:r>
-            <w:proofErr w:type="spellStart"/>
-            <w:r>
-              <w:rPr>
-                <w:rFonts w:cstheme="majorBidi"/>
-                <w:color w:val="000000" w:themeColor="text1"/>
-                <w:sz w:val="24"/>
-                <w:szCs w:val="24"/>
-              </w:rPr>
-              <w:t>p+r</w:t>
-            </w:r>
-            <w:proofErr w:type="spellEnd"/>
-            <w:r>
-              <w:rPr>
-                <w:rFonts w:cstheme="majorBidi"/>
-                <w:color w:val="000000" w:themeColor="text1"/>
-                <w:sz w:val="24"/>
-                <w:szCs w:val="24"/>
-              </w:rPr>
-              <w:t>)//2</w:t>
-            </w:r>
-          </w:p>
-          <w:p>
-            <w:pPr>
-              <w:spacing w:line="276" w:lineRule="auto"/>
-              <w:rPr>
-                <w:rFonts w:cstheme="majorBidi"/>
-                <w:color w:val="000000" w:themeColor="text1"/>
-                <w:sz w:val="24"/>
-                <w:szCs w:val="24"/>
-              </w:rPr>
-            </w:pPr>
-            <w:r>
-              <w:rPr>
-                <w:rFonts w:cstheme="majorBidi"/>
-                <w:color w:val="000000" w:themeColor="text1"/>
-                <w:sz w:val="24"/>
-                <w:szCs w:val="24"/>
-              </w:rPr>
               <w:t xml:space="preserve">        </w:t>
             </w:r>
             <w:proofErr w:type="spellStart"/>
@@ -23373,7 +23688,7 @@
         <w:pStyle w:val="Heading3"/>
         <w:spacing w:line="276" w:lineRule="auto"/>
       </w:pPr>
-      <w:bookmarkStart w:id="29" w:name="_Toc87026469"/>
+      <w:bookmarkStart w:id="29" w:name="_Toc87030378"/>
       <w:r>
         <w:t>5.1.3 Selection Sort</w:t>
       </w:r>
@@ -23520,7 +23835,7 @@
                 <w:sz w:val="24"/>
                 <w:szCs w:val="24"/>
               </w:rPr>
-              <w:t xml:space="preserve">It is one of the simplest type of sorting algorithm which only based on iteration on loop in selection sort we just find the minimum </w:t>
+              <w:t xml:space="preserve">It is one of the simplest type of sorting algorithm which only based on iteration on loop in selection sort we just find the minimum element of the array and place it at the start of the array as if we are sorting in lower to higher format then the smallest element is placed at the first index of the array in traversing one time in array and finding the minimum of it we almost need n time so after finding </w:t>
             </w:r>
             <w:r>
               <w:rPr>
@@ -23530,7 +23845,7 @@
                 <w:szCs w:val="24"/>
               </w:rPr>
               <w:lastRenderedPageBreak/>
-              <w:t xml:space="preserve">element of the array and place it at the start of the array as if we are sorting in lower to higher format then the smallest element is placed at the first index of the array in traversing one time in array and finding the minimum of it we almost need n time so after finding the smallest element and placing it on first index our array becomes small and now we find minimum from remaining elements of the array and place them according to their appearance so basically what we are doing is we just dividing our array in two parts left side is filled with sorted array and the right side is with unsorted and un checked elements after placing all the elements we see that our array is sorted the smallest element is selected from the array and replaced with the leftmost number in that order the array is sorted either </w:t>
+              <w:t xml:space="preserve">the smallest element and placing it on first index our array becomes small and now we find minimum from remaining elements of the array and place them according to their appearance so basically what we are doing is we just dividing our array in two parts left side is filled with sorted array and the right side is with unsorted and un checked elements after placing all the elements we see that our array is sorted the smallest element is selected from the array and replaced with the leftmost number in that order the array is sorted either </w:t>
             </w:r>
             <w:proofErr w:type="spellStart"/>
             <w:r>
@@ -24503,7 +24818,6 @@
                 <w:sz w:val="24"/>
                 <w:szCs w:val="24"/>
               </w:rPr>
-              <w:lastRenderedPageBreak/>
               <w:t>Worst Case: O(n</w:t>
             </w:r>
             <w:r>
@@ -24594,7 +24908,6 @@
                 <w:sz w:val="24"/>
                 <w:szCs w:val="24"/>
               </w:rPr>
-              <w:lastRenderedPageBreak/>
               <w:t>Proof of correctness</w:t>
             </w:r>
           </w:p>
@@ -24660,6 +24973,7 @@
                 <w:sz w:val="24"/>
                 <w:szCs w:val="24"/>
               </w:rPr>
+              <w:lastRenderedPageBreak/>
               <w:t xml:space="preserve">                   </w:t>
             </w:r>
             <w:r>
@@ -24858,6 +25172,7 @@
                 <w:sz w:val="24"/>
                 <w:szCs w:val="24"/>
               </w:rPr>
+              <w:lastRenderedPageBreak/>
               <w:t>Strengths</w:t>
             </w:r>
           </w:p>
@@ -25090,7 +25405,7 @@
         <w:pStyle w:val="Heading3"/>
         <w:spacing w:line="276" w:lineRule="auto"/>
       </w:pPr>
-      <w:bookmarkStart w:id="30" w:name="_Toc87026470"/>
+      <w:bookmarkStart w:id="30" w:name="_Toc87030379"/>
       <w:r>
         <w:t>5.1.4 Bubble Sort</w:t>
       </w:r>
@@ -25256,7 +25571,26 @@
                 <w:sz w:val="24"/>
                 <w:szCs w:val="24"/>
               </w:rPr>
-              <w:t xml:space="preserve">) which means that if the bubble sort is applied on large input then it will not work properly now let us see how the bubble sort works it will take an array and with iteration of outer loop picks an element and entered in inner loop the in inner loop it iterates through the whole array and select the bests appropriate place for this element once the element is settled then the loop terminates and it enters in outer loop and now take the next element from the array and elaterid the inner loop here the appropriate place for this element is found when all the elements settle down to their place then array is sorted </w:t>
+              <w:t>) which means that if the bubble sort is applied on large input then it will not work properly now let us see how the bubble sort works it will take an array and with iteration of outer loop picks an element and entered in inner loop the in inner loop it iterates through the whole array and select the bests appropriate place for this element once the element is settled then the loop terminates and it enters in outer loop and now take the next element from the array and elaterid the inner loop here the appropriate place for this element is found when all the elements settle down to their place then array is sorted it is also a comparison based sorting now let’s talk about is performance on large or small input it has worst case time complexity O(n</w:t>
+            </w:r>
+            <w:r>
+              <w:rPr>
+                <w:rFonts w:cstheme="majorBidi"/>
+                <w:color w:val="000000" w:themeColor="text1"/>
+                <w:sz w:val="24"/>
+                <w:szCs w:val="24"/>
+                <w:vertAlign w:val="superscript"/>
+              </w:rPr>
+              <w:t>2</w:t>
+            </w:r>
+            <w:r>
+              <w:rPr>
+                <w:rFonts w:cstheme="majorBidi"/>
+                <w:color w:val="000000" w:themeColor="text1"/>
+                <w:sz w:val="24"/>
+                <w:szCs w:val="24"/>
+              </w:rPr>
+              <w:t xml:space="preserve">) so on large input it is not suitable in best case ( </w:t>
             </w:r>
             <w:r>
               <w:rPr>
@@ -25266,26 +25600,7 @@
                 <w:szCs w:val="24"/>
               </w:rPr>
               <w:lastRenderedPageBreak/>
-              <w:t>it is also a comparison based sorting now let’s talk about is performance on large or small input it has worst case time complexity O(n</w:t>
-            </w:r>
-            <w:r>
-              <w:rPr>
-                <w:rFonts w:cstheme="majorBidi"/>
-                <w:color w:val="000000" w:themeColor="text1"/>
-                <w:sz w:val="24"/>
-                <w:szCs w:val="24"/>
-                <w:vertAlign w:val="superscript"/>
-              </w:rPr>
-              <w:t>2</w:t>
-            </w:r>
-            <w:r>
-              <w:rPr>
-                <w:rFonts w:cstheme="majorBidi"/>
-                <w:color w:val="000000" w:themeColor="text1"/>
-                <w:sz w:val="24"/>
-                <w:szCs w:val="24"/>
-              </w:rPr>
-              <w:t>) so on large input it is not suitable in best case ( array is sorted ) it takes O(n) time which is its little benefit over selection and insertion sort.</w:t>
+              <w:t>array is sorted ) it takes O(n) time which is its little benefit over selection and insertion sort.</w:t>
             </w:r>
           </w:p>
         </w:tc>
@@ -26354,7 +26669,6 @@
                 <w:sz w:val="24"/>
                 <w:szCs w:val="24"/>
               </w:rPr>
-              <w:lastRenderedPageBreak/>
               <w:t>Little memory overhead</w:t>
             </w:r>
           </w:p>
@@ -26505,7 +26819,7 @@
         <w:pStyle w:val="Heading3"/>
         <w:spacing w:line="276" w:lineRule="auto"/>
       </w:pPr>
-      <w:bookmarkStart w:id="31" w:name="_Toc87026471"/>
+      <w:bookmarkStart w:id="31" w:name="_Toc87030380"/>
       <w:r>
         <w:t>5.1.5 Quick Sort</w:t>
       </w:r>
@@ -27243,7 +27557,6 @@
                 <w:sz w:val="24"/>
                 <w:szCs w:val="24"/>
               </w:rPr>
-              <w:lastRenderedPageBreak/>
               <w:t xml:space="preserve">    i = (low – 1)</w:t>
             </w:r>
           </w:p>
@@ -27292,6 +27605,7 @@
                 <w:sz w:val="24"/>
                 <w:szCs w:val="24"/>
               </w:rPr>
+              <w:lastRenderedPageBreak/>
               <w:t xml:space="preserve">    {</w:t>
             </w:r>
           </w:p>
@@ -28265,38 +28579,47 @@
                 <w:sz w:val="24"/>
                 <w:szCs w:val="24"/>
               </w:rPr>
+              <w:t>Maintenance</w:t>
+            </w:r>
+            <w:r>
+              <w:rPr>
+                <w:rFonts w:cstheme="majorBidi"/>
+                <w:color w:val="000000" w:themeColor="text1"/>
+                <w:sz w:val="24"/>
+                <w:szCs w:val="24"/>
+              </w:rPr>
+              <w:t xml:space="preserve">: </w:t>
+            </w:r>
+          </w:p>
+          <w:p>
+            <w:pPr>
+              <w:pStyle w:val="ListParagraph"/>
+              <w:spacing w:line="276" w:lineRule="auto"/>
+              <w:rPr>
+                <w:rFonts w:cstheme="majorBidi"/>
+                <w:color w:val="000000" w:themeColor="text1"/>
+                <w:sz w:val="24"/>
+                <w:szCs w:val="24"/>
+              </w:rPr>
+            </w:pPr>
+            <w:r>
+              <w:rPr>
+                <w:rFonts w:cstheme="majorBidi"/>
+                <w:color w:val="000000" w:themeColor="text1"/>
+                <w:sz w:val="24"/>
+                <w:szCs w:val="24"/>
+              </w:rPr>
+              <w:t xml:space="preserve">                 The loop is responsible for partition of the array the partition is done by comparing all the elements of loop </w:t>
+            </w:r>
+            <w:r>
+              <w:rPr>
+                <w:rFonts w:cstheme="majorBidi"/>
+                <w:color w:val="000000" w:themeColor="text1"/>
+                <w:sz w:val="24"/>
+                <w:szCs w:val="24"/>
+              </w:rPr>
               <w:lastRenderedPageBreak/>
-              <w:t>Maintenance</w:t>
-            </w:r>
-            <w:r>
-              <w:rPr>
-                <w:rFonts w:cstheme="majorBidi"/>
-                <w:color w:val="000000" w:themeColor="text1"/>
-                <w:sz w:val="24"/>
-                <w:szCs w:val="24"/>
-              </w:rPr>
-              <w:t xml:space="preserve">: </w:t>
-            </w:r>
-          </w:p>
-          <w:p>
-            <w:pPr>
-              <w:pStyle w:val="ListParagraph"/>
-              <w:spacing w:line="276" w:lineRule="auto"/>
-              <w:rPr>
-                <w:rFonts w:cstheme="majorBidi"/>
-                <w:color w:val="000000" w:themeColor="text1"/>
-                <w:sz w:val="24"/>
-                <w:szCs w:val="24"/>
-              </w:rPr>
-            </w:pPr>
-            <w:r>
-              <w:rPr>
-                <w:rFonts w:cstheme="majorBidi"/>
-                <w:color w:val="000000" w:themeColor="text1"/>
-                <w:sz w:val="24"/>
-                <w:szCs w:val="24"/>
-              </w:rPr>
-              <w:t xml:space="preserve">                 The loop is responsible for partition of the array the partition is done by comparing all the elements of loop with the pivot and the smallest element will be on left size of array he large elements on right of the array</w:t>
+              <w:t>with the pivot and the smallest element will be on left size of array he large elements on right of the array</w:t>
             </w:r>
           </w:p>
           <w:p>
@@ -28625,7 +28948,7 @@
         <w:pStyle w:val="Heading3"/>
         <w:spacing w:line="276" w:lineRule="auto"/>
       </w:pPr>
-      <w:bookmarkStart w:id="32" w:name="_Toc87026472"/>
+      <w:bookmarkStart w:id="32" w:name="_Toc87030381"/>
       <w:r>
         <w:t>5.1.6 Bucket Sort</w:t>
       </w:r>
@@ -29003,58 +29326,58 @@
                 <w:sz w:val="24"/>
                 <w:szCs w:val="24"/>
               </w:rPr>
+              <w:t xml:space="preserve">        </w:t>
+            </w:r>
+          </w:p>
+          <w:p>
+            <w:pPr>
+              <w:spacing w:line="276" w:lineRule="auto"/>
+              <w:rPr>
+                <w:rFonts w:cstheme="majorBidi"/>
+                <w:color w:val="000000" w:themeColor="text1"/>
+                <w:sz w:val="24"/>
+                <w:szCs w:val="24"/>
+              </w:rPr>
+            </w:pPr>
+            <w:r>
+              <w:rPr>
+                <w:rFonts w:cstheme="majorBidi"/>
+                <w:color w:val="000000" w:themeColor="text1"/>
+                <w:sz w:val="24"/>
+                <w:szCs w:val="24"/>
+              </w:rPr>
+              <w:t xml:space="preserve">       buckets[floor(k × array[i] / M)].append(array[i])</w:t>
+            </w:r>
+          </w:p>
+          <w:p>
+            <w:pPr>
+              <w:spacing w:line="276" w:lineRule="auto"/>
+              <w:rPr>
+                <w:rFonts w:cstheme="majorBidi"/>
+                <w:color w:val="000000" w:themeColor="text1"/>
+                <w:sz w:val="24"/>
+                <w:szCs w:val="24"/>
+              </w:rPr>
+            </w:pPr>
+          </w:p>
+          <w:p>
+            <w:pPr>
+              <w:spacing w:line="276" w:lineRule="auto"/>
+              <w:rPr>
+                <w:rFonts w:cstheme="majorBidi"/>
+                <w:color w:val="000000" w:themeColor="text1"/>
+                <w:sz w:val="24"/>
+                <w:szCs w:val="24"/>
+              </w:rPr>
+            </w:pPr>
+            <w:r>
+              <w:rPr>
+                <w:rFonts w:cstheme="majorBidi"/>
+                <w:color w:val="000000" w:themeColor="text1"/>
+                <w:sz w:val="24"/>
+                <w:szCs w:val="24"/>
+              </w:rPr>
               <w:lastRenderedPageBreak/>
-              <w:t xml:space="preserve">        </w:t>
-            </w:r>
-          </w:p>
-          <w:p>
-            <w:pPr>
-              <w:spacing w:line="276" w:lineRule="auto"/>
-              <w:rPr>
-                <w:rFonts w:cstheme="majorBidi"/>
-                <w:color w:val="000000" w:themeColor="text1"/>
-                <w:sz w:val="24"/>
-                <w:szCs w:val="24"/>
-              </w:rPr>
-            </w:pPr>
-            <w:r>
-              <w:rPr>
-                <w:rFonts w:cstheme="majorBidi"/>
-                <w:color w:val="000000" w:themeColor="text1"/>
-                <w:sz w:val="24"/>
-                <w:szCs w:val="24"/>
-              </w:rPr>
-              <w:t xml:space="preserve">       buckets[floor(k × array[i] / M)].append(array[i])</w:t>
-            </w:r>
-          </w:p>
-          <w:p>
-            <w:pPr>
-              <w:spacing w:line="276" w:lineRule="auto"/>
-              <w:rPr>
-                <w:rFonts w:cstheme="majorBidi"/>
-                <w:color w:val="000000" w:themeColor="text1"/>
-                <w:sz w:val="24"/>
-                <w:szCs w:val="24"/>
-              </w:rPr>
-            </w:pPr>
-          </w:p>
-          <w:p>
-            <w:pPr>
-              <w:spacing w:line="276" w:lineRule="auto"/>
-              <w:rPr>
-                <w:rFonts w:cstheme="majorBidi"/>
-                <w:color w:val="000000" w:themeColor="text1"/>
-                <w:sz w:val="24"/>
-                <w:szCs w:val="24"/>
-              </w:rPr>
-            </w:pPr>
-            <w:r>
-              <w:rPr>
-                <w:rFonts w:cstheme="majorBidi"/>
-                <w:color w:val="000000" w:themeColor="text1"/>
-                <w:sz w:val="24"/>
-                <w:szCs w:val="24"/>
-              </w:rPr>
               <w:t xml:space="preserve">    for i = 1 to k do </w:t>
             </w:r>
           </w:p>
@@ -30101,7 +30424,7 @@
         <w:pStyle w:val="Heading3"/>
         <w:spacing w:line="276" w:lineRule="auto"/>
       </w:pPr>
-      <w:bookmarkStart w:id="33" w:name="_Toc87026473"/>
+      <w:bookmarkStart w:id="33" w:name="_Toc87030382"/>
       <w:r>
         <w:t>5.1.7 Radix Sort</w:t>
       </w:r>
@@ -30168,7 +30491,6 @@
                 <w:sz w:val="24"/>
                 <w:szCs w:val="24"/>
               </w:rPr>
-              <w:lastRenderedPageBreak/>
               <w:t>Radix Sort</w:t>
             </w:r>
           </w:p>
@@ -30219,6 +30541,7 @@
                 <w:sz w:val="24"/>
                 <w:szCs w:val="24"/>
               </w:rPr>
+              <w:lastRenderedPageBreak/>
               <w:t>Description</w:t>
             </w:r>
           </w:p>
@@ -31232,7 +31555,6 @@
                 <w:sz w:val="24"/>
                 <w:szCs w:val="24"/>
               </w:rPr>
-              <w:lastRenderedPageBreak/>
               <w:t>Worst Case: O (n + k)</w:t>
             </w:r>
           </w:p>
@@ -31726,7 +32048,7 @@
         <w:pStyle w:val="Heading3"/>
         <w:spacing w:line="276" w:lineRule="auto"/>
       </w:pPr>
-      <w:bookmarkStart w:id="35" w:name="_Toc87026474"/>
+      <w:bookmarkStart w:id="35" w:name="_Toc87030383"/>
       <w:r>
         <w:t>5.1.8 Sort</w:t>
       </w:r>
@@ -32080,45 +32402,45 @@
                 <w:sz w:val="24"/>
                 <w:szCs w:val="24"/>
               </w:rPr>
+              <w:t xml:space="preserve"> 5      C[A[j]] = C [A[J]] + 1</w:t>
+            </w:r>
+          </w:p>
+          <w:p>
+            <w:pPr>
+              <w:spacing w:line="276" w:lineRule="auto"/>
+              <w:jc w:val="both"/>
+              <w:rPr>
+                <w:rFonts w:cstheme="majorBidi"/>
+                <w:sz w:val="24"/>
+                <w:szCs w:val="24"/>
+              </w:rPr>
+            </w:pPr>
+            <w:r>
+              <w:rPr>
+                <w:rFonts w:cstheme="majorBidi"/>
+                <w:sz w:val="24"/>
+                <w:szCs w:val="24"/>
+              </w:rPr>
+              <w:t xml:space="preserve"> 6 // C[i] now contains the number of elements equal to i.</w:t>
+            </w:r>
+          </w:p>
+          <w:p>
+            <w:pPr>
+              <w:spacing w:line="276" w:lineRule="auto"/>
+              <w:jc w:val="both"/>
+              <w:rPr>
+                <w:rFonts w:cstheme="majorBidi"/>
+                <w:sz w:val="24"/>
+                <w:szCs w:val="24"/>
+              </w:rPr>
+            </w:pPr>
+            <w:r>
+              <w:rPr>
+                <w:rFonts w:cstheme="majorBidi"/>
+                <w:sz w:val="24"/>
+                <w:szCs w:val="24"/>
+              </w:rPr>
               <w:lastRenderedPageBreak/>
-              <w:t xml:space="preserve"> 5      C[A[j]] = C [A[J]] + 1</w:t>
-            </w:r>
-          </w:p>
-          <w:p>
-            <w:pPr>
-              <w:spacing w:line="276" w:lineRule="auto"/>
-              <w:jc w:val="both"/>
-              <w:rPr>
-                <w:rFonts w:cstheme="majorBidi"/>
-                <w:sz w:val="24"/>
-                <w:szCs w:val="24"/>
-              </w:rPr>
-            </w:pPr>
-            <w:r>
-              <w:rPr>
-                <w:rFonts w:cstheme="majorBidi"/>
-                <w:sz w:val="24"/>
-                <w:szCs w:val="24"/>
-              </w:rPr>
-              <w:t xml:space="preserve"> 6 // C[i] now contains the number of elements equal to i.</w:t>
-            </w:r>
-          </w:p>
-          <w:p>
-            <w:pPr>
-              <w:spacing w:line="276" w:lineRule="auto"/>
-              <w:jc w:val="both"/>
-              <w:rPr>
-                <w:rFonts w:cstheme="majorBidi"/>
-                <w:sz w:val="24"/>
-                <w:szCs w:val="24"/>
-              </w:rPr>
-            </w:pPr>
-            <w:r>
-              <w:rPr>
-                <w:rFonts w:cstheme="majorBidi"/>
-                <w:sz w:val="24"/>
-                <w:szCs w:val="24"/>
-              </w:rPr>
               <w:t xml:space="preserve"> 7 for i = 1 to k</w:t>
             </w:r>
           </w:p>
@@ -33127,7 +33449,6 @@
                 <w:sz w:val="24"/>
                 <w:szCs w:val="24"/>
               </w:rPr>
-              <w:lastRenderedPageBreak/>
               <w:t>If input is very large, this algorithm does not work on it.</w:t>
             </w:r>
           </w:p>
@@ -33139,7 +33460,7 @@
         <w:pStyle w:val="Heading3"/>
         <w:spacing w:line="276" w:lineRule="auto"/>
       </w:pPr>
-      <w:bookmarkStart w:id="36" w:name="_Toc87026475"/>
+      <w:bookmarkStart w:id="36" w:name="_Toc87030384"/>
       <w:r>
         <w:lastRenderedPageBreak/>
         <w:t>5.1.9 Tree Sort</w:t>
@@ -34476,7 +34797,6 @@
                 <w:sz w:val="24"/>
                 <w:szCs w:val="24"/>
               </w:rPr>
-              <w:lastRenderedPageBreak/>
               <w:t xml:space="preserve">            </w:t>
             </w:r>
           </w:p>
@@ -34563,6 +34883,7 @@
                 <w:sz w:val="24"/>
                 <w:szCs w:val="24"/>
               </w:rPr>
+              <w:lastRenderedPageBreak/>
               <w:t>        if(</w:t>
             </w:r>
             <w:proofErr w:type="spellStart"/>
@@ -35295,7 +35616,7 @@
         <w:pStyle w:val="Heading1"/>
       </w:pPr>
       <w:bookmarkStart w:id="38" w:name="_Toc71624264"/>
-      <w:bookmarkStart w:id="39" w:name="_Toc87026476"/>
+      <w:bookmarkStart w:id="39" w:name="_Toc87030385"/>
       <w:r>
         <w:t>5.2 Searching Algorithms</w:t>
       </w:r>
@@ -35315,7 +35636,7 @@
       <w:pPr>
         <w:pStyle w:val="Heading2"/>
       </w:pPr>
-      <w:bookmarkStart w:id="40" w:name="_Toc87026477"/>
+      <w:bookmarkStart w:id="40" w:name="_Toc87030386"/>
       <w:r>
         <w:t xml:space="preserve">5.2.1 </w:t>
       </w:r>
@@ -35353,7 +35674,7 @@
       <w:pPr>
         <w:pStyle w:val="Heading2"/>
       </w:pPr>
-      <w:bookmarkStart w:id="41" w:name="_Toc87026478"/>
+      <w:bookmarkStart w:id="41" w:name="_Toc87030387"/>
       <w:r>
         <w:t>5.2.2 Binary Search</w:t>
       </w:r>
@@ -35422,7 +35743,7 @@
         </w:numPr>
         <w:spacing w:line="276" w:lineRule="auto"/>
       </w:pPr>
-      <w:bookmarkStart w:id="44" w:name="_Toc87026479"/>
+      <w:bookmarkStart w:id="44" w:name="_Toc87030388"/>
       <w:r>
         <w:lastRenderedPageBreak/>
         <w:t>Analysis of Project</w:t>
@@ -35820,7 +36141,7 @@
         </w:numPr>
         <w:spacing w:line="276" w:lineRule="auto"/>
       </w:pPr>
-      <w:bookmarkStart w:id="45" w:name="_Toc87026480"/>
+      <w:bookmarkStart w:id="45" w:name="_Toc87030389"/>
       <w:r>
         <w:t>Project Plan</w:t>
       </w:r>
@@ -36810,20 +37131,28 @@
           <w:numId w:val="22"/>
         </w:numPr>
       </w:pPr>
+      <w:bookmarkStart w:id="46" w:name="_Toc87030390"/>
       <w:r>
         <w:lastRenderedPageBreak/>
         <w:t>User Manual</w:t>
       </w:r>
+      <w:bookmarkEnd w:id="46"/>
     </w:p>
     <w:p/>
     <w:p>
       <w:pPr>
         <w:pStyle w:val="Heading2"/>
       </w:pPr>
+      <w:bookmarkStart w:id="47" w:name="_Toc87030391"/>
       <w:r>
         <w:t>8.1 Getting started with Application</w:t>
       </w:r>
+      <w:r>
+        <w:t>/Scrapping</w:t>
+      </w:r>
+      <w:bookmarkEnd w:id="47"/>
     </w:p>
+    <w:p/>
     <w:p/>
     <w:p>
       <w:r>
@@ -36837,6 +37166,9 @@
         <w:keepNext/>
       </w:pPr>
       <w:r>
+        <w:rPr>
+          <w:noProof/>
+        </w:rPr>
         <w:drawing>
           <wp:inline distT="0" distB="0" distL="0" distR="0" wp14:anchorId="0B2785FA" wp14:editId="357FA613">
             <wp:extent cx="6645910" cy="3806825"/>
@@ -36935,13 +37267,15 @@
       </w:r>
     </w:p>
     <w:p/>
-    <w:p/>
     <w:p>
       <w:r>
         <w:t>Initially, the data is loaded from a csv file in the table which is already placed in the folder. In order to scrape your data, click the start button on the right side of the screen.</w:t>
       </w:r>
     </w:p>
     <w:p>
+      <w:pPr>
+        <w:keepNext/>
+      </w:pPr>
       <w:r>
         <w:rPr>
           <w:noProof/>
@@ -36949,16 +37283,16 @@
         <mc:AlternateContent>
           <mc:Choice Requires="wps">
             <w:drawing>
-              <wp:anchor distT="0" distB="0" distL="114300" distR="114300" simplePos="0" relativeHeight="251791360" behindDoc="0" locked="0" layoutInCell="1" allowOverlap="1" wp14:anchorId="6F722BA8" wp14:editId="6CB24F73">
+              <wp:anchor distT="0" distB="0" distL="114300" distR="114300" simplePos="0" relativeHeight="251791360" behindDoc="0" locked="0" layoutInCell="1" allowOverlap="1" wp14:anchorId="6F722BA8" wp14:editId="6EBD8D5F">
                 <wp:simplePos x="0" y="0"/>
                 <wp:positionH relativeFrom="column">
-                  <wp:posOffset>5353050</wp:posOffset>
+                  <wp:posOffset>5375910</wp:posOffset>
                 </wp:positionH>
                 <wp:positionV relativeFrom="paragraph">
-                  <wp:posOffset>909955</wp:posOffset>
+                  <wp:posOffset>876935</wp:posOffset>
                 </wp:positionV>
-                <wp:extent cx="400050" cy="285750"/>
-                <wp:effectExtent l="0" t="0" r="19050" b="19050"/>
+                <wp:extent cx="371804" cy="320566"/>
+                <wp:effectExtent l="19050" t="19050" r="28575" b="22860"/>
                 <wp:wrapNone/>
                 <wp:docPr id="14" name="Rectangle 14"/>
                 <wp:cNvGraphicFramePr/>
@@ -36969,13 +37303,13 @@
                       <wps:spPr>
                         <a:xfrm>
                           <a:off x="0" y="0"/>
-                          <a:ext cx="400050" cy="285750"/>
+                          <a:ext cx="371804" cy="320566"/>
                         </a:xfrm>
                         <a:prstGeom prst="rect">
                           <a:avLst/>
                         </a:prstGeom>
                         <a:noFill/>
-                        <a:ln>
+                        <a:ln w="38100">
                           <a:solidFill>
                             <a:srgbClr val="FF0000"/>
                           </a:solidFill>
@@ -37006,17 +37340,26 @@
                     </wps:wsp>
                   </a:graphicData>
                 </a:graphic>
+                <wp14:sizeRelH relativeFrom="margin">
+                  <wp14:pctWidth>0</wp14:pctWidth>
+                </wp14:sizeRelH>
+                <wp14:sizeRelV relativeFrom="margin">
+                  <wp14:pctHeight>0</wp14:pctHeight>
+                </wp14:sizeRelV>
               </wp:anchor>
             </w:drawing>
           </mc:Choice>
           <mc:Fallback>
             <w:pict>
-              <v:rect w14:anchorId="553AEA23" id="Rectangle 14" o:spid="_x0000_s1026" style="position:absolute;margin-left:421.5pt;margin-top:71.65pt;width:31.5pt;height:22.5pt;z-index:251791360;visibility:visible;mso-wrap-style:square;mso-wrap-distance-left:9pt;mso-wrap-distance-top:0;mso-wrap-distance-right:9pt;mso-wrap-distance-bottom:0;mso-position-horizontal:absolute;mso-position-horizontal-relative:text;mso-position-vertical:absolute;mso-position-vertical-relative:text;v-text-anchor:middle" o:gfxdata="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" filled="f" strokecolor="red" strokeweight="1pt"/>
+              <v:rect w14:anchorId="50CDC1A1" id="Rectangle 14" o:spid="_x0000_s1026" style="position:absolute;margin-left:423.3pt;margin-top:69.05pt;width:29.3pt;height:25.25pt;z-index:251791360;visibility:visible;mso-wrap-style:square;mso-width-percent:0;mso-height-percent:0;mso-wrap-distance-left:9pt;mso-wrap-distance-top:0;mso-wrap-distance-right:9pt;mso-wrap-distance-bottom:0;mso-position-horizontal:absolute;mso-position-horizontal-relative:text;mso-position-vertical:absolute;mso-position-vertical-relative:text;mso-width-percent:0;mso-height-percent:0;mso-width-relative:margin;mso-height-relative:margin;v-text-anchor:middle" o:gfxdata="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" filled="f" strokecolor="red" strokeweight="3pt"/>
             </w:pict>
           </mc:Fallback>
         </mc:AlternateContent>
       </w:r>
       <w:r>
+        <w:rPr>
+          <w:noProof/>
+        </w:rPr>
         <w:drawing>
           <wp:inline distT="0" distB="0" distL="0" distR="0" wp14:anchorId="5A1E1243" wp14:editId="7E618D52">
             <wp:extent cx="6645910" cy="3143250"/>
@@ -37052,6 +37395,1090 @@
             </a:graphic>
           </wp:inline>
         </w:drawing>
+      </w:r>
+    </w:p>
+    <w:p>
+      <w:pPr>
+        <w:pStyle w:val="Caption"/>
+        <w:ind w:left="2160" w:firstLine="720"/>
+      </w:pPr>
+      <w:r>
+        <w:t xml:space="preserve">Figure </w:t>
+      </w:r>
+      <w:r>
+        <w:fldChar w:fldCharType="begin"/>
+      </w:r>
+      <w:r>
+        <w:instrText xml:space="preserve"> SEQ Figure \* ARABIC </w:instrText>
+      </w:r>
+      <w:r>
+        <w:fldChar w:fldCharType="separate"/>
+      </w:r>
+      <w:r>
+        <w:rPr>
+          <w:noProof/>
+        </w:rPr>
+        <w:t>4</w:t>
+      </w:r>
+      <w:r>
+        <w:fldChar w:fldCharType="end"/>
+      </w:r>
+      <w:r>
+        <w:t xml:space="preserve"> Screen indicating start button</w:t>
+      </w:r>
+    </w:p>
+    <w:p/>
+    <w:p>
+      <w:pPr>
+        <w:pStyle w:val="Heading2"/>
+        <w:numPr>
+          <w:ilvl w:val="1"/>
+          <w:numId w:val="22"/>
+        </w:numPr>
+      </w:pPr>
+      <w:bookmarkStart w:id="48" w:name="_Toc87030392"/>
+      <w:r>
+        <w:t>Sorting Data</w:t>
+      </w:r>
+      <w:bookmarkEnd w:id="48"/>
+    </w:p>
+    <w:p>
+      <w:pPr>
+        <w:ind w:left="360"/>
+      </w:pPr>
+    </w:p>
+    <w:p>
+      <w:pPr>
+        <w:ind w:left="360"/>
+      </w:pPr>
+      <w:r>
+        <w:t>In order to sort the data, you have two options either in ascending order or in descending order. First, you have to select an algorithm by which you want to sort the data from the combo box number 1 as shown in the figure, then from the second combo box, select by which entity you want your data to be scrapped. Then at last, click the sort button to get your data sorted in the respective column.</w:t>
+      </w:r>
+    </w:p>
+    <w:p>
+      <w:pPr>
+        <w:ind w:left="360"/>
+      </w:pPr>
+    </w:p>
+    <w:p>
+      <w:pPr>
+        <w:keepNext/>
+      </w:pPr>
+      <w:r>
+        <w:rPr>
+          <w:noProof/>
+        </w:rPr>
+        <mc:AlternateContent>
+          <mc:Choice Requires="wps">
+            <w:drawing>
+              <wp:anchor distT="0" distB="0" distL="114300" distR="114300" simplePos="0" relativeHeight="251802624" behindDoc="0" locked="0" layoutInCell="1" allowOverlap="1" wp14:anchorId="5AF0FEEC" wp14:editId="49798E39">
+                <wp:simplePos x="0" y="0"/>
+                <wp:positionH relativeFrom="column">
+                  <wp:posOffset>4873266</wp:posOffset>
+                </wp:positionH>
+                <wp:positionV relativeFrom="paragraph">
+                  <wp:posOffset>3316701</wp:posOffset>
+                </wp:positionV>
+                <wp:extent cx="620563" cy="276045"/>
+                <wp:effectExtent l="0" t="0" r="27305" b="10160"/>
+                <wp:wrapNone/>
+                <wp:docPr id="26" name="Text Box 26"/>
+                <wp:cNvGraphicFramePr/>
+                <a:graphic xmlns:a="http://schemas.openxmlformats.org/drawingml/2006/main">
+                  <a:graphicData uri="http://schemas.microsoft.com/office/word/2010/wordprocessingShape">
+                    <wps:wsp>
+                      <wps:cNvSpPr txBox="1"/>
+                      <wps:spPr>
+                        <a:xfrm>
+                          <a:off x="0" y="0"/>
+                          <a:ext cx="620563" cy="276045"/>
+                        </a:xfrm>
+                        <a:prstGeom prst="rect">
+                          <a:avLst/>
+                        </a:prstGeom>
+                        <a:noFill/>
+                        <a:ln w="6350">
+                          <a:solidFill>
+                            <a:prstClr val="black"/>
+                          </a:solidFill>
+                        </a:ln>
+                      </wps:spPr>
+                      <wps:txbx>
+                        <w:txbxContent>
+                          <w:p>
+                            <w:r>
+                              <w:t>SORTT</w:t>
+                            </w:r>
+                          </w:p>
+                        </w:txbxContent>
+                      </wps:txbx>
+                      <wps:bodyPr rot="0" spcFirstLastPara="0" vertOverflow="overflow" horzOverflow="overflow" vert="horz" wrap="square" lIns="91440" tIns="45720" rIns="91440" bIns="45720" numCol="1" spcCol="0" rtlCol="0" fromWordArt="0" anchor="t" anchorCtr="0" forceAA="0" compatLnSpc="1">
+                        <a:prstTxWarp prst="textNoShape">
+                          <a:avLst/>
+                        </a:prstTxWarp>
+                        <a:noAutofit/>
+                      </wps:bodyPr>
+                    </wps:wsp>
+                  </a:graphicData>
+                </a:graphic>
+                <wp14:sizeRelH relativeFrom="margin">
+                  <wp14:pctWidth>0</wp14:pctWidth>
+                </wp14:sizeRelH>
+                <wp14:sizeRelV relativeFrom="margin">
+                  <wp14:pctHeight>0</wp14:pctHeight>
+                </wp14:sizeRelV>
+              </wp:anchor>
+            </w:drawing>
+          </mc:Choice>
+          <mc:Fallback>
+            <w:pict>
+              <v:shape w14:anchorId="5AF0FEEC" id="Text Box 26" o:spid="_x0000_s1137" type="#_x0000_t202" style="position:absolute;margin-left:383.7pt;margin-top:261.15pt;width:48.85pt;height:21.75pt;z-index:251802624;visibility:visible;mso-wrap-style:square;mso-width-percent:0;mso-height-percent:0;mso-wrap-distance-left:9pt;mso-wrap-distance-top:0;mso-wrap-distance-right:9pt;mso-wrap-distance-bottom:0;mso-position-horizontal:absolute;mso-position-horizontal-relative:text;mso-position-vertical:absolute;mso-position-vertical-relative:text;mso-width-percent:0;mso-height-percent:0;mso-width-relative:margin;mso-height-relative:margin;v-text-anchor:top" o:gfxdata="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" filled="f" strokeweight=".5pt">
+                <v:textbox>
+                  <w:txbxContent>
+                    <w:p>
+                      <w:r>
+                        <w:t>SORTT</w:t>
+                      </w:r>
+                    </w:p>
+                  </w:txbxContent>
+                </v:textbox>
+              </v:shape>
+            </w:pict>
+          </mc:Fallback>
+        </mc:AlternateContent>
+      </w:r>
+      <w:r>
+        <w:rPr>
+          <w:noProof/>
+        </w:rPr>
+        <mc:AlternateContent>
+          <mc:Choice Requires="wps">
+            <w:drawing>
+              <wp:anchor distT="0" distB="0" distL="114300" distR="114300" simplePos="0" relativeHeight="251801600" behindDoc="0" locked="0" layoutInCell="1" allowOverlap="1" wp14:anchorId="4BE771E4" wp14:editId="7A63F14B">
+                <wp:simplePos x="0" y="0"/>
+                <wp:positionH relativeFrom="margin">
+                  <wp:posOffset>5746990</wp:posOffset>
+                </wp:positionH>
+                <wp:positionV relativeFrom="paragraph">
+                  <wp:posOffset>3293254</wp:posOffset>
+                </wp:positionV>
+                <wp:extent cx="438150" cy="308754"/>
+                <wp:effectExtent l="19050" t="19050" r="19050" b="15240"/>
+                <wp:wrapNone/>
+                <wp:docPr id="25" name="Rectangle 25"/>
+                <wp:cNvGraphicFramePr/>
+                <a:graphic xmlns:a="http://schemas.openxmlformats.org/drawingml/2006/main">
+                  <a:graphicData uri="http://schemas.microsoft.com/office/word/2010/wordprocessingShape">
+                    <wps:wsp>
+                      <wps:cNvSpPr/>
+                      <wps:spPr>
+                        <a:xfrm>
+                          <a:off x="0" y="0"/>
+                          <a:ext cx="438150" cy="308754"/>
+                        </a:xfrm>
+                        <a:prstGeom prst="rect">
+                          <a:avLst/>
+                        </a:prstGeom>
+                        <a:noFill/>
+                        <a:ln w="38100">
+                          <a:solidFill>
+                            <a:srgbClr val="FF0000"/>
+                          </a:solidFill>
+                        </a:ln>
+                      </wps:spPr>
+                      <wps:style>
+                        <a:lnRef idx="2">
+                          <a:schemeClr val="accent1">
+                            <a:shade val="50000"/>
+                          </a:schemeClr>
+                        </a:lnRef>
+                        <a:fillRef idx="1">
+                          <a:schemeClr val="accent1"/>
+                        </a:fillRef>
+                        <a:effectRef idx="0">
+                          <a:schemeClr val="accent1"/>
+                        </a:effectRef>
+                        <a:fontRef idx="minor">
+                          <a:schemeClr val="lt1"/>
+                        </a:fontRef>
+                      </wps:style>
+                      <wps:bodyPr rot="0" spcFirstLastPara="0" vertOverflow="overflow" horzOverflow="overflow" vert="horz" wrap="square" lIns="91440" tIns="45720" rIns="91440" bIns="45720" numCol="1" spcCol="0" rtlCol="0" fromWordArt="0" anchor="ctr" anchorCtr="0" forceAA="0" compatLnSpc="1">
+                        <a:prstTxWarp prst="textNoShape">
+                          <a:avLst/>
+                        </a:prstTxWarp>
+                        <a:noAutofit/>
+                      </wps:bodyPr>
+                    </wps:wsp>
+                  </a:graphicData>
+                </a:graphic>
+                <wp14:sizeRelH relativeFrom="margin">
+                  <wp14:pctWidth>0</wp14:pctWidth>
+                </wp14:sizeRelH>
+                <wp14:sizeRelV relativeFrom="margin">
+                  <wp14:pctHeight>0</wp14:pctHeight>
+                </wp14:sizeRelV>
+              </wp:anchor>
+            </w:drawing>
+          </mc:Choice>
+          <mc:Fallback>
+            <w:pict>
+              <v:rect w14:anchorId="42FD73A0" id="Rectangle 25" o:spid="_x0000_s1026" style="position:absolute;margin-left:452.5pt;margin-top:259.3pt;width:34.5pt;height:24.3pt;z-index:251801600;visibility:visible;mso-wrap-style:square;mso-width-percent:0;mso-height-percent:0;mso-wrap-distance-left:9pt;mso-wrap-distance-top:0;mso-wrap-distance-right:9pt;mso-wrap-distance-bottom:0;mso-position-horizontal:absolute;mso-position-horizontal-relative:margin;mso-position-vertical:absolute;mso-position-vertical-relative:text;mso-width-percent:0;mso-height-percent:0;mso-width-relative:margin;mso-height-relative:margin;v-text-anchor:middle" o:gfxdata="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" filled="f" strokecolor="red" strokeweight="3pt">
+                <w10:wrap anchorx="margin"/>
+              </v:rect>
+            </w:pict>
+          </mc:Fallback>
+        </mc:AlternateContent>
+      </w:r>
+      <w:r>
+        <w:rPr>
+          <w:rFonts w:cstheme="majorBidi"/>
+          <w:noProof/>
+        </w:rPr>
+        <mc:AlternateContent>
+          <mc:Choice Requires="wpg">
+            <w:drawing>
+              <wp:anchor distT="0" distB="0" distL="114300" distR="114300" simplePos="0" relativeHeight="251795456" behindDoc="0" locked="0" layoutInCell="1" allowOverlap="1" wp14:anchorId="7EEF3444" wp14:editId="40A15E82">
+                <wp:simplePos x="0" y="0"/>
+                <wp:positionH relativeFrom="margin">
+                  <wp:posOffset>5011539</wp:posOffset>
+                </wp:positionH>
+                <wp:positionV relativeFrom="paragraph">
+                  <wp:posOffset>2523610</wp:posOffset>
+                </wp:positionV>
+                <wp:extent cx="372110" cy="224155"/>
+                <wp:effectExtent l="0" t="0" r="27940" b="4445"/>
+                <wp:wrapNone/>
+                <wp:docPr id="8" name="Group 370"/>
+                <wp:cNvGraphicFramePr>
+                  <a:graphicFrameLocks xmlns:a="http://schemas.openxmlformats.org/drawingml/2006/main"/>
+                </wp:cNvGraphicFramePr>
+                <a:graphic xmlns:a="http://schemas.openxmlformats.org/drawingml/2006/main">
+                  <a:graphicData uri="http://schemas.microsoft.com/office/word/2010/wordprocessingGroup">
+                    <wpg:wgp>
+                      <wpg:cNvGrpSpPr>
+                        <a:grpSpLocks/>
+                      </wpg:cNvGrpSpPr>
+                      <wpg:grpSpPr bwMode="auto">
+                        <a:xfrm rot="10800000">
+                          <a:off x="0" y="0"/>
+                          <a:ext cx="372110" cy="224155"/>
+                          <a:chOff x="5281" y="10109"/>
+                          <a:chExt cx="586" cy="353"/>
+                        </a:xfrm>
+                      </wpg:grpSpPr>
+                      <wpg:grpSp>
+                        <wpg:cNvPr id="9" name="Group 371"/>
+                        <wpg:cNvGrpSpPr>
+                          <a:grpSpLocks/>
+                        </wpg:cNvGrpSpPr>
+                        <wpg:grpSpPr bwMode="auto">
+                          <a:xfrm>
+                            <a:off x="5281" y="10163"/>
+                            <a:ext cx="551" cy="253"/>
+                            <a:chOff x="6813" y="10613"/>
+                            <a:chExt cx="551" cy="253"/>
+                          </a:xfrm>
+                        </wpg:grpSpPr>
+                        <wps:wsp>
+                          <wps:cNvPr id="15" name="Oval 372"/>
+                          <wps:cNvSpPr>
+                            <a:spLocks noChangeArrowheads="1"/>
+                          </wps:cNvSpPr>
+                          <wps:spPr bwMode="auto">
+                            <a:xfrm>
+                              <a:off x="7111" y="10613"/>
+                              <a:ext cx="253" cy="253"/>
+                            </a:xfrm>
+                            <a:prstGeom prst="ellipse">
+                              <a:avLst/>
+                            </a:prstGeom>
+                            <a:solidFill>
+                              <a:srgbClr val="FFFFFF"/>
+                            </a:solidFill>
+                            <a:ln w="9525">
+                              <a:solidFill>
+                                <a:srgbClr val="000000"/>
+                              </a:solidFill>
+                              <a:round/>
+                              <a:headEnd/>
+                              <a:tailEnd/>
+                            </a:ln>
+                          </wps:spPr>
+                          <wps:bodyPr rot="0" vert="horz" wrap="square" lIns="91440" tIns="45720" rIns="91440" bIns="45720" anchor="t" anchorCtr="0" upright="1">
+                            <a:noAutofit/>
+                          </wps:bodyPr>
+                        </wps:wsp>
+                        <wps:wsp>
+                          <wps:cNvPr id="16" name="AutoShape 373"/>
+                          <wps:cNvCnPr>
+                            <a:cxnSpLocks noChangeShapeType="1"/>
+                          </wps:cNvCnPr>
+                          <wps:spPr bwMode="auto">
+                            <a:xfrm>
+                              <a:off x="6813" y="10740"/>
+                              <a:ext cx="298" cy="1"/>
+                            </a:xfrm>
+                            <a:prstGeom prst="straightConnector1">
+                              <a:avLst/>
+                            </a:prstGeom>
+                            <a:noFill/>
+                            <a:ln w="9525">
+                              <a:solidFill>
+                                <a:srgbClr val="000000"/>
+                              </a:solidFill>
+                              <a:round/>
+                              <a:headEnd/>
+                              <a:tailEnd/>
+                            </a:ln>
+                            <a:extLst>
+                              <a:ext uri="{909E8E84-426E-40DD-AFC4-6F175D3DCCD1}">
+                                <a14:hiddenFill xmlns:a14="http://schemas.microsoft.com/office/drawing/2010/main">
+                                  <a:noFill/>
+                                </a14:hiddenFill>
+                              </a:ext>
+                            </a:extLst>
+                          </wps:spPr>
+                          <wps:bodyPr/>
+                        </wps:wsp>
+                      </wpg:grpSp>
+                      <wps:wsp>
+                        <wps:cNvPr id="17" name="Text Box 374"/>
+                        <wps:cNvSpPr txBox="1">
+                          <a:spLocks noChangeArrowheads="1"/>
+                        </wps:cNvSpPr>
+                        <wps:spPr bwMode="auto">
+                          <a:xfrm>
+                            <a:off x="5503" y="10109"/>
+                            <a:ext cx="364" cy="353"/>
+                          </a:xfrm>
+                          <a:prstGeom prst="rect">
+                            <a:avLst/>
+                          </a:prstGeom>
+                          <a:noFill/>
+                          <a:ln>
+                            <a:noFill/>
+                          </a:ln>
+                          <a:extLst>
+                            <a:ext uri="{909E8E84-426E-40DD-AFC4-6F175D3DCCD1}">
+                              <a14:hiddenFill xmlns:a14="http://schemas.microsoft.com/office/drawing/2010/main">
+                                <a:solidFill>
+                                  <a:srgbClr val="FFFFFF"/>
+                                </a:solidFill>
+                              </a14:hiddenFill>
+                            </a:ext>
+                            <a:ext uri="{91240B29-F687-4F45-9708-019B960494DF}">
+                              <a14:hiddenLine xmlns:a14="http://schemas.microsoft.com/office/drawing/2010/main" w="9525">
+                                <a:solidFill>
+                                  <a:srgbClr val="000000"/>
+                                </a:solidFill>
+                                <a:miter lim="800000"/>
+                                <a:headEnd/>
+                                <a:tailEnd/>
+                              </a14:hiddenLine>
+                            </a:ext>
+                          </a:extLst>
+                        </wps:spPr>
+                        <wps:txbx>
+                          <w:txbxContent>
+                            <w:p>
+                              <w:pPr>
+                                <w:rPr>
+                                  <w:b/>
+                                  <w:bCs/>
+                                </w:rPr>
+                              </w:pPr>
+                              <w:r>
+                                <w:rPr>
+                                  <w:b/>
+                                  <w:bCs/>
+                                </w:rPr>
+                                <w:t>2</w:t>
+                              </w:r>
+                            </w:p>
+                            <w:p/>
+                          </w:txbxContent>
+                        </wps:txbx>
+                        <wps:bodyPr rot="0" vert="horz" wrap="square" lIns="91440" tIns="45720" rIns="91440" bIns="45720" anchor="t" anchorCtr="0" upright="1">
+                          <a:noAutofit/>
+                        </wps:bodyPr>
+                      </wps:wsp>
+                    </wpg:wgp>
+                  </a:graphicData>
+                </a:graphic>
+                <wp14:sizeRelH relativeFrom="page">
+                  <wp14:pctWidth>0</wp14:pctWidth>
+                </wp14:sizeRelH>
+                <wp14:sizeRelV relativeFrom="page">
+                  <wp14:pctHeight>0</wp14:pctHeight>
+                </wp14:sizeRelV>
+              </wp:anchor>
+            </w:drawing>
+          </mc:Choice>
+          <mc:Fallback>
+            <w:pict>
+              <v:group w14:anchorId="7EEF3444" id="_x0000_s1138" style="position:absolute;margin-left:394.6pt;margin-top:198.7pt;width:29.3pt;height:17.65pt;rotation:180;z-index:251795456;mso-position-horizontal-relative:margin" coordorigin="5281,10109" coordsize="586,353" o:gfxdata="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">
+                <v:group id="Group 371" o:spid="_x0000_s1139" style="position:absolute;left:5281;top:10163;width:551;height:253" coordorigin="6813,10613" coordsize="551,253" o:gfxdata="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">
+                  <v:oval id="Oval 372" o:spid="_x0000_s1140" style="position:absolute;left:7111;top:10613;width:253;height:253;visibility:visible;mso-wrap-style:square;v-text-anchor:top" o:gfxdata="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"/>
+                  <v:shape id="AutoShape 373" o:spid="_x0000_s1141" type="#_x0000_t32" style="position:absolute;left:6813;top:10740;width:298;height:1;visibility:visible;mso-wrap-style:square" o:connectortype="straight" o:gfxdata="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"/>
+                </v:group>
+                <v:shape id="Text Box 374" o:spid="_x0000_s1142" type="#_x0000_t202" style="position:absolute;left:5503;top:10109;width:364;height:353;visibility:visible;mso-wrap-style:square;v-text-anchor:top" o:gfxdata="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" filled="f" stroked="f">
+                  <v:textbox>
+                    <w:txbxContent>
+                      <w:p>
+                        <w:pPr>
+                          <w:rPr>
+                            <w:b/>
+                            <w:bCs/>
+                          </w:rPr>
+                        </w:pPr>
+                        <w:r>
+                          <w:rPr>
+                            <w:b/>
+                            <w:bCs/>
+                          </w:rPr>
+                          <w:t>2</w:t>
+                        </w:r>
+                      </w:p>
+                      <w:p/>
+                    </w:txbxContent>
+                  </v:textbox>
+                </v:shape>
+                <w10:wrap anchorx="margin"/>
+              </v:group>
+            </w:pict>
+          </mc:Fallback>
+        </mc:AlternateContent>
+      </w:r>
+      <w:r>
+        <w:rPr>
+          <w:noProof/>
+        </w:rPr>
+        <mc:AlternateContent>
+          <mc:Choice Requires="wps">
+            <w:drawing>
+              <wp:anchor distT="0" distB="0" distL="114300" distR="114300" simplePos="0" relativeHeight="251799552" behindDoc="0" locked="0" layoutInCell="1" allowOverlap="1" wp14:anchorId="516F7459" wp14:editId="0385B1EA">
+                <wp:simplePos x="0" y="0"/>
+                <wp:positionH relativeFrom="margin">
+                  <wp:posOffset>5650673</wp:posOffset>
+                </wp:positionH>
+                <wp:positionV relativeFrom="paragraph">
+                  <wp:posOffset>2551167</wp:posOffset>
+                </wp:positionV>
+                <wp:extent cx="869471" cy="184150"/>
+                <wp:effectExtent l="19050" t="19050" r="26035" b="25400"/>
+                <wp:wrapNone/>
+                <wp:docPr id="24" name="Rectangle 24"/>
+                <wp:cNvGraphicFramePr/>
+                <a:graphic xmlns:a="http://schemas.openxmlformats.org/drawingml/2006/main">
+                  <a:graphicData uri="http://schemas.microsoft.com/office/word/2010/wordprocessingShape">
+                    <wps:wsp>
+                      <wps:cNvSpPr/>
+                      <wps:spPr>
+                        <a:xfrm>
+                          <a:off x="0" y="0"/>
+                          <a:ext cx="869471" cy="184150"/>
+                        </a:xfrm>
+                        <a:prstGeom prst="rect">
+                          <a:avLst/>
+                        </a:prstGeom>
+                        <a:noFill/>
+                        <a:ln w="38100">
+                          <a:solidFill>
+                            <a:srgbClr val="FF0000"/>
+                          </a:solidFill>
+                        </a:ln>
+                      </wps:spPr>
+                      <wps:style>
+                        <a:lnRef idx="2">
+                          <a:schemeClr val="accent1">
+                            <a:shade val="50000"/>
+                          </a:schemeClr>
+                        </a:lnRef>
+                        <a:fillRef idx="1">
+                          <a:schemeClr val="accent1"/>
+                        </a:fillRef>
+                        <a:effectRef idx="0">
+                          <a:schemeClr val="accent1"/>
+                        </a:effectRef>
+                        <a:fontRef idx="minor">
+                          <a:schemeClr val="lt1"/>
+                        </a:fontRef>
+                      </wps:style>
+                      <wps:bodyPr rot="0" spcFirstLastPara="0" vertOverflow="overflow" horzOverflow="overflow" vert="horz" wrap="square" lIns="91440" tIns="45720" rIns="91440" bIns="45720" numCol="1" spcCol="0" rtlCol="0" fromWordArt="0" anchor="ctr" anchorCtr="0" forceAA="0" compatLnSpc="1">
+                        <a:prstTxWarp prst="textNoShape">
+                          <a:avLst/>
+                        </a:prstTxWarp>
+                        <a:noAutofit/>
+                      </wps:bodyPr>
+                    </wps:wsp>
+                  </a:graphicData>
+                </a:graphic>
+                <wp14:sizeRelH relativeFrom="margin">
+                  <wp14:pctWidth>0</wp14:pctWidth>
+                </wp14:sizeRelH>
+                <wp14:sizeRelV relativeFrom="margin">
+                  <wp14:pctHeight>0</wp14:pctHeight>
+                </wp14:sizeRelV>
+              </wp:anchor>
+            </w:drawing>
+          </mc:Choice>
+          <mc:Fallback>
+            <w:pict>
+              <v:rect w14:anchorId="6081592A" id="Rectangle 24" o:spid="_x0000_s1026" style="position:absolute;margin-left:444.95pt;margin-top:200.9pt;width:68.45pt;height:14.5pt;z-index:251799552;visibility:visible;mso-wrap-style:square;mso-width-percent:0;mso-height-percent:0;mso-wrap-distance-left:9pt;mso-wrap-distance-top:0;mso-wrap-distance-right:9pt;mso-wrap-distance-bottom:0;mso-position-horizontal:absolute;mso-position-horizontal-relative:margin;mso-position-vertical:absolute;mso-position-vertical-relative:text;mso-width-percent:0;mso-height-percent:0;mso-width-relative:margin;mso-height-relative:margin;v-text-anchor:middle" o:gfxdata="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" filled="f" strokecolor="red" strokeweight="3pt">
+                <w10:wrap anchorx="margin"/>
+              </v:rect>
+            </w:pict>
+          </mc:Fallback>
+        </mc:AlternateContent>
+      </w:r>
+      <w:r>
+        <w:rPr>
+          <w:rFonts w:cstheme="majorBidi"/>
+          <w:noProof/>
+        </w:rPr>
+        <mc:AlternateContent>
+          <mc:Choice Requires="wpg">
+            <w:drawing>
+              <wp:anchor distT="0" distB="0" distL="114300" distR="114300" simplePos="0" relativeHeight="251797504" behindDoc="0" locked="0" layoutInCell="1" allowOverlap="1" wp14:anchorId="3AD11322" wp14:editId="4E7289C6">
+                <wp:simplePos x="0" y="0"/>
+                <wp:positionH relativeFrom="column">
+                  <wp:posOffset>6363419</wp:posOffset>
+                </wp:positionH>
+                <wp:positionV relativeFrom="paragraph">
+                  <wp:posOffset>2054392</wp:posOffset>
+                </wp:positionV>
+                <wp:extent cx="381000" cy="224155"/>
+                <wp:effectExtent l="8890" t="0" r="635" b="0"/>
+                <wp:wrapNone/>
+                <wp:docPr id="18" name="Group 370"/>
+                <wp:cNvGraphicFramePr>
+                  <a:graphicFrameLocks xmlns:a="http://schemas.openxmlformats.org/drawingml/2006/main"/>
+                </wp:cNvGraphicFramePr>
+                <a:graphic xmlns:a="http://schemas.openxmlformats.org/drawingml/2006/main">
+                  <a:graphicData uri="http://schemas.microsoft.com/office/word/2010/wordprocessingGroup">
+                    <wpg:wgp>
+                      <wpg:cNvGrpSpPr>
+                        <a:grpSpLocks/>
+                      </wpg:cNvGrpSpPr>
+                      <wpg:grpSpPr bwMode="auto">
+                        <a:xfrm>
+                          <a:off x="0" y="0"/>
+                          <a:ext cx="381000" cy="224155"/>
+                          <a:chOff x="5281" y="10095"/>
+                          <a:chExt cx="600" cy="353"/>
+                        </a:xfrm>
+                      </wpg:grpSpPr>
+                      <wpg:grpSp>
+                        <wpg:cNvPr id="19" name="Group 371"/>
+                        <wpg:cNvGrpSpPr>
+                          <a:grpSpLocks/>
+                        </wpg:cNvGrpSpPr>
+                        <wpg:grpSpPr bwMode="auto">
+                          <a:xfrm>
+                            <a:off x="5281" y="10163"/>
+                            <a:ext cx="551" cy="253"/>
+                            <a:chOff x="6813" y="10613"/>
+                            <a:chExt cx="551" cy="253"/>
+                          </a:xfrm>
+                        </wpg:grpSpPr>
+                        <wps:wsp>
+                          <wps:cNvPr id="21" name="Oval 372"/>
+                          <wps:cNvSpPr>
+                            <a:spLocks noChangeArrowheads="1"/>
+                          </wps:cNvSpPr>
+                          <wps:spPr bwMode="auto">
+                            <a:xfrm>
+                              <a:off x="7111" y="10613"/>
+                              <a:ext cx="253" cy="253"/>
+                            </a:xfrm>
+                            <a:prstGeom prst="ellipse">
+                              <a:avLst/>
+                            </a:prstGeom>
+                            <a:solidFill>
+                              <a:srgbClr val="FFFFFF"/>
+                            </a:solidFill>
+                            <a:ln w="9525">
+                              <a:solidFill>
+                                <a:srgbClr val="000000"/>
+                              </a:solidFill>
+                              <a:round/>
+                              <a:headEnd/>
+                              <a:tailEnd/>
+                            </a:ln>
+                          </wps:spPr>
+                          <wps:bodyPr rot="0" vert="horz" wrap="square" lIns="91440" tIns="45720" rIns="91440" bIns="45720" anchor="t" anchorCtr="0" upright="1">
+                            <a:noAutofit/>
+                          </wps:bodyPr>
+                        </wps:wsp>
+                        <wps:wsp>
+                          <wps:cNvPr id="22" name="AutoShape 373"/>
+                          <wps:cNvCnPr>
+                            <a:cxnSpLocks noChangeShapeType="1"/>
+                          </wps:cNvCnPr>
+                          <wps:spPr bwMode="auto">
+                            <a:xfrm>
+                              <a:off x="6813" y="10740"/>
+                              <a:ext cx="298" cy="1"/>
+                            </a:xfrm>
+                            <a:prstGeom prst="straightConnector1">
+                              <a:avLst/>
+                            </a:prstGeom>
+                            <a:noFill/>
+                            <a:ln w="9525">
+                              <a:solidFill>
+                                <a:srgbClr val="000000"/>
+                              </a:solidFill>
+                              <a:round/>
+                              <a:headEnd/>
+                              <a:tailEnd/>
+                            </a:ln>
+                            <a:extLst>
+                              <a:ext uri="{909E8E84-426E-40DD-AFC4-6F175D3DCCD1}">
+                                <a14:hiddenFill xmlns:a14="http://schemas.microsoft.com/office/drawing/2010/main">
+                                  <a:noFill/>
+                                </a14:hiddenFill>
+                              </a:ext>
+                            </a:extLst>
+                          </wps:spPr>
+                          <wps:bodyPr/>
+                        </wps:wsp>
+                      </wpg:grpSp>
+                      <wps:wsp>
+                        <wps:cNvPr id="23" name="Text Box 374"/>
+                        <wps:cNvSpPr txBox="1">
+                          <a:spLocks noChangeArrowheads="1"/>
+                        </wps:cNvSpPr>
+                        <wps:spPr bwMode="auto">
+                          <a:xfrm>
+                            <a:off x="5517" y="10095"/>
+                            <a:ext cx="364" cy="353"/>
+                          </a:xfrm>
+                          <a:prstGeom prst="rect">
+                            <a:avLst/>
+                          </a:prstGeom>
+                          <a:noFill/>
+                          <a:ln>
+                            <a:noFill/>
+                          </a:ln>
+                          <a:extLst>
+                            <a:ext uri="{909E8E84-426E-40DD-AFC4-6F175D3DCCD1}">
+                              <a14:hiddenFill xmlns:a14="http://schemas.microsoft.com/office/drawing/2010/main">
+                                <a:solidFill>
+                                  <a:srgbClr val="FFFFFF"/>
+                                </a:solidFill>
+                              </a14:hiddenFill>
+                            </a:ext>
+                            <a:ext uri="{91240B29-F687-4F45-9708-019B960494DF}">
+                              <a14:hiddenLine xmlns:a14="http://schemas.microsoft.com/office/drawing/2010/main" w="9525">
+                                <a:solidFill>
+                                  <a:srgbClr val="000000"/>
+                                </a:solidFill>
+                                <a:miter lim="800000"/>
+                                <a:headEnd/>
+                                <a:tailEnd/>
+                              </a14:hiddenLine>
+                            </a:ext>
+                          </a:extLst>
+                        </wps:spPr>
+                        <wps:txbx>
+                          <w:txbxContent>
+                            <w:p>
+                              <w:pPr>
+                                <w:rPr>
+                                  <w:b/>
+                                  <w:bCs/>
+                                </w:rPr>
+                              </w:pPr>
+                              <w:r>
+                                <w:rPr>
+                                  <w:b/>
+                                  <w:bCs/>
+                                </w:rPr>
+                                <w:t>1</w:t>
+                              </w:r>
+                            </w:p>
+                            <w:p/>
+                          </w:txbxContent>
+                        </wps:txbx>
+                        <wps:bodyPr rot="0" vert="horz" wrap="square" lIns="91440" tIns="45720" rIns="91440" bIns="45720" anchor="t" anchorCtr="0" upright="1">
+                          <a:noAutofit/>
+                        </wps:bodyPr>
+                      </wps:wsp>
+                    </wpg:wgp>
+                  </a:graphicData>
+                </a:graphic>
+                <wp14:sizeRelH relativeFrom="page">
+                  <wp14:pctWidth>0</wp14:pctWidth>
+                </wp14:sizeRelH>
+                <wp14:sizeRelV relativeFrom="page">
+                  <wp14:pctHeight>0</wp14:pctHeight>
+                </wp14:sizeRelV>
+              </wp:anchor>
+            </w:drawing>
+          </mc:Choice>
+          <mc:Fallback>
+            <w:pict>
+              <v:group w14:anchorId="3AD11322" id="_x0000_s1143" style="position:absolute;margin-left:501.05pt;margin-top:161.75pt;width:30pt;height:17.65pt;z-index:251797504" coordorigin="5281,10095" coordsize="600,353" o:gfxdata="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">
+                <v:group id="Group 371" o:spid="_x0000_s1144" style="position:absolute;left:5281;top:10163;width:551;height:253" coordorigin="6813,10613" coordsize="551,253" o:gfxdata="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">
+                  <v:oval id="Oval 372" o:spid="_x0000_s1145" style="position:absolute;left:7111;top:10613;width:253;height:253;visibility:visible;mso-wrap-style:square;v-text-anchor:top" o:gfxdata="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"/>
+                  <v:shape id="AutoShape 373" o:spid="_x0000_s1146" type="#_x0000_t32" style="position:absolute;left:6813;top:10740;width:298;height:1;visibility:visible;mso-wrap-style:square" o:connectortype="straight" o:gfxdata="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"/>
+                </v:group>
+                <v:shape id="Text Box 374" o:spid="_x0000_s1147" type="#_x0000_t202" style="position:absolute;left:5517;top:10095;width:364;height:353;visibility:visible;mso-wrap-style:square;v-text-anchor:top" o:gfxdata="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" filled="f" stroked="f">
+                  <v:textbox>
+                    <w:txbxContent>
+                      <w:p>
+                        <w:pPr>
+                          <w:rPr>
+                            <w:b/>
+                            <w:bCs/>
+                          </w:rPr>
+                        </w:pPr>
+                        <w:r>
+                          <w:rPr>
+                            <w:b/>
+                            <w:bCs/>
+                          </w:rPr>
+                          <w:t>1</w:t>
+                        </w:r>
+                      </w:p>
+                      <w:p/>
+                    </w:txbxContent>
+                  </v:textbox>
+                </v:shape>
+              </v:group>
+            </w:pict>
+          </mc:Fallback>
+        </mc:AlternateContent>
+      </w:r>
+      <w:r>
+        <w:rPr>
+          <w:noProof/>
+        </w:rPr>
+        <mc:AlternateContent>
+          <mc:Choice Requires="wps">
+            <w:drawing>
+              <wp:anchor distT="0" distB="0" distL="114300" distR="114300" simplePos="0" relativeHeight="251793408" behindDoc="0" locked="0" layoutInCell="1" allowOverlap="1" wp14:anchorId="320270C7" wp14:editId="5EA4B1B8">
+                <wp:simplePos x="0" y="0"/>
+                <wp:positionH relativeFrom="column">
+                  <wp:posOffset>5634846</wp:posOffset>
+                </wp:positionH>
+                <wp:positionV relativeFrom="paragraph">
+                  <wp:posOffset>2204528</wp:posOffset>
+                </wp:positionV>
+                <wp:extent cx="869471" cy="184150"/>
+                <wp:effectExtent l="19050" t="19050" r="26035" b="25400"/>
+                <wp:wrapNone/>
+                <wp:docPr id="5" name="Rectangle 5"/>
+                <wp:cNvGraphicFramePr/>
+                <a:graphic xmlns:a="http://schemas.openxmlformats.org/drawingml/2006/main">
+                  <a:graphicData uri="http://schemas.microsoft.com/office/word/2010/wordprocessingShape">
+                    <wps:wsp>
+                      <wps:cNvSpPr/>
+                      <wps:spPr>
+                        <a:xfrm>
+                          <a:off x="0" y="0"/>
+                          <a:ext cx="869471" cy="184150"/>
+                        </a:xfrm>
+                        <a:prstGeom prst="rect">
+                          <a:avLst/>
+                        </a:prstGeom>
+                        <a:noFill/>
+                        <a:ln w="38100">
+                          <a:solidFill>
+                            <a:srgbClr val="FF0000"/>
+                          </a:solidFill>
+                        </a:ln>
+                      </wps:spPr>
+                      <wps:style>
+                        <a:lnRef idx="2">
+                          <a:schemeClr val="accent1">
+                            <a:shade val="50000"/>
+                          </a:schemeClr>
+                        </a:lnRef>
+                        <a:fillRef idx="1">
+                          <a:schemeClr val="accent1"/>
+                        </a:fillRef>
+                        <a:effectRef idx="0">
+                          <a:schemeClr val="accent1"/>
+                        </a:effectRef>
+                        <a:fontRef idx="minor">
+                          <a:schemeClr val="lt1"/>
+                        </a:fontRef>
+                      </wps:style>
+                      <wps:bodyPr rot="0" spcFirstLastPara="0" vertOverflow="overflow" horzOverflow="overflow" vert="horz" wrap="square" lIns="91440" tIns="45720" rIns="91440" bIns="45720" numCol="1" spcCol="0" rtlCol="0" fromWordArt="0" anchor="ctr" anchorCtr="0" forceAA="0" compatLnSpc="1">
+                        <a:prstTxWarp prst="textNoShape">
+                          <a:avLst/>
+                        </a:prstTxWarp>
+                        <a:noAutofit/>
+                      </wps:bodyPr>
+                    </wps:wsp>
+                  </a:graphicData>
+                </a:graphic>
+                <wp14:sizeRelH relativeFrom="margin">
+                  <wp14:pctWidth>0</wp14:pctWidth>
+                </wp14:sizeRelH>
+                <wp14:sizeRelV relativeFrom="margin">
+                  <wp14:pctHeight>0</wp14:pctHeight>
+                </wp14:sizeRelV>
+              </wp:anchor>
+            </w:drawing>
+          </mc:Choice>
+          <mc:Fallback>
+            <w:pict>
+              <v:rect w14:anchorId="5E6495DC" id="Rectangle 5" o:spid="_x0000_s1026" style="position:absolute;margin-left:443.7pt;margin-top:173.6pt;width:68.45pt;height:14.5pt;z-index:251793408;visibility:visible;mso-wrap-style:square;mso-width-percent:0;mso-height-percent:0;mso-wrap-distance-left:9pt;mso-wrap-distance-top:0;mso-wrap-distance-right:9pt;mso-wrap-distance-bottom:0;mso-position-horizontal:absolute;mso-position-horizontal-relative:text;mso-position-vertical:absolute;mso-position-vertical-relative:text;mso-width-percent:0;mso-height-percent:0;mso-width-relative:margin;mso-height-relative:margin;v-text-anchor:middle" o:gfxdata="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" filled="f" strokecolor="red" strokeweight="3pt"/>
+            </w:pict>
+          </mc:Fallback>
+        </mc:AlternateContent>
+      </w:r>
+      <w:r>
+        <w:rPr>
+          <w:noProof/>
+        </w:rPr>
+        <w:drawing>
+          <wp:inline distT="0" distB="0" distL="0" distR="0" wp14:anchorId="77AAE265" wp14:editId="7F745B73">
+            <wp:extent cx="6645910" cy="3806825"/>
+            <wp:effectExtent l="0" t="0" r="2540" b="3175"/>
+            <wp:docPr id="4" name="Picture 4"/>
+            <wp:cNvGraphicFramePr>
+              <a:graphicFrameLocks xmlns:a="http://schemas.openxmlformats.org/drawingml/2006/main" noChangeAspect="1"/>
+            </wp:cNvGraphicFramePr>
+            <a:graphic xmlns:a="http://schemas.openxmlformats.org/drawingml/2006/main">
+              <a:graphicData uri="http://schemas.openxmlformats.org/drawingml/2006/picture">
+                <pic:pic xmlns:pic="http://schemas.openxmlformats.org/drawingml/2006/picture">
+                  <pic:nvPicPr>
+                    <pic:cNvPr id="1" name=""/>
+                    <pic:cNvPicPr/>
+                  </pic:nvPicPr>
+                  <pic:blipFill>
+                    <a:blip r:embed="rId17"/>
+                    <a:stretch>
+                      <a:fillRect/>
+                    </a:stretch>
+                  </pic:blipFill>
+                  <pic:spPr>
+                    <a:xfrm>
+                      <a:off x="0" y="0"/>
+                      <a:ext cx="6645910" cy="3806825"/>
+                    </a:xfrm>
+                    <a:prstGeom prst="rect">
+                      <a:avLst/>
+                    </a:prstGeom>
+                  </pic:spPr>
+                </pic:pic>
+              </a:graphicData>
+            </a:graphic>
+          </wp:inline>
+        </w:drawing>
+      </w:r>
+    </w:p>
+    <w:p>
+      <w:pPr>
+        <w:pStyle w:val="Caption"/>
+        <w:ind w:left="2880" w:firstLine="720"/>
+      </w:pPr>
+      <w:r>
+        <w:t xml:space="preserve">Figure </w:t>
+      </w:r>
+      <w:r>
+        <w:fldChar w:fldCharType="begin"/>
+      </w:r>
+      <w:r>
+        <w:instrText xml:space="preserve"> SEQ Figure \* ARABIC </w:instrText>
+      </w:r>
+      <w:r>
+        <w:fldChar w:fldCharType="separate"/>
+      </w:r>
+      <w:r>
+        <w:rPr>
+          <w:noProof/>
+        </w:rPr>
+        <w:t>5</w:t>
+      </w:r>
+      <w:r>
+        <w:fldChar w:fldCharType="end"/>
+      </w:r>
+      <w:r>
+        <w:t xml:space="preserve"> Screen Explaining Sorting</w:t>
+      </w:r>
+    </w:p>
+    <w:p>
+      <w:pPr>
+        <w:pStyle w:val="Heading2"/>
+        <w:numPr>
+          <w:ilvl w:val="1"/>
+          <w:numId w:val="22"/>
+        </w:numPr>
+      </w:pPr>
+      <w:bookmarkStart w:id="49" w:name="_Toc87030393"/>
+      <w:r>
+        <w:t>Searching Data</w:t>
+      </w:r>
+      <w:bookmarkEnd w:id="49"/>
+    </w:p>
+    <w:p>
+      <w:pPr>
+        <w:ind w:left="360"/>
+      </w:pPr>
+      <w:r>
+        <w:t>To search the data from the table, first select that by which entity you want the data to be searched, after that input your desired value to search in the input box. After searching the results will be displayed in the data table.</w:t>
+      </w:r>
+    </w:p>
+    <w:p>
+      <w:pPr>
+        <w:keepNext/>
+        <w:ind w:left="360"/>
+      </w:pPr>
+      <w:r>
+        <w:rPr>
+          <w:noProof/>
+        </w:rPr>
+        <mc:AlternateContent>
+          <mc:Choice Requires="wps">
+            <w:drawing>
+              <wp:anchor distT="0" distB="0" distL="114300" distR="114300" simplePos="0" relativeHeight="251804672" behindDoc="0" locked="0" layoutInCell="1" allowOverlap="1" wp14:anchorId="15F5967F" wp14:editId="20D9178B">
+                <wp:simplePos x="0" y="0"/>
+                <wp:positionH relativeFrom="margin">
+                  <wp:posOffset>1580655</wp:posOffset>
+                </wp:positionH>
+                <wp:positionV relativeFrom="paragraph">
+                  <wp:posOffset>1325855</wp:posOffset>
+                </wp:positionV>
+                <wp:extent cx="4049486" cy="215075"/>
+                <wp:effectExtent l="19050" t="19050" r="27305" b="13970"/>
+                <wp:wrapNone/>
+                <wp:docPr id="28" name="Rectangle 28"/>
+                <wp:cNvGraphicFramePr/>
+                <a:graphic xmlns:a="http://schemas.openxmlformats.org/drawingml/2006/main">
+                  <a:graphicData uri="http://schemas.microsoft.com/office/word/2010/wordprocessingShape">
+                    <wps:wsp>
+                      <wps:cNvSpPr/>
+                      <wps:spPr>
+                        <a:xfrm>
+                          <a:off x="0" y="0"/>
+                          <a:ext cx="4049486" cy="215075"/>
+                        </a:xfrm>
+                        <a:prstGeom prst="rect">
+                          <a:avLst/>
+                        </a:prstGeom>
+                        <a:noFill/>
+                        <a:ln w="38100">
+                          <a:solidFill>
+                            <a:srgbClr val="FF0000"/>
+                          </a:solidFill>
+                        </a:ln>
+                      </wps:spPr>
+                      <wps:style>
+                        <a:lnRef idx="2">
+                          <a:schemeClr val="accent1">
+                            <a:shade val="50000"/>
+                          </a:schemeClr>
+                        </a:lnRef>
+                        <a:fillRef idx="1">
+                          <a:schemeClr val="accent1"/>
+                        </a:fillRef>
+                        <a:effectRef idx="0">
+                          <a:schemeClr val="accent1"/>
+                        </a:effectRef>
+                        <a:fontRef idx="minor">
+                          <a:schemeClr val="lt1"/>
+                        </a:fontRef>
+                      </wps:style>
+                      <wps:bodyPr rot="0" spcFirstLastPara="0" vertOverflow="overflow" horzOverflow="overflow" vert="horz" wrap="square" lIns="91440" tIns="45720" rIns="91440" bIns="45720" numCol="1" spcCol="0" rtlCol="0" fromWordArt="0" anchor="ctr" anchorCtr="0" forceAA="0" compatLnSpc="1">
+                        <a:prstTxWarp prst="textNoShape">
+                          <a:avLst/>
+                        </a:prstTxWarp>
+                        <a:noAutofit/>
+                      </wps:bodyPr>
+                    </wps:wsp>
+                  </a:graphicData>
+                </a:graphic>
+                <wp14:sizeRelH relativeFrom="margin">
+                  <wp14:pctWidth>0</wp14:pctWidth>
+                </wp14:sizeRelH>
+                <wp14:sizeRelV relativeFrom="margin">
+                  <wp14:pctHeight>0</wp14:pctHeight>
+                </wp14:sizeRelV>
+              </wp:anchor>
+            </w:drawing>
+          </mc:Choice>
+          <mc:Fallback>
+            <w:pict>
+              <v:rect w14:anchorId="44FBFF3D" id="Rectangle 28" o:spid="_x0000_s1026" style="position:absolute;margin-left:124.45pt;margin-top:104.4pt;width:318.85pt;height:16.95pt;z-index:251804672;visibility:visible;mso-wrap-style:square;mso-width-percent:0;mso-height-percent:0;mso-wrap-distance-left:9pt;mso-wrap-distance-top:0;mso-wrap-distance-right:9pt;mso-wrap-distance-bottom:0;mso-position-horizontal:absolute;mso-position-horizontal-relative:margin;mso-position-vertical:absolute;mso-position-vertical-relative:text;mso-width-percent:0;mso-height-percent:0;mso-width-relative:margin;mso-height-relative:margin;v-text-anchor:middle" o:gfxdata="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" filled="f" strokecolor="red" strokeweight="3pt">
+                <w10:wrap anchorx="margin"/>
+              </v:rect>
+            </w:pict>
+          </mc:Fallback>
+        </mc:AlternateContent>
+      </w:r>
+      <w:r>
+        <w:rPr>
+          <w:noProof/>
+        </w:rPr>
+        <w:drawing>
+          <wp:inline distT="0" distB="0" distL="0" distR="0" wp14:anchorId="58C3FA2A" wp14:editId="125ED015">
+            <wp:extent cx="6643148" cy="3277589"/>
+            <wp:effectExtent l="0" t="0" r="5715" b="0"/>
+            <wp:docPr id="27" name="Picture 27"/>
+            <wp:cNvGraphicFramePr>
+              <a:graphicFrameLocks xmlns:a="http://schemas.openxmlformats.org/drawingml/2006/main" noChangeAspect="1"/>
+            </wp:cNvGraphicFramePr>
+            <a:graphic xmlns:a="http://schemas.openxmlformats.org/drawingml/2006/main">
+              <a:graphicData uri="http://schemas.openxmlformats.org/drawingml/2006/picture">
+                <pic:pic xmlns:pic="http://schemas.openxmlformats.org/drawingml/2006/picture">
+                  <pic:nvPicPr>
+                    <pic:cNvPr id="1" name=""/>
+                    <pic:cNvPicPr/>
+                  </pic:nvPicPr>
+                  <pic:blipFill>
+                    <a:blip r:embed="rId17"/>
+                    <a:stretch>
+                      <a:fillRect/>
+                    </a:stretch>
+                  </pic:blipFill>
+                  <pic:spPr>
+                    <a:xfrm>
+                      <a:off x="0" y="0"/>
+                      <a:ext cx="6643148" cy="3277589"/>
+                    </a:xfrm>
+                    <a:prstGeom prst="rect">
+                      <a:avLst/>
+                    </a:prstGeom>
+                  </pic:spPr>
+                </pic:pic>
+              </a:graphicData>
+            </a:graphic>
+          </wp:inline>
+        </w:drawing>
+      </w:r>
+    </w:p>
+    <w:p>
+      <w:pPr>
+        <w:pStyle w:val="Caption"/>
+        <w:ind w:left="2880" w:firstLine="720"/>
+      </w:pPr>
+      <w:r>
+        <w:t xml:space="preserve">Figure </w:t>
+      </w:r>
+      <w:r>
+        <w:fldChar w:fldCharType="begin"/>
+      </w:r>
+      <w:r>
+        <w:instrText xml:space="preserve"> SEQ Figure \* ARABIC </w:instrText>
+      </w:r>
+      <w:r>
+        <w:fldChar w:fldCharType="separate"/>
+      </w:r>
+      <w:r>
+        <w:rPr>
+          <w:noProof/>
+        </w:rPr>
+        <w:t>6</w:t>
+      </w:r>
+      <w:r>
+        <w:fldChar w:fldCharType="end"/>
+      </w:r>
+      <w:r>
+        <w:t xml:space="preserve"> Screen to search data in table</w:t>
       </w:r>
     </w:p>
     <w:sectPr>
@@ -37461,14 +38888,14 @@
         <v:path o:extrusionok="f" gradientshapeok="t" o:connecttype="rect"/>
         <o:lock v:ext="edit" aspectratio="t"/>
       </v:shapetype>
-      <v:shape id="_x0000_i4087" type="#_x0000_t75" style="width:515.8pt;height:166.55pt;visibility:visible;mso-wrap-style:square" o:bullet="t">
+      <v:shape id="_x0000_i4393" type="#_x0000_t75" style="width:515.35pt;height:166.75pt;visibility:visible;mso-wrap-style:square" o:bullet="t">
         <v:imagedata r:id="rId1" o:title=""/>
       </v:shape>
     </w:pict>
   </w:numPicBullet>
   <w:numPicBullet w:numPicBulletId="1">
     <w:pict>
-      <v:shape id="_x0000_i4088" type="#_x0000_t75" style="width:523.35pt;height:314.85pt;visibility:visible;mso-wrap-style:square" o:bullet="t">
+      <v:shape id="_x0000_i4394" type="#_x0000_t75" style="width:522.95pt;height:314.55pt;visibility:visible;mso-wrap-style:square" o:bullet="t">
         <v:imagedata r:id="rId2" o:title=""/>
       </v:shape>
     </w:pict>
@@ -40014,6 +41441,7 @@
     <w:lsdException w:name="HTML Sample" w:semiHidden="1" w:unhideWhenUsed="1"/>
     <w:lsdException w:name="HTML Typewriter" w:semiHidden="1" w:unhideWhenUsed="1"/>
     <w:lsdException w:name="HTML Variable" w:semiHidden="1" w:unhideWhenUsed="1"/>
+    <w:lsdException w:name="Normal Table" w:semiHidden="1" w:unhideWhenUsed="1"/>
     <w:lsdException w:name="annotation subject" w:semiHidden="1" w:unhideWhenUsed="1"/>
     <w:lsdException w:name="No List" w:semiHidden="1" w:unhideWhenUsed="1"/>
     <w:lsdException w:name="Outline List 1" w:semiHidden="1" w:unhideWhenUsed="1"/>
@@ -40056,8 +41484,11 @@
     <w:lsdException w:name="Table Contemporary" w:semiHidden="1" w:unhideWhenUsed="1"/>
     <w:lsdException w:name="Table Elegant" w:semiHidden="1" w:unhideWhenUsed="1"/>
     <w:lsdException w:name="Table Professional" w:semiHidden="1" w:unhideWhenUsed="1"/>
+    <w:lsdException w:name="Table Subtle 1" w:semiHidden="1" w:unhideWhenUsed="1"/>
     <w:lsdException w:name="Table Subtle 2" w:semiHidden="1" w:unhideWhenUsed="1"/>
     <w:lsdException w:name="Table Web 1" w:semiHidden="1" w:unhideWhenUsed="1"/>
+    <w:lsdException w:name="Table Web 2" w:semiHidden="1" w:unhideWhenUsed="1"/>
+    <w:lsdException w:name="Table Web 3" w:semiHidden="1" w:unhideWhenUsed="1"/>
     <w:lsdException w:name="Balloon Text" w:semiHidden="1" w:unhideWhenUsed="1"/>
     <w:lsdException w:name="Table Grid" w:uiPriority="39"/>
     <w:lsdException w:name="Table Theme" w:semiHidden="1" w:unhideWhenUsed="1"/>
